--- a/Comp3000 Virtual Assistant.docx
+++ b/Comp3000 Virtual Assistant.docx
@@ -220,6 +220,7 @@
         <w:jc w:val="center"/>
         <w:rPr>
           <w:rFonts w:ascii="Arial" w:hAnsi="Arial" w:cs="Arial"/>
+          <w:color w:val="538135" w:themeColor="accent6" w:themeShade="BF"/>
           <w:sz w:val="52"/>
           <w:szCs w:val="52"/>
           <w:lang w:val="en-US"/>
@@ -228,6 +229,7 @@
       <w:r>
         <w:rPr>
           <w:rFonts w:ascii="Arial" w:hAnsi="Arial" w:cs="Arial"/>
+          <w:color w:val="538135" w:themeColor="accent6" w:themeShade="BF"/>
           <w:sz w:val="52"/>
           <w:szCs w:val="52"/>
           <w:lang w:val="en-US"/>
@@ -241,6 +243,7 @@
         <w:jc w:val="center"/>
         <w:rPr>
           <w:rFonts w:ascii="Arial" w:hAnsi="Arial" w:cs="Arial"/>
+          <w:color w:val="538135" w:themeColor="accent6" w:themeShade="BF"/>
           <w:sz w:val="40"/>
           <w:szCs w:val="40"/>
           <w:lang w:val="en-US"/>
@@ -253,14 +256,16 @@
         <w:jc w:val="center"/>
         <w:rPr>
           <w:rFonts w:ascii="Arial" w:hAnsi="Arial" w:cs="Arial"/>
-          <w:sz w:val="24"/>
-          <w:szCs w:val="24"/>
-          <w:lang w:val="en-US"/>
-        </w:rPr>
-      </w:pPr>
-      <w:r>
-        <w:rPr>
-          <w:rFonts w:ascii="Arial" w:hAnsi="Arial" w:cs="Arial"/>
+          <w:color w:val="538135" w:themeColor="accent6" w:themeShade="BF"/>
+          <w:sz w:val="24"/>
+          <w:szCs w:val="24"/>
+          <w:lang w:val="en-US"/>
+        </w:rPr>
+      </w:pPr>
+      <w:r>
+        <w:rPr>
+          <w:rFonts w:ascii="Arial" w:hAnsi="Arial" w:cs="Arial"/>
+          <w:color w:val="538135" w:themeColor="accent6" w:themeShade="BF"/>
           <w:sz w:val="24"/>
           <w:szCs w:val="24"/>
           <w:lang w:val="en-US"/>
@@ -274,6 +279,7 @@
         <w:jc w:val="center"/>
         <w:rPr>
           <w:rFonts w:ascii="Arial" w:hAnsi="Arial" w:cs="Arial"/>
+          <w:color w:val="538135" w:themeColor="accent6" w:themeShade="BF"/>
           <w:sz w:val="24"/>
           <w:szCs w:val="24"/>
           <w:lang w:val="en-US"/>
@@ -286,14 +292,16 @@
         <w:jc w:val="center"/>
         <w:rPr>
           <w:rFonts w:ascii="Arial" w:hAnsi="Arial" w:cs="Arial"/>
-          <w:sz w:val="24"/>
-          <w:szCs w:val="24"/>
-          <w:lang w:val="en-US"/>
-        </w:rPr>
-      </w:pPr>
-      <w:r>
-        <w:rPr>
-          <w:rFonts w:ascii="Arial" w:hAnsi="Arial" w:cs="Arial"/>
+          <w:color w:val="538135" w:themeColor="accent6" w:themeShade="BF"/>
+          <w:sz w:val="24"/>
+          <w:szCs w:val="24"/>
+          <w:lang w:val="en-US"/>
+        </w:rPr>
+      </w:pPr>
+      <w:r>
+        <w:rPr>
+          <w:rFonts w:ascii="Arial" w:hAnsi="Arial" w:cs="Arial"/>
+          <w:color w:val="538135" w:themeColor="accent6" w:themeShade="BF"/>
           <w:sz w:val="24"/>
           <w:szCs w:val="24"/>
           <w:lang w:val="en-US"/>
@@ -307,6 +315,7 @@
         <w:jc w:val="center"/>
         <w:rPr>
           <w:rFonts w:ascii="Arial" w:hAnsi="Arial" w:cs="Arial"/>
+          <w:color w:val="538135" w:themeColor="accent6" w:themeShade="BF"/>
           <w:sz w:val="24"/>
           <w:szCs w:val="24"/>
           <w:lang w:val="en-US"/>
@@ -319,30 +328,21 @@
         <w:jc w:val="center"/>
         <w:rPr>
           <w:rFonts w:ascii="Arial" w:hAnsi="Arial" w:cs="Arial"/>
-          <w:sz w:val="24"/>
-          <w:szCs w:val="24"/>
-          <w:lang w:val="en-US"/>
-        </w:rPr>
-      </w:pPr>
-      <w:proofErr w:type="spellStart"/>
-      <w:r>
-        <w:rPr>
-          <w:rFonts w:ascii="Arial" w:hAnsi="Arial" w:cs="Arial"/>
-          <w:sz w:val="24"/>
-          <w:szCs w:val="24"/>
-          <w:lang w:val="en-US"/>
-        </w:rPr>
-        <w:t>Bsc</w:t>
-      </w:r>
-      <w:proofErr w:type="spellEnd"/>
-      <w:r>
-        <w:rPr>
-          <w:rFonts w:ascii="Arial" w:hAnsi="Arial" w:cs="Arial"/>
-          <w:sz w:val="24"/>
-          <w:szCs w:val="24"/>
-          <w:lang w:val="en-US"/>
-        </w:rPr>
-        <w:t xml:space="preserve"> (Hons) Computer Science</w:t>
+          <w:color w:val="538135" w:themeColor="accent6" w:themeShade="BF"/>
+          <w:sz w:val="24"/>
+          <w:szCs w:val="24"/>
+          <w:lang w:val="en-US"/>
+        </w:rPr>
+      </w:pPr>
+      <w:r>
+        <w:rPr>
+          <w:rFonts w:ascii="Arial" w:hAnsi="Arial" w:cs="Arial"/>
+          <w:color w:val="538135" w:themeColor="accent6" w:themeShade="BF"/>
+          <w:sz w:val="24"/>
+          <w:szCs w:val="24"/>
+          <w:lang w:val="en-US"/>
+        </w:rPr>
+        <w:t>Bsc (Hons) Computer Science</w:t>
       </w:r>
     </w:p>
     <w:p>
@@ -414,25 +414,7 @@
           <w:sz w:val="24"/>
           <w:szCs w:val="24"/>
         </w:rPr>
-        <w:t xml:space="preserve">I would like to thank Thomas </w:t>
-      </w:r>
-      <w:proofErr w:type="spellStart"/>
-      <w:r>
-        <w:rPr>
-          <w:rFonts w:ascii="Arial" w:hAnsi="Arial" w:cs="Arial"/>
-          <w:sz w:val="24"/>
-          <w:szCs w:val="24"/>
-        </w:rPr>
-        <w:t>Wennekers</w:t>
-      </w:r>
-      <w:proofErr w:type="spellEnd"/>
-      <w:r>
-        <w:rPr>
-          <w:rFonts w:ascii="Arial" w:hAnsi="Arial" w:cs="Arial"/>
-          <w:sz w:val="24"/>
-          <w:szCs w:val="24"/>
-        </w:rPr>
-        <w:t xml:space="preserve"> for his guidance and advice throughout this project.</w:t>
+        <w:t>I would like to thank Thomas Wennekers for his guidance and advice throughout this project.</w:t>
       </w:r>
     </w:p>
     <w:p>
@@ -475,25 +457,7 @@
           <w:sz w:val="24"/>
           <w:szCs w:val="24"/>
         </w:rPr>
-        <w:t xml:space="preserve">It then </w:t>
-      </w:r>
-      <w:proofErr w:type="gramStart"/>
-      <w:r>
-        <w:rPr>
-          <w:rFonts w:ascii="Arial" w:hAnsi="Arial" w:cs="Arial"/>
-          <w:sz w:val="24"/>
-          <w:szCs w:val="24"/>
-        </w:rPr>
-        <w:t>investigate</w:t>
-      </w:r>
-      <w:proofErr w:type="gramEnd"/>
-      <w:r>
-        <w:rPr>
-          <w:rFonts w:ascii="Arial" w:hAnsi="Arial" w:cs="Arial"/>
-          <w:sz w:val="24"/>
-          <w:szCs w:val="24"/>
-        </w:rPr>
-        <w:t xml:space="preserve"> the technologies used within the application, such as Mozilla’s DeepSpeech speech-to-text engine. Next, the report explores the aims and objectives of the project, as well as a description of the legal, ethical, and professional issues surrounding it.</w:t>
+        <w:t>It then investigate the technologies used within the application, such as Mozilla’s DeepSpeech speech-to-text engine. Next, the report explores the aims and objectives of the project, as well as a description of the legal, ethical, and professional issues surrounding it.</w:t>
       </w:r>
     </w:p>
     <w:p>
@@ -4522,27 +4486,7 @@
           <w:szCs w:val="24"/>
           <w:lang w:val="en-US"/>
         </w:rPr>
-        <w:t xml:space="preserve">Being able to operate a computer is becoming an essential skill for the modern worker, so for the visually impaired members of our society, it becomes more difficult for them to operate computers when sight is such an important factor. However, with few tools available to assist them, visually impaired people require a tool that can make operating computers </w:t>
-      </w:r>
-      <w:proofErr w:type="gramStart"/>
-      <w:r>
-        <w:rPr>
-          <w:rFonts w:ascii="Arial" w:hAnsi="Arial" w:cs="Arial"/>
-          <w:sz w:val="24"/>
-          <w:szCs w:val="24"/>
-          <w:lang w:val="en-US"/>
-        </w:rPr>
-        <w:t>more simple</w:t>
-      </w:r>
-      <w:proofErr w:type="gramEnd"/>
-      <w:r>
-        <w:rPr>
-          <w:rFonts w:ascii="Arial" w:hAnsi="Arial" w:cs="Arial"/>
-          <w:sz w:val="24"/>
-          <w:szCs w:val="24"/>
-          <w:lang w:val="en-US"/>
-        </w:rPr>
-        <w:t>.</w:t>
+        <w:t>Being able to operate a computer is becoming an essential skill for the modern worker, so for the visually impaired members of our society, it becomes more difficult for them to operate computers when sight is such an important factor. However, with few tools available to assist them, visually impaired people require a tool that can make operating computers more simple.</w:t>
       </w:r>
     </w:p>
     <w:p>
@@ -5214,27 +5158,7 @@
           <w:szCs w:val="24"/>
           <w:lang w:val="en-US"/>
         </w:rPr>
-        <w:t xml:space="preserve">Some commands are hard </w:t>
-      </w:r>
-      <w:proofErr w:type="gramStart"/>
-      <w:r>
-        <w:rPr>
-          <w:rFonts w:ascii="Arial" w:hAnsi="Arial" w:cs="Arial"/>
-          <w:sz w:val="24"/>
-          <w:szCs w:val="24"/>
-          <w:lang w:val="en-US"/>
-        </w:rPr>
-        <w:t>coded,</w:t>
-      </w:r>
-      <w:proofErr w:type="gramEnd"/>
-      <w:r>
-        <w:rPr>
-          <w:rFonts w:ascii="Arial" w:hAnsi="Arial" w:cs="Arial"/>
-          <w:sz w:val="24"/>
-          <w:szCs w:val="24"/>
-          <w:lang w:val="en-US"/>
-        </w:rPr>
-        <w:t xml:space="preserve"> others allow for limited interpretation.</w:t>
+        <w:t>Some commands are hard coded, others allow for limited interpretation.</w:t>
       </w:r>
       <w:r>
         <w:rPr>
@@ -5375,78 +5299,6 @@
         <w:spacing w:line="276" w:lineRule="auto"/>
         <w:rPr>
           <w:rFonts w:ascii="Arial" w:hAnsi="Arial" w:cs="Arial"/>
-          <w:sz w:val="28"/>
-          <w:szCs w:val="28"/>
-          <w:u w:val="single"/>
-          <w:lang w:val="en-US"/>
-        </w:rPr>
-      </w:pPr>
-    </w:p>
-    <w:p>
-      <w:pPr>
-        <w:spacing w:line="276" w:lineRule="auto"/>
-        <w:rPr>
-          <w:rFonts w:ascii="Arial" w:hAnsi="Arial" w:cs="Arial"/>
-          <w:sz w:val="28"/>
-          <w:szCs w:val="28"/>
-          <w:u w:val="single"/>
-          <w:lang w:val="en-US"/>
-        </w:rPr>
-      </w:pPr>
-    </w:p>
-    <w:p>
-      <w:pPr>
-        <w:spacing w:line="276" w:lineRule="auto"/>
-        <w:rPr>
-          <w:rFonts w:ascii="Arial" w:hAnsi="Arial" w:cs="Arial"/>
-          <w:sz w:val="28"/>
-          <w:szCs w:val="28"/>
-          <w:u w:val="single"/>
-          <w:lang w:val="en-US"/>
-        </w:rPr>
-      </w:pPr>
-    </w:p>
-    <w:p>
-      <w:pPr>
-        <w:spacing w:line="276" w:lineRule="auto"/>
-        <w:rPr>
-          <w:rFonts w:ascii="Arial" w:hAnsi="Arial" w:cs="Arial"/>
-          <w:sz w:val="28"/>
-          <w:szCs w:val="28"/>
-          <w:u w:val="single"/>
-          <w:lang w:val="en-US"/>
-        </w:rPr>
-      </w:pPr>
-    </w:p>
-    <w:p>
-      <w:pPr>
-        <w:spacing w:line="276" w:lineRule="auto"/>
-        <w:rPr>
-          <w:rFonts w:ascii="Arial" w:hAnsi="Arial" w:cs="Arial"/>
-          <w:sz w:val="28"/>
-          <w:szCs w:val="28"/>
-          <w:u w:val="single"/>
-          <w:lang w:val="en-US"/>
-        </w:rPr>
-      </w:pPr>
-    </w:p>
-    <w:p>
-      <w:pPr>
-        <w:spacing w:line="276" w:lineRule="auto"/>
-        <w:rPr>
-          <w:rFonts w:ascii="Arial" w:hAnsi="Arial" w:cs="Arial"/>
-          <w:sz w:val="28"/>
-          <w:szCs w:val="28"/>
-          <w:u w:val="single"/>
-          <w:lang w:val="en-US"/>
-        </w:rPr>
-      </w:pPr>
-    </w:p>
-    <w:p>
-      <w:pPr>
-        <w:spacing w:line="276" w:lineRule="auto"/>
-        <w:rPr>
-          <w:rFonts w:ascii="Arial" w:hAnsi="Arial" w:cs="Arial"/>
           <w:lang w:val="en-US"/>
         </w:rPr>
       </w:pPr>
@@ -5464,6 +5316,7 @@
         <w:rPr>
           <w:rFonts w:ascii="Arial" w:hAnsi="Arial" w:cs="Arial"/>
         </w:rPr>
+        <w:lastRenderedPageBreak/>
         <w:t xml:space="preserve">2. </w:t>
       </w:r>
       <w:r>
@@ -5566,29 +5419,7 @@
           <w:szCs w:val="24"/>
           <w:lang w:val="en-US"/>
         </w:rPr>
-        <w:t xml:space="preserve">For command interpretation, we use F# for </w:t>
-      </w:r>
-      <w:proofErr w:type="spellStart"/>
-      <w:proofErr w:type="gramStart"/>
-      <w:r>
-        <w:rPr>
-          <w:rFonts w:ascii="Arial" w:hAnsi="Arial" w:cs="Arial"/>
-          <w:sz w:val="24"/>
-          <w:szCs w:val="24"/>
-          <w:lang w:val="en-US"/>
-        </w:rPr>
-        <w:t>it’s</w:t>
-      </w:r>
-      <w:proofErr w:type="spellEnd"/>
-      <w:proofErr w:type="gramEnd"/>
-      <w:r>
-        <w:rPr>
-          <w:rFonts w:ascii="Arial" w:hAnsi="Arial" w:cs="Arial"/>
-          <w:sz w:val="24"/>
-          <w:szCs w:val="24"/>
-          <w:lang w:val="en-US"/>
-        </w:rPr>
-        <w:t xml:space="preserve"> powerful pattern matching functionality to accurately match what kind of functionality the user wishes to use. </w:t>
+        <w:t xml:space="preserve">For command interpretation, we use F# for it’s powerful pattern matching functionality to accurately match what kind of functionality the user wishes to use. </w:t>
       </w:r>
       <w:r>
         <w:rPr>
@@ -5644,27 +5475,7 @@
           <w:szCs w:val="24"/>
           <w:lang w:val="en-US"/>
         </w:rPr>
-        <w:t xml:space="preserve">the state of an object and </w:t>
-      </w:r>
-      <w:proofErr w:type="gramStart"/>
-      <w:r>
-        <w:rPr>
-          <w:rFonts w:ascii="Arial" w:hAnsi="Arial" w:cs="Arial"/>
-          <w:sz w:val="24"/>
-          <w:szCs w:val="24"/>
-          <w:lang w:val="en-US"/>
-        </w:rPr>
-        <w:t>it’s</w:t>
-      </w:r>
-      <w:proofErr w:type="gramEnd"/>
-      <w:r>
-        <w:rPr>
-          <w:rFonts w:ascii="Arial" w:hAnsi="Arial" w:cs="Arial"/>
-          <w:sz w:val="24"/>
-          <w:szCs w:val="24"/>
-          <w:lang w:val="en-US"/>
-        </w:rPr>
-        <w:t xml:space="preserve"> functions do not have any side effects, instead it uses pure functions, which is one whose results are only dependent upon the input parameters, and make no external impact other than the result. </w:t>
+        <w:t xml:space="preserve">the state of an object and it’s functions do not have any side effects, instead it uses pure functions, which is one whose results are only dependent upon the input parameters, and make no external impact other than the result. </w:t>
       </w:r>
     </w:p>
     <w:p>
@@ -5739,17 +5550,7 @@
           <w:szCs w:val="24"/>
           <w:lang w:val="en-US"/>
         </w:rPr>
-        <w:t xml:space="preserve">, which would not be permissible given the amount of time allocated towards the project. It was decided </w:t>
-      </w:r>
-      <w:r>
-        <w:rPr>
-          <w:rFonts w:ascii="Arial" w:hAnsi="Arial" w:cs="Arial"/>
-          <w:sz w:val="24"/>
-          <w:szCs w:val="24"/>
-          <w:lang w:val="en-US"/>
-        </w:rPr>
-        <w:lastRenderedPageBreak/>
-        <w:t xml:space="preserve">that using an external library would allow for more time and focus to be put towards developing the different levels of functionality of the application, as having a broader scope of functionality allows for the application to be more flexible and have a wider reach. </w:t>
+        <w:t xml:space="preserve">, which would not be permissible given the amount of time allocated towards the project. It was decided that using an external library would allow for more time and focus to be put towards developing the different levels of functionality of the application, as having a broader scope of functionality allows for the application to be more flexible and have a wider reach. </w:t>
       </w:r>
     </w:p>
     <w:p>
@@ -5868,6 +5669,7 @@
           <w:szCs w:val="24"/>
           <w:lang w:val="en-US"/>
         </w:rPr>
+        <w:lastRenderedPageBreak/>
         <w:t>Ultimately, it was decided that the Microsoft Azure Speech libraries would not be used in the application, as it is not a free library, and the ‘free’ version of the plan is extremely limited in how much it is able to be used. Instead, the Mozilla DeepSpeech library was chosen as the best alternative for the speech recognition library. DeepSpeech is an open-source library, allowing unlimited use at no cost. The price-performance ratio of DeepSpeech is significantly better for a project such as this as, despite it not containing the extra features that the Microsoft Azure Speech library contains, it is not restricted in the amount of time it is able to be used for, meaning that more testing will be able to be performed to improve the overall project.</w:t>
       </w:r>
     </w:p>
@@ -6055,6 +5857,90 @@
     </w:p>
     <w:p>
       <w:pPr>
+        <w:spacing w:line="276" w:lineRule="auto"/>
+        <w:rPr>
+          <w:rFonts w:ascii="Arial" w:hAnsi="Arial" w:cs="Arial"/>
+          <w:b/>
+          <w:bCs/>
+          <w:sz w:val="28"/>
+          <w:szCs w:val="28"/>
+          <w:u w:val="single"/>
+          <w:lang w:val="en-US"/>
+        </w:rPr>
+      </w:pPr>
+    </w:p>
+    <w:p>
+      <w:pPr>
+        <w:spacing w:line="276" w:lineRule="auto"/>
+        <w:rPr>
+          <w:rFonts w:ascii="Arial" w:hAnsi="Arial" w:cs="Arial"/>
+          <w:b/>
+          <w:bCs/>
+          <w:sz w:val="28"/>
+          <w:szCs w:val="28"/>
+          <w:u w:val="single"/>
+          <w:lang w:val="en-US"/>
+        </w:rPr>
+      </w:pPr>
+    </w:p>
+    <w:p>
+      <w:pPr>
+        <w:spacing w:line="276" w:lineRule="auto"/>
+        <w:rPr>
+          <w:rFonts w:ascii="Arial" w:hAnsi="Arial" w:cs="Arial"/>
+          <w:b/>
+          <w:bCs/>
+          <w:sz w:val="28"/>
+          <w:szCs w:val="28"/>
+          <w:u w:val="single"/>
+          <w:lang w:val="en-US"/>
+        </w:rPr>
+      </w:pPr>
+    </w:p>
+    <w:p>
+      <w:pPr>
+        <w:spacing w:line="276" w:lineRule="auto"/>
+        <w:rPr>
+          <w:rFonts w:ascii="Arial" w:hAnsi="Arial" w:cs="Arial"/>
+          <w:b/>
+          <w:bCs/>
+          <w:sz w:val="28"/>
+          <w:szCs w:val="28"/>
+          <w:u w:val="single"/>
+          <w:lang w:val="en-US"/>
+        </w:rPr>
+      </w:pPr>
+    </w:p>
+    <w:p>
+      <w:pPr>
+        <w:spacing w:line="276" w:lineRule="auto"/>
+        <w:rPr>
+          <w:rFonts w:ascii="Arial" w:hAnsi="Arial" w:cs="Arial"/>
+          <w:b/>
+          <w:bCs/>
+          <w:sz w:val="28"/>
+          <w:szCs w:val="28"/>
+          <w:u w:val="single"/>
+          <w:lang w:val="en-US"/>
+        </w:rPr>
+      </w:pPr>
+    </w:p>
+    <w:p>
+      <w:pPr>
+        <w:spacing w:line="276" w:lineRule="auto"/>
+        <w:rPr>
+          <w:rFonts w:ascii="Arial" w:hAnsi="Arial" w:cs="Arial"/>
+          <w:b/>
+          <w:bCs/>
+          <w:sz w:val="28"/>
+          <w:szCs w:val="28"/>
+          <w:u w:val="single"/>
+          <w:lang w:val="en-US"/>
+        </w:rPr>
+      </w:pPr>
+    </w:p>
+    <w:p>
+      <w:pPr>
         <w:pStyle w:val="Heading1"/>
         <w:spacing w:line="276" w:lineRule="auto"/>
         <w:rPr>
@@ -6115,6 +6001,22 @@
         </w:rPr>
         <w:t>Reading out the words on the page when the page in question is their online banking may be a breach of the data protection act.</w:t>
       </w:r>
+    </w:p>
+    <w:p>
+      <w:pPr>
+        <w:pStyle w:val="ListParagraph"/>
+        <w:numPr>
+          <w:ilvl w:val="0"/>
+          <w:numId w:val="4"/>
+        </w:numPr>
+        <w:spacing w:line="276" w:lineRule="auto"/>
+        <w:rPr>
+          <w:rFonts w:ascii="Arial" w:hAnsi="Arial" w:cs="Arial"/>
+          <w:sz w:val="24"/>
+          <w:szCs w:val="24"/>
+          <w:lang w:val="en-US"/>
+        </w:rPr>
+      </w:pPr>
     </w:p>
     <w:p>
       <w:pPr>
@@ -6798,56 +6700,6 @@
     </w:p>
     <w:p>
       <w:pPr>
-        <w:spacing w:line="276" w:lineRule="auto"/>
-        <w:rPr>
-          <w:rFonts w:ascii="Arial" w:hAnsi="Arial" w:cs="Arial"/>
-          <w:b/>
-          <w:bCs/>
-          <w:sz w:val="28"/>
-          <w:szCs w:val="28"/>
-          <w:u w:val="single"/>
-          <w:lang w:val="en-US"/>
-        </w:rPr>
-      </w:pPr>
-      <w:r>
-        <w:rPr>
-          <w:rFonts w:ascii="Arial" w:hAnsi="Arial" w:cs="Arial"/>
-          <w:b/>
-          <w:bCs/>
-          <w:sz w:val="28"/>
-          <w:szCs w:val="28"/>
-          <w:u w:val="single"/>
-          <w:lang w:val="en-US"/>
-        </w:rPr>
-        <w:t xml:space="preserve"> </w:t>
-      </w:r>
-      <w:r>
-        <w:rPr>
-          <w:rFonts w:ascii="Arial" w:hAnsi="Arial" w:cs="Arial"/>
-          <w:b/>
-          <w:bCs/>
-          <w:sz w:val="28"/>
-          <w:szCs w:val="28"/>
-          <w:u w:val="single"/>
-          <w:lang w:val="en-US"/>
-        </w:rPr>
-        <w:t>R</w:t>
-      </w:r>
-      <w:r>
-        <w:rPr>
-          <w:rFonts w:ascii="Arial" w:hAnsi="Arial" w:cs="Arial"/>
-          <w:b/>
-          <w:bCs/>
-          <w:sz w:val="28"/>
-          <w:szCs w:val="28"/>
-          <w:u w:val="single"/>
-          <w:lang w:val="en-US"/>
-        </w:rPr>
-        <w:t>etrospective</w:t>
-      </w:r>
-    </w:p>
-    <w:p>
-      <w:pPr>
         <w:pStyle w:val="Heading2"/>
         <w:spacing w:line="276" w:lineRule="auto"/>
         <w:rPr>
@@ -7117,23 +6969,7 @@
                 <w:rFonts w:ascii="Arial" w:hAnsi="Arial" w:cs="Arial"/>
                 <w:lang w:val="en-US"/>
               </w:rPr>
-              <w:t xml:space="preserve">As a user, I want to be able to speak to the application, and have it </w:t>
-            </w:r>
-            <w:proofErr w:type="gramStart"/>
-            <w:r>
-              <w:rPr>
-                <w:rFonts w:ascii="Arial" w:hAnsi="Arial" w:cs="Arial"/>
-                <w:lang w:val="en-US"/>
-              </w:rPr>
-              <w:t>understand</w:t>
-            </w:r>
-            <w:proofErr w:type="gramEnd"/>
-            <w:r>
-              <w:rPr>
-                <w:rFonts w:ascii="Arial" w:hAnsi="Arial" w:cs="Arial"/>
-                <w:lang w:val="en-US"/>
-              </w:rPr>
-              <w:t xml:space="preserve"> me.</w:t>
+              <w:t>As a user, I want to be able to speak to the application, and have it understand me.</w:t>
             </w:r>
           </w:p>
         </w:tc>
@@ -7427,23 +7263,7 @@
                 <w:rFonts w:ascii="Arial" w:hAnsi="Arial" w:cs="Arial"/>
                 <w:lang w:val="en-US"/>
               </w:rPr>
-              <w:t xml:space="preserve">different </w:t>
-            </w:r>
-            <w:proofErr w:type="gramStart"/>
-            <w:r>
-              <w:rPr>
-                <w:rFonts w:ascii="Arial" w:hAnsi="Arial" w:cs="Arial"/>
-                <w:lang w:val="en-US"/>
-              </w:rPr>
-              <w:t>responses</w:t>
-            </w:r>
-            <w:proofErr w:type="gramEnd"/>
-            <w:r>
-              <w:rPr>
-                <w:rFonts w:ascii="Arial" w:hAnsi="Arial" w:cs="Arial"/>
-                <w:lang w:val="en-US"/>
-              </w:rPr>
-              <w:t xml:space="preserve"> so it feels more human.</w:t>
+              <w:t>different responses so it feels more human.</w:t>
             </w:r>
           </w:p>
         </w:tc>
@@ -7514,7 +7334,6 @@
                 <w:rFonts w:ascii="Arial" w:hAnsi="Arial" w:cs="Arial"/>
                 <w:lang w:val="en-US"/>
               </w:rPr>
-              <w:lastRenderedPageBreak/>
               <w:t>Text Recognition</w:t>
             </w:r>
           </w:p>
@@ -7537,23 +7356,7 @@
                 <w:rFonts w:ascii="Arial" w:hAnsi="Arial" w:cs="Arial"/>
                 <w:lang w:val="en-US"/>
               </w:rPr>
-              <w:t xml:space="preserve">As a user without a microphone, I want to be able to type my commands rather than </w:t>
-            </w:r>
-            <w:proofErr w:type="gramStart"/>
-            <w:r>
-              <w:rPr>
-                <w:rFonts w:ascii="Arial" w:hAnsi="Arial" w:cs="Arial"/>
-                <w:lang w:val="en-US"/>
-              </w:rPr>
-              <w:t>speak</w:t>
-            </w:r>
-            <w:proofErr w:type="gramEnd"/>
-            <w:r>
-              <w:rPr>
-                <w:rFonts w:ascii="Arial" w:hAnsi="Arial" w:cs="Arial"/>
-                <w:lang w:val="en-US"/>
-              </w:rPr>
-              <w:t xml:space="preserve"> them.</w:t>
+              <w:t>As a user without a microphone, I want to be able to type my commands rather than speak them.</w:t>
             </w:r>
           </w:p>
         </w:tc>
@@ -7621,6 +7424,7 @@
                 <w:rFonts w:ascii="Arial" w:hAnsi="Arial" w:cs="Arial"/>
                 <w:lang w:val="en-US"/>
               </w:rPr>
+              <w:lastRenderedPageBreak/>
               <w:t>UI</w:t>
             </w:r>
           </w:p>
@@ -8382,23 +8186,7 @@
                 <w:rFonts w:ascii="Arial" w:hAnsi="Arial" w:cs="Arial"/>
                 <w:lang w:val="en-US"/>
               </w:rPr>
-              <w:t xml:space="preserve">As a user, I want to dictate what I want written down and have it </w:t>
-            </w:r>
-            <w:proofErr w:type="gramStart"/>
-            <w:r>
-              <w:rPr>
-                <w:rFonts w:ascii="Arial" w:hAnsi="Arial" w:cs="Arial"/>
-                <w:lang w:val="en-US"/>
-              </w:rPr>
-              <w:t>be</w:t>
-            </w:r>
-            <w:proofErr w:type="gramEnd"/>
-            <w:r>
-              <w:rPr>
-                <w:rFonts w:ascii="Arial" w:hAnsi="Arial" w:cs="Arial"/>
-                <w:lang w:val="en-US"/>
-              </w:rPr>
-              <w:t xml:space="preserve"> written.</w:t>
+              <w:t>As a user, I want to dictate what I want written down and have it be written.</w:t>
             </w:r>
           </w:p>
         </w:tc>
@@ -8841,6 +8629,40 @@
     </w:p>
     <w:p>
       <w:pPr>
+        <w:pStyle w:val="Heading1"/>
+        <w:spacing w:line="276" w:lineRule="auto"/>
+        <w:rPr>
+          <w:rFonts w:ascii="Arial" w:hAnsi="Arial" w:cs="Arial"/>
+        </w:rPr>
+      </w:pPr>
+    </w:p>
+    <w:p>
+      <w:pPr>
+        <w:pStyle w:val="Heading1"/>
+        <w:spacing w:line="276" w:lineRule="auto"/>
+        <w:rPr>
+          <w:rFonts w:ascii="Arial" w:hAnsi="Arial" w:cs="Arial"/>
+          <w:sz w:val="24"/>
+          <w:szCs w:val="24"/>
+        </w:rPr>
+      </w:pPr>
+      <w:bookmarkStart w:id="17" w:name="_Toc79074771"/>
+      <w:r>
+        <w:rPr>
+          <w:rFonts w:ascii="Arial" w:hAnsi="Arial" w:cs="Arial"/>
+        </w:rPr>
+        <w:t xml:space="preserve">7. Architecture and </w:t>
+      </w:r>
+      <w:r>
+        <w:rPr>
+          <w:rFonts w:ascii="Arial" w:hAnsi="Arial" w:cs="Arial"/>
+        </w:rPr>
+        <w:t>Design</w:t>
+      </w:r>
+      <w:bookmarkEnd w:id="17"/>
+    </w:p>
+    <w:p>
+      <w:pPr>
         <w:pStyle w:val="Heading2"/>
         <w:spacing w:line="276" w:lineRule="auto"/>
         <w:rPr>
@@ -8848,2424 +8670,188 @@
           <w:lang w:val="en-US"/>
         </w:rPr>
       </w:pPr>
-      <w:bookmarkStart w:id="17" w:name="_Toc79074770"/>
-      <w:r>
-        <w:rPr>
-          <w:rFonts w:ascii="Arial" w:hAnsi="Arial" w:cs="Arial"/>
-          <w:lang w:val="en-US"/>
-        </w:rPr>
-        <w:t xml:space="preserve">Function </w:t>
-      </w:r>
-      <w:r>
-        <w:rPr>
-          <w:rFonts w:ascii="Arial" w:hAnsi="Arial" w:cs="Arial"/>
-          <w:lang w:val="en-US"/>
-        </w:rPr>
-        <w:t>pseudocode</w:t>
-      </w:r>
-      <w:bookmarkEnd w:id="17"/>
-    </w:p>
-    <w:p>
-      <w:pPr>
-        <w:spacing w:line="276" w:lineRule="auto"/>
-        <w:rPr>
-          <w:rFonts w:ascii="Arial" w:hAnsi="Arial" w:cs="Arial"/>
-          <w:b/>
-          <w:bCs/>
-          <w:sz w:val="28"/>
-          <w:szCs w:val="28"/>
-          <w:u w:val="single"/>
-          <w:lang w:val="en-US"/>
-        </w:rPr>
-      </w:pPr>
-      <w:r>
-        <w:rPr>
-          <w:rFonts w:ascii="Arial" w:hAnsi="Arial" w:cs="Arial"/>
-          <w:b/>
-          <w:bCs/>
-          <w:sz w:val="28"/>
-          <w:szCs w:val="28"/>
-          <w:u w:val="single"/>
-          <w:lang w:val="en-US"/>
-        </w:rPr>
-        <w:t>Function List</w:t>
-      </w:r>
-    </w:p>
-    <w:p>
-      <w:pPr>
-        <w:spacing w:line="276" w:lineRule="auto"/>
-        <w:rPr>
-          <w:rFonts w:ascii="Arial" w:hAnsi="Arial" w:cs="Arial"/>
-          <w:sz w:val="24"/>
-          <w:szCs w:val="24"/>
-          <w:u w:val="single"/>
-          <w:lang w:val="en-US"/>
-        </w:rPr>
-      </w:pPr>
-      <w:r>
-        <w:rPr>
-          <w:rFonts w:ascii="Arial" w:hAnsi="Arial" w:cs="Arial"/>
-          <w:sz w:val="24"/>
-          <w:szCs w:val="24"/>
-          <w:u w:val="single"/>
-          <w:lang w:val="en-US"/>
-        </w:rPr>
-        <w:t>Initialize</w:t>
-      </w:r>
-    </w:p>
-    <w:p>
-      <w:pPr>
-        <w:spacing w:line="276" w:lineRule="auto"/>
-        <w:rPr>
-          <w:rFonts w:ascii="Arial" w:hAnsi="Arial" w:cs="Arial"/>
-          <w:sz w:val="24"/>
-          <w:szCs w:val="24"/>
-          <w:lang w:val="en-US"/>
-        </w:rPr>
-      </w:pPr>
-      <w:r>
-        <w:rPr>
-          <w:rFonts w:ascii="Arial" w:hAnsi="Arial" w:cs="Arial"/>
-          <w:sz w:val="24"/>
-          <w:szCs w:val="24"/>
-          <w:lang w:val="en-US"/>
-        </w:rPr>
-        <w:t xml:space="preserve">Using </w:t>
-      </w:r>
-      <w:proofErr w:type="spellStart"/>
-      <w:r>
-        <w:rPr>
-          <w:rFonts w:ascii="Arial" w:hAnsi="Arial" w:cs="Arial"/>
-          <w:sz w:val="24"/>
-          <w:szCs w:val="24"/>
-          <w:lang w:val="en-US"/>
-        </w:rPr>
-        <w:t>System.Speech.</w:t>
-      </w:r>
-      <w:proofErr w:type="gramStart"/>
-      <w:r>
-        <w:rPr>
-          <w:rFonts w:ascii="Arial" w:hAnsi="Arial" w:cs="Arial"/>
-          <w:sz w:val="24"/>
-          <w:szCs w:val="24"/>
-          <w:lang w:val="en-US"/>
-        </w:rPr>
-        <w:t>Synthesis</w:t>
-      </w:r>
-      <w:proofErr w:type="spellEnd"/>
-      <w:r>
-        <w:rPr>
-          <w:rFonts w:ascii="Arial" w:hAnsi="Arial" w:cs="Arial"/>
-          <w:sz w:val="24"/>
-          <w:szCs w:val="24"/>
-          <w:lang w:val="en-US"/>
-        </w:rPr>
-        <w:t>;</w:t>
-      </w:r>
-      <w:proofErr w:type="gramEnd"/>
-    </w:p>
-    <w:p>
-      <w:pPr>
-        <w:spacing w:line="276" w:lineRule="auto"/>
-        <w:rPr>
-          <w:rFonts w:ascii="Arial" w:hAnsi="Arial" w:cs="Arial"/>
-          <w:sz w:val="24"/>
-          <w:szCs w:val="24"/>
-          <w:lang w:val="en-US"/>
-        </w:rPr>
-      </w:pPr>
-      <w:proofErr w:type="spellStart"/>
-      <w:r>
-        <w:rPr>
-          <w:rFonts w:ascii="Arial" w:hAnsi="Arial" w:cs="Arial"/>
-          <w:sz w:val="24"/>
-          <w:szCs w:val="24"/>
-          <w:lang w:val="en-US"/>
-        </w:rPr>
-        <w:t>SpeechSynthesizer</w:t>
-      </w:r>
-      <w:proofErr w:type="spellEnd"/>
-      <w:r>
-        <w:rPr>
-          <w:rFonts w:ascii="Arial" w:hAnsi="Arial" w:cs="Arial"/>
-          <w:sz w:val="24"/>
-          <w:szCs w:val="24"/>
-          <w:lang w:val="en-US"/>
-        </w:rPr>
-        <w:t xml:space="preserve"> synth = new </w:t>
-      </w:r>
-      <w:proofErr w:type="spellStart"/>
-      <w:r>
-        <w:rPr>
-          <w:rFonts w:ascii="Arial" w:hAnsi="Arial" w:cs="Arial"/>
-          <w:sz w:val="24"/>
-          <w:szCs w:val="24"/>
-          <w:lang w:val="en-US"/>
-        </w:rPr>
-        <w:t>SpeechSynthesizer</w:t>
-      </w:r>
-      <w:proofErr w:type="spellEnd"/>
-      <w:r>
-        <w:rPr>
-          <w:rFonts w:ascii="Arial" w:hAnsi="Arial" w:cs="Arial"/>
-          <w:sz w:val="24"/>
-          <w:szCs w:val="24"/>
-          <w:lang w:val="en-US"/>
-        </w:rPr>
-        <w:t>(</w:t>
-      </w:r>
-      <w:proofErr w:type="gramStart"/>
-      <w:r>
-        <w:rPr>
-          <w:rFonts w:ascii="Arial" w:hAnsi="Arial" w:cs="Arial"/>
-          <w:sz w:val="24"/>
-          <w:szCs w:val="24"/>
-          <w:lang w:val="en-US"/>
-        </w:rPr>
-        <w:t>);</w:t>
-      </w:r>
-      <w:proofErr w:type="gramEnd"/>
-    </w:p>
-    <w:p>
-      <w:pPr>
-        <w:spacing w:line="276" w:lineRule="auto"/>
-        <w:rPr>
-          <w:rFonts w:ascii="Arial" w:hAnsi="Arial" w:cs="Arial"/>
-          <w:sz w:val="24"/>
-          <w:szCs w:val="24"/>
-          <w:lang w:val="en-US"/>
-        </w:rPr>
-      </w:pPr>
-      <w:proofErr w:type="spellStart"/>
-      <w:r>
-        <w:rPr>
-          <w:rFonts w:ascii="Arial" w:hAnsi="Arial" w:cs="Arial"/>
-          <w:sz w:val="24"/>
-          <w:szCs w:val="24"/>
-          <w:lang w:val="en-US"/>
-        </w:rPr>
-        <w:t>synth.SetOutputToDefaultAudioDevice</w:t>
-      </w:r>
-      <w:proofErr w:type="spellEnd"/>
-      <w:r>
-        <w:rPr>
-          <w:rFonts w:ascii="Arial" w:hAnsi="Arial" w:cs="Arial"/>
-          <w:sz w:val="24"/>
-          <w:szCs w:val="24"/>
-          <w:lang w:val="en-US"/>
-        </w:rPr>
-        <w:t>(</w:t>
-      </w:r>
-      <w:proofErr w:type="gramStart"/>
-      <w:r>
-        <w:rPr>
-          <w:rFonts w:ascii="Arial" w:hAnsi="Arial" w:cs="Arial"/>
-          <w:sz w:val="24"/>
-          <w:szCs w:val="24"/>
-          <w:lang w:val="en-US"/>
-        </w:rPr>
-        <w:t>);</w:t>
-      </w:r>
-      <w:proofErr w:type="gramEnd"/>
-    </w:p>
-    <w:p>
-      <w:pPr>
-        <w:spacing w:line="276" w:lineRule="auto"/>
-        <w:rPr>
-          <w:rFonts w:ascii="Arial" w:hAnsi="Arial" w:cs="Arial"/>
-          <w:sz w:val="24"/>
-          <w:szCs w:val="24"/>
-          <w:lang w:val="en-US"/>
-        </w:rPr>
-      </w:pPr>
-      <w:proofErr w:type="spellStart"/>
-      <w:r>
-        <w:rPr>
-          <w:rFonts w:ascii="Arial" w:hAnsi="Arial" w:cs="Arial"/>
-          <w:sz w:val="24"/>
-          <w:szCs w:val="24"/>
-          <w:lang w:val="en-US"/>
-        </w:rPr>
-        <w:t>synth</w:t>
-      </w:r>
-      <w:r>
-        <w:rPr>
-          <w:rFonts w:ascii="Arial" w:hAnsi="Arial" w:cs="Arial"/>
-          <w:sz w:val="24"/>
-          <w:szCs w:val="24"/>
-          <w:lang w:val="en-US"/>
-        </w:rPr>
-        <w:t>.Rate</w:t>
-      </w:r>
-      <w:proofErr w:type="spellEnd"/>
-      <w:r>
-        <w:rPr>
-          <w:rFonts w:ascii="Arial" w:hAnsi="Arial" w:cs="Arial"/>
-          <w:sz w:val="24"/>
-          <w:szCs w:val="24"/>
-          <w:lang w:val="en-US"/>
-        </w:rPr>
-        <w:t xml:space="preserve"> = -2;</w:t>
-      </w:r>
-      <w:r>
-        <w:rPr>
-          <w:rFonts w:ascii="Arial" w:hAnsi="Arial" w:cs="Arial"/>
-          <w:sz w:val="24"/>
-          <w:szCs w:val="24"/>
-          <w:lang w:val="en-US"/>
-        </w:rPr>
-        <w:t xml:space="preserve"> - This will need testing to find a good rate (-10 to 10)</w:t>
-      </w:r>
-    </w:p>
-    <w:p>
-      <w:pPr>
-        <w:spacing w:line="276" w:lineRule="auto"/>
-        <w:rPr>
-          <w:rFonts w:ascii="Arial" w:hAnsi="Arial" w:cs="Arial"/>
-          <w:sz w:val="24"/>
-          <w:szCs w:val="24"/>
-          <w:lang w:val="en-US"/>
-        </w:rPr>
-      </w:pPr>
-      <w:proofErr w:type="spellStart"/>
-      <w:r>
-        <w:rPr>
-          <w:rFonts w:ascii="Arial" w:hAnsi="Arial" w:cs="Arial"/>
-          <w:sz w:val="24"/>
-          <w:szCs w:val="24"/>
-          <w:lang w:val="en-US"/>
-        </w:rPr>
-        <w:t>synth.Speak</w:t>
-      </w:r>
-      <w:proofErr w:type="spellEnd"/>
-      <w:r>
-        <w:rPr>
-          <w:rFonts w:ascii="Arial" w:hAnsi="Arial" w:cs="Arial"/>
-          <w:sz w:val="24"/>
-          <w:szCs w:val="24"/>
-          <w:lang w:val="en-US"/>
-        </w:rPr>
-        <w:t>(“Welcome”</w:t>
-      </w:r>
-      <w:proofErr w:type="gramStart"/>
-      <w:r>
-        <w:rPr>
-          <w:rFonts w:ascii="Arial" w:hAnsi="Arial" w:cs="Arial"/>
-          <w:sz w:val="24"/>
-          <w:szCs w:val="24"/>
-          <w:lang w:val="en-US"/>
-        </w:rPr>
-        <w:t>);</w:t>
-      </w:r>
-      <w:proofErr w:type="gramEnd"/>
-    </w:p>
-    <w:p>
-      <w:pPr>
-        <w:spacing w:line="276" w:lineRule="auto"/>
-        <w:rPr>
-          <w:rFonts w:ascii="Arial" w:hAnsi="Arial" w:cs="Arial"/>
-          <w:sz w:val="24"/>
-          <w:szCs w:val="24"/>
-          <w:lang w:val="en-US"/>
-        </w:rPr>
-      </w:pPr>
-      <w:proofErr w:type="spellStart"/>
-      <w:r>
-        <w:rPr>
-          <w:rFonts w:ascii="Arial" w:hAnsi="Arial" w:cs="Arial"/>
-          <w:sz w:val="24"/>
-          <w:szCs w:val="24"/>
-          <w:lang w:val="en-US"/>
-        </w:rPr>
-        <w:t>SpeechRecognizer</w:t>
-      </w:r>
-      <w:proofErr w:type="spellEnd"/>
-      <w:r>
-        <w:rPr>
-          <w:rFonts w:ascii="Arial" w:hAnsi="Arial" w:cs="Arial"/>
-          <w:sz w:val="24"/>
-          <w:szCs w:val="24"/>
+      <w:bookmarkStart w:id="18" w:name="_Toc79074772"/>
+      <w:r>
+        <w:rPr>
+          <w:rFonts w:ascii="Arial" w:hAnsi="Arial" w:cs="Arial"/>
+          <w:lang w:val="en-US"/>
+        </w:rPr>
+        <w:t>7.</w:t>
+      </w:r>
+      <w:r>
+        <w:rPr>
+          <w:rFonts w:ascii="Arial" w:hAnsi="Arial" w:cs="Arial"/>
+          <w:lang w:val="en-US"/>
+        </w:rPr>
+        <w:t>1</w:t>
+      </w:r>
+      <w:r>
+        <w:rPr>
+          <w:rFonts w:ascii="Arial" w:hAnsi="Arial" w:cs="Arial"/>
           <w:lang w:val="en-US"/>
         </w:rPr>
         <w:t xml:space="preserve"> </w:t>
       </w:r>
-      <w:proofErr w:type="spellStart"/>
-      <w:r>
-        <w:rPr>
-          <w:rFonts w:ascii="Arial" w:hAnsi="Arial" w:cs="Arial"/>
-          <w:sz w:val="24"/>
-          <w:szCs w:val="24"/>
-          <w:lang w:val="en-US"/>
-        </w:rPr>
-        <w:t>speechRecognizer</w:t>
-      </w:r>
-      <w:proofErr w:type="spellEnd"/>
-      <w:r>
-        <w:rPr>
-          <w:rFonts w:ascii="Arial" w:hAnsi="Arial" w:cs="Arial"/>
-          <w:sz w:val="24"/>
-          <w:szCs w:val="24"/>
-          <w:lang w:val="en-US"/>
-        </w:rPr>
-        <w:t xml:space="preserve"> = new </w:t>
-      </w:r>
-      <w:proofErr w:type="spellStart"/>
-      <w:r>
-        <w:rPr>
-          <w:rFonts w:ascii="Arial" w:hAnsi="Arial" w:cs="Arial"/>
-          <w:sz w:val="24"/>
-          <w:szCs w:val="24"/>
-          <w:lang w:val="en-US"/>
-        </w:rPr>
-        <w:t>SpeechRecognizer</w:t>
-      </w:r>
-      <w:proofErr w:type="spellEnd"/>
-      <w:r>
-        <w:rPr>
-          <w:rFonts w:ascii="Arial" w:hAnsi="Arial" w:cs="Arial"/>
-          <w:sz w:val="24"/>
-          <w:szCs w:val="24"/>
-          <w:lang w:val="en-US"/>
-        </w:rPr>
-        <w:t>(</w:t>
-      </w:r>
-      <w:proofErr w:type="gramStart"/>
-      <w:r>
-        <w:rPr>
-          <w:rFonts w:ascii="Arial" w:hAnsi="Arial" w:cs="Arial"/>
-          <w:sz w:val="24"/>
-          <w:szCs w:val="24"/>
-          <w:lang w:val="en-US"/>
-        </w:rPr>
-        <w:t>);</w:t>
-      </w:r>
-      <w:proofErr w:type="gramEnd"/>
-    </w:p>
-    <w:p>
-      <w:pPr>
-        <w:spacing w:line="276" w:lineRule="auto"/>
-        <w:rPr>
-          <w:rFonts w:ascii="Arial" w:hAnsi="Arial" w:cs="Arial"/>
-          <w:sz w:val="24"/>
-          <w:szCs w:val="24"/>
-          <w:lang w:val="en-US"/>
-        </w:rPr>
-      </w:pPr>
-      <w:r>
-        <w:rPr>
-          <w:rFonts w:ascii="Arial" w:hAnsi="Arial" w:cs="Arial"/>
-          <w:sz w:val="24"/>
-          <w:szCs w:val="24"/>
-          <w:lang w:val="en-US"/>
-        </w:rPr>
-        <w:t>https://docs.microsoft.com/en-us/archive/msdn-magazine/2014/december/voice-recognition-speech-recognition-with-net-desktop-applications)</w:t>
-      </w:r>
-    </w:p>
-    <w:p>
-      <w:pPr>
-        <w:spacing w:line="276" w:lineRule="auto"/>
-        <w:rPr>
-          <w:rFonts w:ascii="Arial" w:hAnsi="Arial" w:cs="Arial"/>
-          <w:b/>
-          <w:bCs/>
-          <w:sz w:val="28"/>
-          <w:szCs w:val="28"/>
-          <w:u w:val="single"/>
-          <w:lang w:val="en-US"/>
-        </w:rPr>
-      </w:pPr>
-      <w:r>
-        <w:rPr>
-          <w:rFonts w:ascii="Arial" w:hAnsi="Arial" w:cs="Arial"/>
-          <w:b/>
-          <w:bCs/>
-          <w:sz w:val="28"/>
-          <w:szCs w:val="28"/>
-          <w:u w:val="single"/>
-          <w:lang w:val="en-US"/>
-        </w:rPr>
-        <w:t>Command List</w:t>
-      </w:r>
-    </w:p>
-    <w:p>
-      <w:pPr>
-        <w:spacing w:line="276" w:lineRule="auto"/>
-        <w:rPr>
-          <w:rFonts w:ascii="Arial" w:hAnsi="Arial" w:cs="Arial"/>
-          <w:sz w:val="24"/>
-          <w:szCs w:val="24"/>
-          <w:lang w:val="en-US"/>
-        </w:rPr>
-      </w:pPr>
-      <w:r>
-        <w:rPr>
-          <w:rFonts w:ascii="Arial" w:hAnsi="Arial" w:cs="Arial"/>
-          <w:sz w:val="24"/>
-          <w:szCs w:val="24"/>
-          <w:lang w:val="en-US"/>
-        </w:rPr>
-        <w:t>You just said “WORDS”, is that right</w:t>
-      </w:r>
-    </w:p>
-    <w:p>
-      <w:pPr>
-        <w:spacing w:line="276" w:lineRule="auto"/>
-        <w:rPr>
-          <w:rFonts w:ascii="Arial" w:hAnsi="Arial" w:cs="Arial"/>
-          <w:b/>
-          <w:bCs/>
-          <w:sz w:val="24"/>
-          <w:szCs w:val="24"/>
-          <w:u w:val="single"/>
-          <w:lang w:val="en-US"/>
-        </w:rPr>
-      </w:pPr>
-      <w:r>
-        <w:rPr>
-          <w:rFonts w:ascii="Arial" w:hAnsi="Arial" w:cs="Arial"/>
-          <w:b/>
-          <w:bCs/>
-          <w:sz w:val="24"/>
-          <w:szCs w:val="24"/>
-          <w:u w:val="single"/>
-          <w:lang w:val="en-US"/>
-        </w:rPr>
-        <w:t>Basic Questions</w:t>
-      </w:r>
-    </w:p>
-    <w:p>
-      <w:pPr>
-        <w:spacing w:line="276" w:lineRule="auto"/>
-        <w:rPr>
-          <w:rFonts w:ascii="Arial" w:hAnsi="Arial" w:cs="Arial"/>
-          <w:sz w:val="24"/>
-          <w:szCs w:val="24"/>
-          <w:u w:val="single"/>
-          <w:lang w:val="en-US"/>
-        </w:rPr>
-      </w:pPr>
-      <w:r>
-        <w:rPr>
-          <w:rFonts w:ascii="Arial" w:hAnsi="Arial" w:cs="Arial"/>
-          <w:sz w:val="24"/>
-          <w:szCs w:val="24"/>
-          <w:u w:val="single"/>
-          <w:lang w:val="en-US"/>
-        </w:rPr>
-        <w:t>What time is it?</w:t>
-      </w:r>
-    </w:p>
-    <w:p>
-      <w:pPr>
-        <w:spacing w:line="276" w:lineRule="auto"/>
-        <w:rPr>
-          <w:rFonts w:ascii="Arial" w:hAnsi="Arial" w:cs="Arial"/>
-          <w:sz w:val="24"/>
-          <w:szCs w:val="24"/>
-          <w:lang w:val="en-US"/>
-        </w:rPr>
-      </w:pPr>
-      <w:r>
-        <w:rPr>
-          <w:rFonts w:ascii="Arial" w:hAnsi="Arial" w:cs="Arial"/>
-          <w:sz w:val="24"/>
-          <w:szCs w:val="24"/>
-          <w:lang w:val="en-US"/>
-        </w:rPr>
-        <w:t xml:space="preserve">Time = </w:t>
-      </w:r>
-      <w:proofErr w:type="spellStart"/>
-      <w:r>
-        <w:rPr>
-          <w:rFonts w:ascii="Arial" w:hAnsi="Arial" w:cs="Arial"/>
-          <w:sz w:val="24"/>
-          <w:szCs w:val="24"/>
-          <w:lang w:val="en-US"/>
-        </w:rPr>
-        <w:t>System.time</w:t>
-      </w:r>
-      <w:proofErr w:type="spellEnd"/>
-      <w:r>
-        <w:rPr>
-          <w:rFonts w:ascii="Arial" w:hAnsi="Arial" w:cs="Arial"/>
-          <w:sz w:val="24"/>
-          <w:szCs w:val="24"/>
-          <w:lang w:val="en-US"/>
-        </w:rPr>
-        <w:t>(</w:t>
-      </w:r>
-      <w:proofErr w:type="gramStart"/>
-      <w:r>
-        <w:rPr>
-          <w:rFonts w:ascii="Arial" w:hAnsi="Arial" w:cs="Arial"/>
-          <w:sz w:val="24"/>
-          <w:szCs w:val="24"/>
-          <w:lang w:val="en-US"/>
-        </w:rPr>
-        <w:t>);</w:t>
-      </w:r>
-      <w:proofErr w:type="gramEnd"/>
-    </w:p>
-    <w:p>
-      <w:pPr>
-        <w:spacing w:line="276" w:lineRule="auto"/>
-        <w:rPr>
-          <w:rFonts w:ascii="Arial" w:hAnsi="Arial" w:cs="Arial"/>
-          <w:sz w:val="24"/>
-          <w:szCs w:val="24"/>
-          <w:lang w:val="en-US"/>
-        </w:rPr>
-      </w:pPr>
-      <w:proofErr w:type="spellStart"/>
-      <w:r>
-        <w:rPr>
-          <w:rFonts w:ascii="Arial" w:hAnsi="Arial" w:cs="Arial"/>
-          <w:sz w:val="24"/>
-          <w:szCs w:val="24"/>
-          <w:lang w:val="en-US"/>
-        </w:rPr>
-        <w:t>synth.Speak</w:t>
-      </w:r>
-      <w:proofErr w:type="spellEnd"/>
-      <w:r>
-        <w:rPr>
-          <w:rFonts w:ascii="Arial" w:hAnsi="Arial" w:cs="Arial"/>
-          <w:sz w:val="24"/>
-          <w:szCs w:val="24"/>
-          <w:lang w:val="en-US"/>
-        </w:rPr>
-        <w:t>(Time</w:t>
-      </w:r>
-      <w:proofErr w:type="gramStart"/>
-      <w:r>
-        <w:rPr>
-          <w:rFonts w:ascii="Arial" w:hAnsi="Arial" w:cs="Arial"/>
-          <w:sz w:val="24"/>
-          <w:szCs w:val="24"/>
-          <w:lang w:val="en-US"/>
-        </w:rPr>
-        <w:t>);</w:t>
-      </w:r>
-      <w:proofErr w:type="gramEnd"/>
-    </w:p>
-    <w:p>
-      <w:pPr>
-        <w:spacing w:line="276" w:lineRule="auto"/>
-        <w:rPr>
-          <w:rFonts w:ascii="Arial" w:hAnsi="Arial" w:cs="Arial"/>
-          <w:sz w:val="24"/>
-          <w:szCs w:val="24"/>
-          <w:u w:val="single"/>
-          <w:lang w:val="en-US"/>
-        </w:rPr>
-      </w:pPr>
-      <w:r>
-        <w:rPr>
-          <w:rFonts w:ascii="Arial" w:hAnsi="Arial" w:cs="Arial"/>
-          <w:sz w:val="24"/>
-          <w:szCs w:val="24"/>
-          <w:u w:val="single"/>
-          <w:lang w:val="en-US"/>
-        </w:rPr>
-        <w:t>What is the date?</w:t>
-      </w:r>
-    </w:p>
-    <w:p>
-      <w:pPr>
-        <w:spacing w:line="276" w:lineRule="auto"/>
-        <w:rPr>
-          <w:rFonts w:ascii="Arial" w:hAnsi="Arial" w:cs="Arial"/>
-          <w:sz w:val="24"/>
-          <w:szCs w:val="24"/>
-          <w:lang w:val="en-US"/>
-        </w:rPr>
-      </w:pPr>
-      <w:proofErr w:type="spellStart"/>
-      <w:r>
-        <w:rPr>
-          <w:rFonts w:ascii="Arial" w:hAnsi="Arial" w:cs="Arial"/>
-          <w:sz w:val="24"/>
-          <w:szCs w:val="24"/>
-          <w:lang w:val="en-US"/>
-        </w:rPr>
-        <w:t>DateTime</w:t>
-      </w:r>
-      <w:proofErr w:type="spellEnd"/>
-      <w:r>
-        <w:rPr>
-          <w:rFonts w:ascii="Arial" w:hAnsi="Arial" w:cs="Arial"/>
-          <w:sz w:val="24"/>
-          <w:szCs w:val="24"/>
-          <w:lang w:val="en-US"/>
-        </w:rPr>
-        <w:t xml:space="preserve"> = </w:t>
-      </w:r>
-      <w:proofErr w:type="spellStart"/>
-      <w:r>
-        <w:rPr>
-          <w:rFonts w:ascii="Arial" w:hAnsi="Arial" w:cs="Arial"/>
-          <w:sz w:val="24"/>
-          <w:szCs w:val="24"/>
-          <w:lang w:val="en-US"/>
-        </w:rPr>
-        <w:t>ToString</w:t>
-      </w:r>
-      <w:proofErr w:type="spellEnd"/>
-      <w:r>
-        <w:rPr>
-          <w:rFonts w:ascii="Arial" w:hAnsi="Arial" w:cs="Arial"/>
-          <w:sz w:val="24"/>
-          <w:szCs w:val="24"/>
-          <w:lang w:val="en-US"/>
-        </w:rPr>
-        <w:t>(</w:t>
-      </w:r>
-      <w:proofErr w:type="spellStart"/>
-      <w:r>
-        <w:rPr>
-          <w:rFonts w:ascii="Arial" w:hAnsi="Arial" w:cs="Arial"/>
-          <w:sz w:val="24"/>
-          <w:szCs w:val="24"/>
-          <w:lang w:val="en-US"/>
-        </w:rPr>
-        <w:t>System.DateTime</w:t>
-      </w:r>
-      <w:proofErr w:type="spellEnd"/>
-      <w:r>
-        <w:rPr>
-          <w:rFonts w:ascii="Arial" w:hAnsi="Arial" w:cs="Arial"/>
-          <w:sz w:val="24"/>
-          <w:szCs w:val="24"/>
-          <w:lang w:val="en-US"/>
-        </w:rPr>
-        <w:t>()</w:t>
-      </w:r>
-      <w:proofErr w:type="gramStart"/>
-      <w:r>
-        <w:rPr>
-          <w:rFonts w:ascii="Arial" w:hAnsi="Arial" w:cs="Arial"/>
-          <w:sz w:val="24"/>
-          <w:szCs w:val="24"/>
-          <w:lang w:val="en-US"/>
-        </w:rPr>
-        <w:t>)</w:t>
-      </w:r>
-      <w:r>
-        <w:rPr>
-          <w:rFonts w:ascii="Arial" w:hAnsi="Arial" w:cs="Arial"/>
-          <w:sz w:val="24"/>
-          <w:szCs w:val="24"/>
-          <w:lang w:val="en-US"/>
-        </w:rPr>
-        <w:t>;</w:t>
-      </w:r>
-      <w:proofErr w:type="gramEnd"/>
-    </w:p>
-    <w:p>
-      <w:pPr>
-        <w:spacing w:line="276" w:lineRule="auto"/>
-        <w:rPr>
-          <w:rFonts w:ascii="Arial" w:hAnsi="Arial" w:cs="Arial"/>
-          <w:sz w:val="24"/>
-          <w:szCs w:val="24"/>
-          <w:lang w:val="en-US"/>
-        </w:rPr>
-      </w:pPr>
-      <w:proofErr w:type="spellStart"/>
-      <w:r>
-        <w:rPr>
-          <w:rFonts w:ascii="Arial" w:hAnsi="Arial" w:cs="Arial"/>
-          <w:sz w:val="24"/>
-          <w:szCs w:val="24"/>
-          <w:lang w:val="en-US"/>
-        </w:rPr>
-        <w:t>synth.Speak</w:t>
-      </w:r>
-      <w:proofErr w:type="spellEnd"/>
-      <w:r>
-        <w:rPr>
-          <w:rFonts w:ascii="Arial" w:hAnsi="Arial" w:cs="Arial"/>
-          <w:sz w:val="24"/>
-          <w:szCs w:val="24"/>
-          <w:lang w:val="en-US"/>
-        </w:rPr>
-        <w:t>(</w:t>
-      </w:r>
-      <w:proofErr w:type="spellStart"/>
-      <w:r>
-        <w:rPr>
-          <w:rFonts w:ascii="Arial" w:hAnsi="Arial" w:cs="Arial"/>
-          <w:sz w:val="24"/>
-          <w:szCs w:val="24"/>
-          <w:lang w:val="en-US"/>
-        </w:rPr>
-        <w:t>DateTime</w:t>
-      </w:r>
-      <w:proofErr w:type="spellEnd"/>
-      <w:proofErr w:type="gramStart"/>
-      <w:r>
-        <w:rPr>
-          <w:rFonts w:ascii="Arial" w:hAnsi="Arial" w:cs="Arial"/>
-          <w:sz w:val="24"/>
-          <w:szCs w:val="24"/>
-          <w:lang w:val="en-US"/>
-        </w:rPr>
-        <w:t>);</w:t>
-      </w:r>
-      <w:proofErr w:type="gramEnd"/>
-    </w:p>
-    <w:p>
-      <w:pPr>
-        <w:spacing w:line="276" w:lineRule="auto"/>
-        <w:rPr>
-          <w:rFonts w:ascii="Arial" w:hAnsi="Arial" w:cs="Arial"/>
-          <w:sz w:val="24"/>
-          <w:szCs w:val="24"/>
-          <w:u w:val="single"/>
-          <w:lang w:val="en-US"/>
-        </w:rPr>
-      </w:pPr>
-      <w:r>
-        <w:rPr>
-          <w:rFonts w:ascii="Arial" w:hAnsi="Arial" w:cs="Arial"/>
-          <w:sz w:val="24"/>
-          <w:szCs w:val="24"/>
-          <w:u w:val="single"/>
-          <w:lang w:val="en-US"/>
-        </w:rPr>
-        <w:t>What is the current volume level?</w:t>
-      </w:r>
-    </w:p>
-    <w:p>
-      <w:pPr>
-        <w:spacing w:line="276" w:lineRule="auto"/>
-        <w:rPr>
-          <w:rFonts w:ascii="Arial" w:hAnsi="Arial" w:cs="Arial"/>
-          <w:sz w:val="24"/>
-          <w:szCs w:val="24"/>
-          <w:lang w:val="en-US"/>
-        </w:rPr>
-      </w:pPr>
-      <w:proofErr w:type="spellStart"/>
-      <w:r>
-        <w:rPr>
-          <w:rFonts w:ascii="Arial" w:hAnsi="Arial" w:cs="Arial"/>
-          <w:sz w:val="24"/>
-          <w:szCs w:val="24"/>
-          <w:lang w:val="en-US"/>
-        </w:rPr>
-        <w:t>AudioSwitcher.AudioAPI.CoreAudio</w:t>
-      </w:r>
-      <w:proofErr w:type="spellEnd"/>
-    </w:p>
-    <w:p>
-      <w:pPr>
-        <w:spacing w:line="276" w:lineRule="auto"/>
-        <w:rPr>
-          <w:rFonts w:ascii="Arial" w:hAnsi="Arial" w:cs="Arial"/>
-          <w:sz w:val="24"/>
-          <w:szCs w:val="24"/>
-          <w:lang w:val="en-US"/>
-        </w:rPr>
-      </w:pPr>
-      <w:proofErr w:type="spellStart"/>
-      <w:r>
-        <w:rPr>
-          <w:rFonts w:ascii="Arial" w:hAnsi="Arial" w:cs="Arial"/>
-          <w:sz w:val="24"/>
-          <w:szCs w:val="24"/>
-          <w:lang w:val="en-US"/>
-        </w:rPr>
-        <w:t>CoreAudioDevice</w:t>
-      </w:r>
-      <w:proofErr w:type="spellEnd"/>
-      <w:r>
-        <w:rPr>
-          <w:rFonts w:ascii="Arial" w:hAnsi="Arial" w:cs="Arial"/>
-          <w:sz w:val="24"/>
-          <w:szCs w:val="24"/>
-          <w:lang w:val="en-US"/>
+      <w:r>
+        <w:rPr>
+          <w:rFonts w:ascii="Arial" w:hAnsi="Arial" w:cs="Arial"/>
+          <w:lang w:val="en-US"/>
+        </w:rPr>
+        <w:t>Interpreting Commands</w:t>
+      </w:r>
+      <w:bookmarkEnd w:id="18"/>
+    </w:p>
+    <w:p>
+      <w:pPr>
+        <w:spacing w:line="276" w:lineRule="auto"/>
+        <w:rPr>
+          <w:rFonts w:ascii="Arial" w:hAnsi="Arial" w:cs="Arial"/>
+          <w:sz w:val="24"/>
+          <w:szCs w:val="24"/>
+          <w:lang w:val="en-US"/>
+        </w:rPr>
+      </w:pPr>
+      <w:r>
+        <w:rPr>
+          <w:rFonts w:ascii="Arial" w:hAnsi="Arial" w:cs="Arial"/>
+          <w:sz w:val="24"/>
+          <w:szCs w:val="24"/>
+          <w:lang w:val="en-US"/>
+        </w:rPr>
+        <w:t>The interpretation section of th</w:t>
+      </w:r>
+      <w:r>
+        <w:rPr>
+          <w:rFonts w:ascii="Arial" w:hAnsi="Arial" w:cs="Arial"/>
+          <w:sz w:val="24"/>
+          <w:szCs w:val="24"/>
+          <w:lang w:val="en-US"/>
+        </w:rPr>
+        <w:t>is</w:t>
+      </w:r>
+      <w:r>
+        <w:rPr>
+          <w:rFonts w:ascii="Arial" w:hAnsi="Arial" w:cs="Arial"/>
+          <w:sz w:val="24"/>
+          <w:szCs w:val="24"/>
+          <w:lang w:val="en-US"/>
+        </w:rPr>
+        <w:t xml:space="preserve"> project w</w:t>
+      </w:r>
+      <w:r>
+        <w:rPr>
+          <w:rFonts w:ascii="Arial" w:hAnsi="Arial" w:cs="Arial"/>
+          <w:sz w:val="24"/>
+          <w:szCs w:val="24"/>
+          <w:lang w:val="en-US"/>
+        </w:rPr>
+        <w:t>as</w:t>
+      </w:r>
+      <w:r>
+        <w:rPr>
+          <w:rFonts w:ascii="Arial" w:hAnsi="Arial" w:cs="Arial"/>
+          <w:sz w:val="24"/>
+          <w:szCs w:val="24"/>
+          <w:lang w:val="en-US"/>
+        </w:rPr>
+        <w:t xml:space="preserve"> handled using F#</w:t>
+      </w:r>
+      <w:r>
+        <w:rPr>
+          <w:rFonts w:ascii="Arial" w:hAnsi="Arial" w:cs="Arial"/>
+          <w:sz w:val="24"/>
+          <w:szCs w:val="24"/>
+          <w:lang w:val="en-US"/>
+        </w:rPr>
+        <w:t xml:space="preserve"> code and partial active listeners for key words in the sentence</w:t>
+      </w:r>
+      <w:r>
+        <w:rPr>
+          <w:rFonts w:ascii="Arial" w:hAnsi="Arial" w:cs="Arial"/>
+          <w:sz w:val="24"/>
+          <w:szCs w:val="24"/>
+          <w:lang w:val="en-US"/>
+        </w:rPr>
+        <w:t>. Once the interpretation function is finished, it return</w:t>
+      </w:r>
+      <w:r>
+        <w:rPr>
+          <w:rFonts w:ascii="Arial" w:hAnsi="Arial" w:cs="Arial"/>
+          <w:sz w:val="24"/>
+          <w:szCs w:val="24"/>
+          <w:lang w:val="en-US"/>
+        </w:rPr>
+        <w:t>s</w:t>
+      </w:r>
+      <w:r>
+        <w:rPr>
+          <w:rFonts w:ascii="Arial" w:hAnsi="Arial" w:cs="Arial"/>
+          <w:sz w:val="24"/>
+          <w:szCs w:val="24"/>
+          <w:lang w:val="en-US"/>
+        </w:rPr>
+        <w:t xml:space="preserve"> a string and a token back to the C# code which would then handle the implementation of what the string does. The </w:t>
+      </w:r>
+      <w:r>
+        <w:rPr>
+          <w:rFonts w:ascii="Arial" w:hAnsi="Arial" w:cs="Arial"/>
+          <w:sz w:val="24"/>
+          <w:szCs w:val="24"/>
+          <w:lang w:val="en-US"/>
+        </w:rPr>
+        <w:t>string</w:t>
+      </w:r>
+      <w:r>
+        <w:rPr>
+          <w:rFonts w:ascii="Arial" w:hAnsi="Arial" w:cs="Arial"/>
+          <w:sz w:val="24"/>
+          <w:szCs w:val="24"/>
+          <w:lang w:val="en-US"/>
+        </w:rPr>
+        <w:t xml:space="preserve"> would be used to determine which ‘</w:t>
+      </w:r>
+      <w:r>
+        <w:rPr>
+          <w:rFonts w:ascii="Arial" w:hAnsi="Arial" w:cs="Arial"/>
+          <w:sz w:val="24"/>
+          <w:szCs w:val="24"/>
+          <w:lang w:val="en-US"/>
+        </w:rPr>
+        <w:t>theme</w:t>
+      </w:r>
+      <w:r>
+        <w:rPr>
+          <w:rFonts w:ascii="Arial" w:hAnsi="Arial" w:cs="Arial"/>
+          <w:sz w:val="24"/>
+          <w:szCs w:val="24"/>
+          <w:lang w:val="en-US"/>
+        </w:rPr>
+        <w:t xml:space="preserve">’ of response would be used. For example, token group ‘1’ would be some form of </w:t>
+      </w:r>
+      <w:r>
+        <w:rPr>
+          <w:rFonts w:ascii="Arial" w:hAnsi="Arial" w:cs="Arial"/>
+          <w:sz w:val="24"/>
+          <w:szCs w:val="24"/>
+          <w:lang w:val="en-US"/>
+        </w:rPr>
+        <w:t xml:space="preserve">date or time-based </w:t>
+      </w:r>
+      <w:r>
+        <w:rPr>
+          <w:rFonts w:ascii="Arial" w:hAnsi="Arial" w:cs="Arial"/>
+          <w:sz w:val="24"/>
+          <w:szCs w:val="24"/>
+          <w:lang w:val="en-US"/>
+        </w:rPr>
+        <w:t>response based on what the user said, while ‘2’ would be to do something with an external application such as open it, scroll down on a web page, or search using google. This allows for the code to have stronger structure and would operate faster as grouping functions together means there would be less if-statements to check against compared to having it check an if-statement for every single bit of functionality it can perform.</w:t>
+      </w:r>
+      <w:r>
+        <w:rPr>
+          <w:rFonts w:ascii="Arial" w:hAnsi="Arial" w:cs="Arial"/>
         </w:rPr>
         <w:t xml:space="preserve"> </w:t>
       </w:r>
-      <w:proofErr w:type="spellStart"/>
-      <w:r>
-        <w:rPr>
-          <w:rFonts w:ascii="Arial" w:hAnsi="Arial" w:cs="Arial"/>
-          <w:sz w:val="24"/>
-          <w:szCs w:val="24"/>
-          <w:lang w:val="en-US"/>
-        </w:rPr>
-        <w:t>defaultPlaybackDevice</w:t>
-      </w:r>
-      <w:proofErr w:type="spellEnd"/>
-      <w:r>
-        <w:rPr>
-          <w:rFonts w:ascii="Arial" w:hAnsi="Arial" w:cs="Arial"/>
-          <w:sz w:val="24"/>
-          <w:szCs w:val="24"/>
-          <w:lang w:val="en-US"/>
-        </w:rPr>
-        <w:t xml:space="preserve"> = new </w:t>
-      </w:r>
-      <w:proofErr w:type="spellStart"/>
-      <w:r>
-        <w:rPr>
-          <w:rFonts w:ascii="Arial" w:hAnsi="Arial" w:cs="Arial"/>
-          <w:sz w:val="24"/>
-          <w:szCs w:val="24"/>
-          <w:lang w:val="en-US"/>
-        </w:rPr>
-        <w:t>CoreAudioController</w:t>
-      </w:r>
-      <w:proofErr w:type="spellEnd"/>
-      <w:r>
-        <w:rPr>
-          <w:rFonts w:ascii="Arial" w:hAnsi="Arial" w:cs="Arial"/>
-          <w:sz w:val="24"/>
-          <w:szCs w:val="24"/>
-          <w:lang w:val="en-US"/>
-        </w:rPr>
-        <w:t>().</w:t>
-      </w:r>
-      <w:proofErr w:type="spellStart"/>
-      <w:proofErr w:type="gramStart"/>
-      <w:r>
-        <w:rPr>
-          <w:rFonts w:ascii="Arial" w:hAnsi="Arial" w:cs="Arial"/>
-          <w:sz w:val="24"/>
-          <w:szCs w:val="24"/>
-          <w:lang w:val="en-US"/>
-        </w:rPr>
-        <w:t>DefaultPlaybackDevice</w:t>
-      </w:r>
-      <w:proofErr w:type="spellEnd"/>
-      <w:r>
-        <w:rPr>
-          <w:rFonts w:ascii="Arial" w:hAnsi="Arial" w:cs="Arial"/>
-          <w:sz w:val="24"/>
-          <w:szCs w:val="24"/>
-          <w:lang w:val="en-US"/>
-        </w:rPr>
-        <w:t>;</w:t>
-      </w:r>
-      <w:proofErr w:type="gramEnd"/>
-    </w:p>
-    <w:p>
-      <w:pPr>
-        <w:spacing w:line="276" w:lineRule="auto"/>
-        <w:rPr>
-          <w:rFonts w:ascii="Arial" w:hAnsi="Arial" w:cs="Arial"/>
-          <w:sz w:val="24"/>
-          <w:szCs w:val="24"/>
-          <w:lang w:val="en-US"/>
-        </w:rPr>
-      </w:pPr>
-      <w:r>
-        <w:rPr>
-          <w:rFonts w:ascii="Arial" w:hAnsi="Arial" w:cs="Arial"/>
-          <w:sz w:val="24"/>
-          <w:szCs w:val="24"/>
-          <w:lang w:val="en-US"/>
-        </w:rPr>
-        <w:t>Volume = (“</w:t>
-      </w:r>
-      <w:r>
-        <w:rPr>
-          <w:rFonts w:ascii="Arial" w:hAnsi="Arial" w:cs="Arial"/>
-          <w:sz w:val="24"/>
-          <w:szCs w:val="24"/>
-          <w:lang w:val="en-US"/>
-        </w:rPr>
-        <w:t xml:space="preserve">Current Volume:” + </w:t>
-      </w:r>
-      <w:proofErr w:type="spellStart"/>
-      <w:r>
-        <w:rPr>
-          <w:rFonts w:ascii="Arial" w:hAnsi="Arial" w:cs="Arial"/>
-          <w:sz w:val="24"/>
-          <w:szCs w:val="24"/>
-          <w:lang w:val="en-US"/>
-        </w:rPr>
-        <w:t>defaultPlaybackDevice.Volume</w:t>
-      </w:r>
-      <w:proofErr w:type="spellEnd"/>
-      <w:proofErr w:type="gramStart"/>
-      <w:r>
-        <w:rPr>
-          <w:rFonts w:ascii="Arial" w:hAnsi="Arial" w:cs="Arial"/>
-          <w:sz w:val="24"/>
-          <w:szCs w:val="24"/>
-          <w:lang w:val="en-US"/>
-        </w:rPr>
-        <w:t>);</w:t>
-      </w:r>
-      <w:proofErr w:type="gramEnd"/>
-    </w:p>
-    <w:p>
-      <w:pPr>
-        <w:spacing w:line="276" w:lineRule="auto"/>
-        <w:rPr>
-          <w:rFonts w:ascii="Arial" w:hAnsi="Arial" w:cs="Arial"/>
-          <w:sz w:val="24"/>
-          <w:szCs w:val="24"/>
-          <w:lang w:val="en-US"/>
-        </w:rPr>
-      </w:pPr>
-      <w:proofErr w:type="spellStart"/>
-      <w:r>
-        <w:rPr>
-          <w:rFonts w:ascii="Arial" w:hAnsi="Arial" w:cs="Arial"/>
-          <w:sz w:val="24"/>
-          <w:szCs w:val="24"/>
-          <w:lang w:val="en-US"/>
-        </w:rPr>
-        <w:t>synth.Speak</w:t>
-      </w:r>
-      <w:proofErr w:type="spellEnd"/>
-      <w:r>
-        <w:rPr>
-          <w:rFonts w:ascii="Arial" w:hAnsi="Arial" w:cs="Arial"/>
-          <w:sz w:val="24"/>
-          <w:szCs w:val="24"/>
-          <w:lang w:val="en-US"/>
-        </w:rPr>
-        <w:t>(Volume</w:t>
-      </w:r>
-      <w:proofErr w:type="gramStart"/>
-      <w:r>
-        <w:rPr>
-          <w:rFonts w:ascii="Arial" w:hAnsi="Arial" w:cs="Arial"/>
-          <w:sz w:val="24"/>
-          <w:szCs w:val="24"/>
-          <w:lang w:val="en-US"/>
-        </w:rPr>
-        <w:t>);</w:t>
-      </w:r>
-      <w:proofErr w:type="gramEnd"/>
-    </w:p>
-    <w:p>
-      <w:pPr>
-        <w:spacing w:line="276" w:lineRule="auto"/>
-        <w:rPr>
-          <w:rFonts w:ascii="Arial" w:hAnsi="Arial" w:cs="Arial"/>
-          <w:sz w:val="24"/>
-          <w:szCs w:val="24"/>
-          <w:u w:val="single"/>
-          <w:lang w:val="en-US"/>
-        </w:rPr>
-      </w:pPr>
-      <w:r>
-        <w:rPr>
-          <w:rFonts w:ascii="Arial" w:hAnsi="Arial" w:cs="Arial"/>
-          <w:sz w:val="24"/>
-          <w:szCs w:val="24"/>
-          <w:u w:val="single"/>
-          <w:lang w:val="en-US"/>
-        </w:rPr>
-        <w:t>Set volume to x%</w:t>
-      </w:r>
-    </w:p>
-    <w:p>
-      <w:pPr>
-        <w:spacing w:line="276" w:lineRule="auto"/>
-        <w:rPr>
-          <w:rFonts w:ascii="Arial" w:hAnsi="Arial" w:cs="Arial"/>
-          <w:sz w:val="24"/>
-          <w:szCs w:val="24"/>
-          <w:lang w:val="en-US"/>
-        </w:rPr>
-      </w:pPr>
-      <w:proofErr w:type="spellStart"/>
-      <w:r>
-        <w:rPr>
-          <w:rFonts w:ascii="Arial" w:hAnsi="Arial" w:cs="Arial"/>
-          <w:sz w:val="24"/>
-          <w:szCs w:val="24"/>
-          <w:lang w:val="en-US"/>
-        </w:rPr>
-        <w:t>SetVolume</w:t>
-      </w:r>
-      <w:proofErr w:type="spellEnd"/>
-      <w:r>
-        <w:rPr>
-          <w:rFonts w:ascii="Arial" w:hAnsi="Arial" w:cs="Arial"/>
-          <w:sz w:val="24"/>
-          <w:szCs w:val="24"/>
-          <w:lang w:val="en-US"/>
-        </w:rPr>
-        <w:t xml:space="preserve"> = </w:t>
-      </w:r>
-      <w:proofErr w:type="spellStart"/>
-      <w:r>
-        <w:rPr>
-          <w:rFonts w:ascii="Arial" w:hAnsi="Arial" w:cs="Arial"/>
-          <w:sz w:val="24"/>
-          <w:szCs w:val="24"/>
-          <w:lang w:val="en-US"/>
-        </w:rPr>
-        <w:t>ToInt</w:t>
-      </w:r>
-      <w:proofErr w:type="spellEnd"/>
-      <w:r>
-        <w:rPr>
-          <w:rFonts w:ascii="Arial" w:hAnsi="Arial" w:cs="Arial"/>
-          <w:sz w:val="24"/>
-          <w:szCs w:val="24"/>
-          <w:lang w:val="en-US"/>
-        </w:rPr>
-        <w:t>(x)</w:t>
-      </w:r>
-    </w:p>
-    <w:p>
-      <w:pPr>
-        <w:spacing w:line="276" w:lineRule="auto"/>
-        <w:rPr>
-          <w:rFonts w:ascii="Arial" w:hAnsi="Arial" w:cs="Arial"/>
-          <w:sz w:val="24"/>
-          <w:szCs w:val="24"/>
-          <w:lang w:val="en-US"/>
-        </w:rPr>
-      </w:pPr>
-      <w:proofErr w:type="spellStart"/>
-      <w:r>
-        <w:rPr>
-          <w:rFonts w:ascii="Arial" w:hAnsi="Arial" w:cs="Arial"/>
-          <w:sz w:val="24"/>
-          <w:szCs w:val="24"/>
-          <w:lang w:val="en-US"/>
-        </w:rPr>
-        <w:t>defaultPlaybackDevice.Volume</w:t>
-      </w:r>
-      <w:proofErr w:type="spellEnd"/>
-      <w:r>
-        <w:rPr>
-          <w:rFonts w:ascii="Arial" w:hAnsi="Arial" w:cs="Arial"/>
-          <w:sz w:val="24"/>
-          <w:szCs w:val="24"/>
-          <w:lang w:val="en-US"/>
-        </w:rPr>
-        <w:t xml:space="preserve"> = </w:t>
-      </w:r>
-      <w:proofErr w:type="spellStart"/>
-      <w:proofErr w:type="gramStart"/>
-      <w:r>
-        <w:rPr>
-          <w:rFonts w:ascii="Arial" w:hAnsi="Arial" w:cs="Arial"/>
-          <w:sz w:val="24"/>
-          <w:szCs w:val="24"/>
-          <w:lang w:val="en-US"/>
-        </w:rPr>
-        <w:t>Setvolume</w:t>
-      </w:r>
-      <w:proofErr w:type="spellEnd"/>
-      <w:r>
-        <w:rPr>
-          <w:rFonts w:ascii="Arial" w:hAnsi="Arial" w:cs="Arial"/>
-          <w:sz w:val="24"/>
-          <w:szCs w:val="24"/>
-          <w:lang w:val="en-US"/>
-        </w:rPr>
-        <w:t>;</w:t>
-      </w:r>
-      <w:proofErr w:type="gramEnd"/>
-    </w:p>
-    <w:p>
-      <w:pPr>
-        <w:spacing w:line="276" w:lineRule="auto"/>
-        <w:rPr>
-          <w:rFonts w:ascii="Arial" w:hAnsi="Arial" w:cs="Arial"/>
-          <w:sz w:val="24"/>
-          <w:szCs w:val="24"/>
-          <w:lang w:val="en-US"/>
-        </w:rPr>
-      </w:pPr>
-    </w:p>
-    <w:p>
-      <w:pPr>
-        <w:spacing w:line="276" w:lineRule="auto"/>
-        <w:rPr>
-          <w:rFonts w:ascii="Arial" w:hAnsi="Arial" w:cs="Arial"/>
-          <w:b/>
-          <w:bCs/>
-          <w:sz w:val="24"/>
-          <w:szCs w:val="24"/>
-          <w:u w:val="single"/>
-          <w:lang w:val="en-US"/>
-        </w:rPr>
-      </w:pPr>
-      <w:r>
-        <w:rPr>
-          <w:rFonts w:ascii="Arial" w:hAnsi="Arial" w:cs="Arial"/>
-          <w:b/>
-          <w:bCs/>
-          <w:sz w:val="24"/>
-          <w:szCs w:val="24"/>
-          <w:u w:val="single"/>
-          <w:lang w:val="en-US"/>
-        </w:rPr>
-        <w:t>Open and Search</w:t>
-      </w:r>
-    </w:p>
-    <w:p>
-      <w:pPr>
-        <w:spacing w:line="276" w:lineRule="auto"/>
-        <w:rPr>
-          <w:rFonts w:ascii="Arial" w:hAnsi="Arial" w:cs="Arial"/>
-          <w:sz w:val="24"/>
-          <w:szCs w:val="24"/>
-          <w:u w:val="single"/>
-          <w:lang w:val="en-US"/>
-        </w:rPr>
-      </w:pPr>
-      <w:r>
-        <w:rPr>
-          <w:rFonts w:ascii="Arial" w:hAnsi="Arial" w:cs="Arial"/>
-          <w:sz w:val="24"/>
-          <w:szCs w:val="24"/>
-          <w:u w:val="single"/>
-          <w:lang w:val="en-US"/>
-        </w:rPr>
-        <w:t>Open x application</w:t>
-      </w:r>
-    </w:p>
-    <w:p>
-      <w:pPr>
-        <w:spacing w:line="276" w:lineRule="auto"/>
-        <w:rPr>
-          <w:rFonts w:ascii="Arial" w:hAnsi="Arial" w:cs="Arial"/>
-          <w:sz w:val="24"/>
-          <w:szCs w:val="24"/>
-          <w:lang w:val="en-US"/>
-        </w:rPr>
-      </w:pPr>
-      <w:r>
-        <w:rPr>
-          <w:rFonts w:ascii="Arial" w:hAnsi="Arial" w:cs="Arial"/>
-          <w:sz w:val="24"/>
-          <w:szCs w:val="24"/>
-          <w:lang w:val="en-US"/>
-        </w:rPr>
-        <w:t xml:space="preserve">Load </w:t>
-      </w:r>
-      <w:proofErr w:type="gramStart"/>
-      <w:r>
-        <w:rPr>
-          <w:rFonts w:ascii="Arial" w:hAnsi="Arial" w:cs="Arial"/>
-          <w:sz w:val="24"/>
-          <w:szCs w:val="24"/>
-          <w:lang w:val="en-US"/>
-        </w:rPr>
-        <w:t>x;</w:t>
-      </w:r>
-      <w:proofErr w:type="gramEnd"/>
-    </w:p>
-    <w:p>
-      <w:pPr>
-        <w:spacing w:line="276" w:lineRule="auto"/>
-        <w:rPr>
-          <w:rFonts w:ascii="Arial" w:hAnsi="Arial" w:cs="Arial"/>
-          <w:sz w:val="24"/>
-          <w:szCs w:val="24"/>
-          <w:lang w:val="en-US"/>
-        </w:rPr>
-      </w:pPr>
-      <w:proofErr w:type="spellStart"/>
-      <w:r>
-        <w:rPr>
-          <w:rFonts w:ascii="Arial" w:hAnsi="Arial" w:cs="Arial"/>
-          <w:sz w:val="24"/>
-          <w:szCs w:val="24"/>
-          <w:lang w:val="en-US"/>
-        </w:rPr>
-        <w:t>synth.Speak</w:t>
-      </w:r>
-      <w:proofErr w:type="spellEnd"/>
-      <w:r>
-        <w:rPr>
-          <w:rFonts w:ascii="Arial" w:hAnsi="Arial" w:cs="Arial"/>
-          <w:sz w:val="24"/>
-          <w:szCs w:val="24"/>
-          <w:lang w:val="en-US"/>
-        </w:rPr>
-        <w:t>(“Application Opened”</w:t>
-      </w:r>
-      <w:proofErr w:type="gramStart"/>
-      <w:r>
-        <w:rPr>
-          <w:rFonts w:ascii="Arial" w:hAnsi="Arial" w:cs="Arial"/>
-          <w:sz w:val="24"/>
-          <w:szCs w:val="24"/>
-          <w:lang w:val="en-US"/>
-        </w:rPr>
-        <w:t>);</w:t>
-      </w:r>
-      <w:proofErr w:type="gramEnd"/>
-    </w:p>
-    <w:p>
-      <w:pPr>
-        <w:spacing w:line="276" w:lineRule="auto"/>
-        <w:rPr>
-          <w:rFonts w:ascii="Arial" w:hAnsi="Arial" w:cs="Arial"/>
-          <w:sz w:val="24"/>
-          <w:szCs w:val="24"/>
-          <w:u w:val="single"/>
-          <w:lang w:val="en-US"/>
-        </w:rPr>
-      </w:pPr>
-      <w:r>
-        <w:rPr>
-          <w:rFonts w:ascii="Arial" w:hAnsi="Arial" w:cs="Arial"/>
-          <w:sz w:val="24"/>
-          <w:szCs w:val="24"/>
-          <w:u w:val="single"/>
-          <w:lang w:val="en-US"/>
-        </w:rPr>
-        <w:t>Close x application</w:t>
-      </w:r>
-    </w:p>
-    <w:p>
-      <w:pPr>
-        <w:spacing w:line="276" w:lineRule="auto"/>
-        <w:rPr>
-          <w:rFonts w:ascii="Arial" w:hAnsi="Arial" w:cs="Arial"/>
-          <w:sz w:val="24"/>
-          <w:szCs w:val="24"/>
-          <w:lang w:val="en-US"/>
-        </w:rPr>
-      </w:pPr>
-      <w:r>
-        <w:rPr>
-          <w:rFonts w:ascii="Arial" w:hAnsi="Arial" w:cs="Arial"/>
-          <w:sz w:val="24"/>
-          <w:szCs w:val="24"/>
-          <w:lang w:val="en-US"/>
-        </w:rPr>
-        <w:t xml:space="preserve">Close </w:t>
-      </w:r>
-      <w:proofErr w:type="gramStart"/>
-      <w:r>
-        <w:rPr>
-          <w:rFonts w:ascii="Arial" w:hAnsi="Arial" w:cs="Arial"/>
-          <w:sz w:val="24"/>
-          <w:szCs w:val="24"/>
-          <w:lang w:val="en-US"/>
-        </w:rPr>
-        <w:t>x;</w:t>
-      </w:r>
-      <w:proofErr w:type="gramEnd"/>
-    </w:p>
-    <w:p>
-      <w:pPr>
-        <w:spacing w:line="276" w:lineRule="auto"/>
-        <w:rPr>
-          <w:rFonts w:ascii="Arial" w:hAnsi="Arial" w:cs="Arial"/>
-          <w:sz w:val="24"/>
-          <w:szCs w:val="24"/>
-          <w:lang w:val="en-US"/>
-        </w:rPr>
-      </w:pPr>
-      <w:proofErr w:type="spellStart"/>
-      <w:r>
-        <w:rPr>
-          <w:rFonts w:ascii="Arial" w:hAnsi="Arial" w:cs="Arial"/>
-          <w:sz w:val="24"/>
-          <w:szCs w:val="24"/>
-          <w:lang w:val="en-US"/>
-        </w:rPr>
-        <w:t>synth.Speak</w:t>
-      </w:r>
-      <w:proofErr w:type="spellEnd"/>
-      <w:r>
-        <w:rPr>
-          <w:rFonts w:ascii="Arial" w:hAnsi="Arial" w:cs="Arial"/>
-          <w:sz w:val="24"/>
-          <w:szCs w:val="24"/>
-          <w:lang w:val="en-US"/>
-        </w:rPr>
-        <w:t>(“Application Closed”</w:t>
-      </w:r>
-      <w:proofErr w:type="gramStart"/>
-      <w:r>
-        <w:rPr>
-          <w:rFonts w:ascii="Arial" w:hAnsi="Arial" w:cs="Arial"/>
-          <w:sz w:val="24"/>
-          <w:szCs w:val="24"/>
-          <w:lang w:val="en-US"/>
-        </w:rPr>
-        <w:t>);</w:t>
-      </w:r>
-      <w:proofErr w:type="gramEnd"/>
-    </w:p>
-    <w:p>
-      <w:pPr>
-        <w:spacing w:line="276" w:lineRule="auto"/>
-        <w:rPr>
-          <w:rFonts w:ascii="Arial" w:hAnsi="Arial" w:cs="Arial"/>
-          <w:sz w:val="24"/>
-          <w:szCs w:val="24"/>
-          <w:u w:val="single"/>
-          <w:lang w:val="en-US"/>
-        </w:rPr>
-      </w:pPr>
-      <w:r>
-        <w:rPr>
-          <w:rFonts w:ascii="Arial" w:hAnsi="Arial" w:cs="Arial"/>
-          <w:sz w:val="24"/>
-          <w:szCs w:val="24"/>
-          <w:u w:val="single"/>
-          <w:lang w:val="en-US"/>
-        </w:rPr>
-        <w:t>Search Google for x</w:t>
-      </w:r>
-    </w:p>
-    <w:p>
-      <w:pPr>
-        <w:spacing w:line="276" w:lineRule="auto"/>
-        <w:rPr>
-          <w:rFonts w:ascii="Arial" w:hAnsi="Arial" w:cs="Arial"/>
-          <w:sz w:val="24"/>
-          <w:szCs w:val="24"/>
-          <w:lang w:val="en-US"/>
-        </w:rPr>
-      </w:pPr>
-      <w:r>
-        <w:rPr>
-          <w:rFonts w:ascii="Arial" w:hAnsi="Arial" w:cs="Arial"/>
-          <w:sz w:val="24"/>
-          <w:szCs w:val="24"/>
-          <w:lang w:val="en-US"/>
-        </w:rPr>
-        <w:t xml:space="preserve">Load </w:t>
-      </w:r>
-      <w:proofErr w:type="gramStart"/>
-      <w:r>
-        <w:rPr>
-          <w:rFonts w:ascii="Arial" w:hAnsi="Arial" w:cs="Arial"/>
-          <w:sz w:val="24"/>
-          <w:szCs w:val="24"/>
-          <w:lang w:val="en-US"/>
-        </w:rPr>
-        <w:t>browser</w:t>
-      </w:r>
-      <w:r>
-        <w:rPr>
-          <w:rFonts w:ascii="Arial" w:hAnsi="Arial" w:cs="Arial"/>
-          <w:sz w:val="24"/>
-          <w:szCs w:val="24"/>
-          <w:lang w:val="en-US"/>
-        </w:rPr>
-        <w:t>;</w:t>
-      </w:r>
-      <w:proofErr w:type="gramEnd"/>
-    </w:p>
-    <w:p>
-      <w:pPr>
-        <w:spacing w:line="276" w:lineRule="auto"/>
-        <w:rPr>
-          <w:rFonts w:ascii="Arial" w:hAnsi="Arial" w:cs="Arial"/>
-          <w:sz w:val="24"/>
-          <w:szCs w:val="24"/>
-          <w:lang w:val="en-US"/>
-        </w:rPr>
-      </w:pPr>
-      <w:r>
-        <w:rPr>
-          <w:rFonts w:ascii="Arial" w:hAnsi="Arial" w:cs="Arial"/>
-          <w:sz w:val="24"/>
-          <w:szCs w:val="24"/>
-          <w:lang w:val="en-US"/>
-        </w:rPr>
-        <w:t xml:space="preserve">Search </w:t>
-      </w:r>
-      <w:proofErr w:type="gramStart"/>
-      <w:r>
-        <w:rPr>
-          <w:rFonts w:ascii="Arial" w:hAnsi="Arial" w:cs="Arial"/>
-          <w:sz w:val="24"/>
-          <w:szCs w:val="24"/>
-          <w:lang w:val="en-US"/>
-        </w:rPr>
-        <w:t>x;</w:t>
-      </w:r>
-      <w:proofErr w:type="gramEnd"/>
-    </w:p>
-    <w:p>
-      <w:pPr>
-        <w:spacing w:line="276" w:lineRule="auto"/>
-        <w:rPr>
-          <w:rFonts w:ascii="Arial" w:hAnsi="Arial" w:cs="Arial"/>
-          <w:b/>
-          <w:bCs/>
-          <w:sz w:val="24"/>
-          <w:szCs w:val="24"/>
-          <w:u w:val="single"/>
-          <w:lang w:val="en-US"/>
-        </w:rPr>
-      </w:pPr>
-      <w:r>
-        <w:rPr>
-          <w:rFonts w:ascii="Arial" w:hAnsi="Arial" w:cs="Arial"/>
-          <w:b/>
-          <w:bCs/>
-          <w:sz w:val="24"/>
-          <w:szCs w:val="24"/>
-          <w:u w:val="single"/>
-          <w:lang w:val="en-US"/>
-        </w:rPr>
-        <w:t>Reading and Writing</w:t>
-      </w:r>
-    </w:p>
-    <w:p>
-      <w:pPr>
-        <w:spacing w:line="276" w:lineRule="auto"/>
-        <w:rPr>
-          <w:rFonts w:ascii="Arial" w:hAnsi="Arial" w:cs="Arial"/>
-          <w:sz w:val="24"/>
-          <w:szCs w:val="24"/>
-          <w:u w:val="single"/>
-          <w:lang w:val="en-US"/>
-        </w:rPr>
-      </w:pPr>
-      <w:r>
-        <w:rPr>
-          <w:rFonts w:ascii="Arial" w:hAnsi="Arial" w:cs="Arial"/>
-          <w:sz w:val="24"/>
-          <w:szCs w:val="24"/>
-          <w:u w:val="single"/>
-          <w:lang w:val="en-US"/>
-        </w:rPr>
-        <w:t>Read this to me</w:t>
-      </w:r>
-    </w:p>
-    <w:p>
-      <w:pPr>
-        <w:spacing w:line="276" w:lineRule="auto"/>
-        <w:rPr>
-          <w:rFonts w:ascii="Arial" w:hAnsi="Arial" w:cs="Arial"/>
-          <w:sz w:val="24"/>
-          <w:szCs w:val="24"/>
-          <w:lang w:val="en-US"/>
-        </w:rPr>
-      </w:pPr>
-      <w:proofErr w:type="spellStart"/>
-      <w:r>
-        <w:rPr>
-          <w:rFonts w:ascii="Arial" w:hAnsi="Arial" w:cs="Arial"/>
-          <w:sz w:val="24"/>
-          <w:szCs w:val="24"/>
-          <w:lang w:val="en-US"/>
-        </w:rPr>
-        <w:t>ToRead</w:t>
-      </w:r>
-      <w:proofErr w:type="spellEnd"/>
-      <w:r>
-        <w:rPr>
-          <w:rFonts w:ascii="Arial" w:hAnsi="Arial" w:cs="Arial"/>
-          <w:sz w:val="24"/>
-          <w:szCs w:val="24"/>
-          <w:lang w:val="en-US"/>
-        </w:rPr>
-        <w:t xml:space="preserve"> = (Highlighted Text</w:t>
-      </w:r>
-      <w:proofErr w:type="gramStart"/>
-      <w:r>
-        <w:rPr>
-          <w:rFonts w:ascii="Arial" w:hAnsi="Arial" w:cs="Arial"/>
-          <w:sz w:val="24"/>
-          <w:szCs w:val="24"/>
-          <w:lang w:val="en-US"/>
-        </w:rPr>
-        <w:t>);</w:t>
-      </w:r>
-      <w:proofErr w:type="gramEnd"/>
-    </w:p>
-    <w:p>
-      <w:pPr>
-        <w:spacing w:line="276" w:lineRule="auto"/>
-        <w:rPr>
-          <w:rFonts w:ascii="Arial" w:hAnsi="Arial" w:cs="Arial"/>
-          <w:sz w:val="24"/>
-          <w:szCs w:val="24"/>
-          <w:lang w:val="en-US"/>
-        </w:rPr>
-      </w:pPr>
-      <w:proofErr w:type="spellStart"/>
-      <w:r>
-        <w:rPr>
-          <w:rFonts w:ascii="Arial" w:hAnsi="Arial" w:cs="Arial"/>
-          <w:sz w:val="24"/>
-          <w:szCs w:val="24"/>
-          <w:lang w:val="en-US"/>
-        </w:rPr>
-        <w:t>synth.Speak</w:t>
-      </w:r>
-      <w:proofErr w:type="spellEnd"/>
-      <w:r>
-        <w:rPr>
-          <w:rFonts w:ascii="Arial" w:hAnsi="Arial" w:cs="Arial"/>
-          <w:sz w:val="24"/>
-          <w:szCs w:val="24"/>
-          <w:lang w:val="en-US"/>
-        </w:rPr>
-        <w:t>(</w:t>
-      </w:r>
-      <w:proofErr w:type="spellStart"/>
-      <w:r>
-        <w:rPr>
-          <w:rFonts w:ascii="Arial" w:hAnsi="Arial" w:cs="Arial"/>
-          <w:sz w:val="24"/>
-          <w:szCs w:val="24"/>
-          <w:lang w:val="en-US"/>
-        </w:rPr>
-        <w:t>ToRead</w:t>
-      </w:r>
-      <w:proofErr w:type="spellEnd"/>
-      <w:proofErr w:type="gramStart"/>
-      <w:r>
-        <w:rPr>
-          <w:rFonts w:ascii="Arial" w:hAnsi="Arial" w:cs="Arial"/>
-          <w:sz w:val="24"/>
-          <w:szCs w:val="24"/>
-          <w:lang w:val="en-US"/>
-        </w:rPr>
-        <w:t>);</w:t>
-      </w:r>
-      <w:proofErr w:type="gramEnd"/>
-    </w:p>
-    <w:p>
-      <w:pPr>
-        <w:spacing w:line="276" w:lineRule="auto"/>
-        <w:rPr>
-          <w:rFonts w:ascii="Arial" w:hAnsi="Arial" w:cs="Arial"/>
-          <w:sz w:val="24"/>
-          <w:szCs w:val="24"/>
-          <w:u w:val="single"/>
-          <w:lang w:val="en-US"/>
-        </w:rPr>
-      </w:pPr>
-      <w:r>
-        <w:rPr>
-          <w:rFonts w:ascii="Arial" w:hAnsi="Arial" w:cs="Arial"/>
-          <w:sz w:val="24"/>
-          <w:szCs w:val="24"/>
-          <w:u w:val="single"/>
-          <w:lang w:val="en-US"/>
-        </w:rPr>
-        <w:t>Dictate for me</w:t>
-      </w:r>
-    </w:p>
-    <w:p>
-      <w:pPr>
-        <w:spacing w:line="276" w:lineRule="auto"/>
-        <w:rPr>
-          <w:rFonts w:ascii="Arial" w:hAnsi="Arial" w:cs="Arial"/>
-          <w:sz w:val="24"/>
-          <w:szCs w:val="24"/>
-          <w:lang w:val="en-US"/>
-        </w:rPr>
-      </w:pPr>
-      <w:r>
-        <w:rPr>
-          <w:rFonts w:ascii="Arial" w:hAnsi="Arial" w:cs="Arial"/>
-          <w:sz w:val="24"/>
-          <w:szCs w:val="24"/>
-          <w:lang w:val="en-US"/>
-        </w:rPr>
-        <w:t>While(</w:t>
-      </w:r>
-      <w:proofErr w:type="spellStart"/>
-      <w:r>
-        <w:rPr>
-          <w:rFonts w:ascii="Arial" w:hAnsi="Arial" w:cs="Arial"/>
-          <w:sz w:val="24"/>
-          <w:szCs w:val="24"/>
-          <w:lang w:val="en-US"/>
-        </w:rPr>
-        <w:t>CurrentWord</w:t>
-      </w:r>
-      <w:proofErr w:type="spellEnd"/>
-      <w:r>
-        <w:rPr>
-          <w:rFonts w:ascii="Arial" w:hAnsi="Arial" w:cs="Arial"/>
-          <w:sz w:val="24"/>
-          <w:szCs w:val="24"/>
-          <w:lang w:val="en-US"/>
-        </w:rPr>
-        <w:t xml:space="preserve"> != “Stop”)</w:t>
-      </w:r>
-      <w:r>
-        <w:rPr>
-          <w:rFonts w:ascii="Arial" w:hAnsi="Arial" w:cs="Arial"/>
-          <w:sz w:val="24"/>
-          <w:szCs w:val="24"/>
-          <w:lang w:val="en-US"/>
-        </w:rPr>
-        <w:t>{</w:t>
-      </w:r>
-    </w:p>
-    <w:p>
-      <w:pPr>
-        <w:spacing w:line="276" w:lineRule="auto"/>
-        <w:rPr>
-          <w:rFonts w:ascii="Arial" w:hAnsi="Arial" w:cs="Arial"/>
-          <w:sz w:val="24"/>
-          <w:szCs w:val="24"/>
-          <w:lang w:val="en-US"/>
-        </w:rPr>
-      </w:pPr>
-      <w:r>
-        <w:rPr>
-          <w:rFonts w:ascii="Arial" w:hAnsi="Arial" w:cs="Arial"/>
-          <w:sz w:val="24"/>
-          <w:szCs w:val="24"/>
-          <w:lang w:val="en-US"/>
-        </w:rPr>
-        <w:tab/>
-      </w:r>
-      <w:proofErr w:type="spellStart"/>
-      <w:r>
-        <w:rPr>
-          <w:rFonts w:ascii="Arial" w:hAnsi="Arial" w:cs="Arial"/>
-          <w:sz w:val="24"/>
-          <w:szCs w:val="24"/>
-          <w:lang w:val="en-US"/>
-        </w:rPr>
-        <w:t>CurrentWord</w:t>
-      </w:r>
-      <w:proofErr w:type="spellEnd"/>
-      <w:r>
-        <w:rPr>
-          <w:rFonts w:ascii="Arial" w:hAnsi="Arial" w:cs="Arial"/>
-          <w:sz w:val="24"/>
-          <w:szCs w:val="24"/>
-          <w:lang w:val="en-US"/>
-        </w:rPr>
-        <w:t xml:space="preserve"> = </w:t>
-      </w:r>
-      <w:proofErr w:type="spellStart"/>
-      <w:r>
-        <w:rPr>
-          <w:rFonts w:ascii="Arial" w:hAnsi="Arial" w:cs="Arial"/>
-          <w:sz w:val="24"/>
-          <w:szCs w:val="24"/>
-          <w:lang w:val="en-US"/>
-        </w:rPr>
-        <w:t>InterpretSpeech</w:t>
-      </w:r>
-      <w:proofErr w:type="spellEnd"/>
-      <w:r>
-        <w:rPr>
-          <w:rFonts w:ascii="Arial" w:hAnsi="Arial" w:cs="Arial"/>
-          <w:sz w:val="24"/>
-          <w:szCs w:val="24"/>
-          <w:lang w:val="en-US"/>
-        </w:rPr>
-        <w:t>(</w:t>
-      </w:r>
-      <w:proofErr w:type="gramStart"/>
-      <w:r>
-        <w:rPr>
-          <w:rFonts w:ascii="Arial" w:hAnsi="Arial" w:cs="Arial"/>
-          <w:sz w:val="24"/>
-          <w:szCs w:val="24"/>
-          <w:lang w:val="en-US"/>
-        </w:rPr>
-        <w:t>);</w:t>
-      </w:r>
-      <w:proofErr w:type="gramEnd"/>
-    </w:p>
-    <w:p>
-      <w:pPr>
-        <w:spacing w:line="276" w:lineRule="auto"/>
-        <w:rPr>
-          <w:rFonts w:ascii="Arial" w:hAnsi="Arial" w:cs="Arial"/>
-          <w:sz w:val="24"/>
-          <w:szCs w:val="24"/>
-          <w:lang w:val="en-US"/>
-        </w:rPr>
-      </w:pPr>
-      <w:r>
-        <w:rPr>
-          <w:rFonts w:ascii="Arial" w:hAnsi="Arial" w:cs="Arial"/>
-          <w:sz w:val="24"/>
-          <w:szCs w:val="24"/>
-          <w:lang w:val="en-US"/>
-        </w:rPr>
-        <w:tab/>
-        <w:t>Write(</w:t>
-      </w:r>
-      <w:proofErr w:type="spellStart"/>
-      <w:r>
-        <w:rPr>
-          <w:rFonts w:ascii="Arial" w:hAnsi="Arial" w:cs="Arial"/>
-          <w:sz w:val="24"/>
-          <w:szCs w:val="24"/>
-          <w:lang w:val="en-US"/>
-        </w:rPr>
-        <w:t>CurrentWord</w:t>
-      </w:r>
-      <w:proofErr w:type="spellEnd"/>
-      <w:proofErr w:type="gramStart"/>
-      <w:r>
-        <w:rPr>
-          <w:rFonts w:ascii="Arial" w:hAnsi="Arial" w:cs="Arial"/>
-          <w:sz w:val="24"/>
-          <w:szCs w:val="24"/>
-          <w:lang w:val="en-US"/>
-        </w:rPr>
-        <w:t>);</w:t>
-      </w:r>
-      <w:proofErr w:type="gramEnd"/>
-    </w:p>
-    <w:p>
-      <w:pPr>
-        <w:spacing w:line="276" w:lineRule="auto"/>
-        <w:rPr>
-          <w:rFonts w:ascii="Arial" w:hAnsi="Arial" w:cs="Arial"/>
-          <w:sz w:val="24"/>
-          <w:szCs w:val="24"/>
-          <w:lang w:val="en-US"/>
-        </w:rPr>
-      </w:pPr>
-      <w:r>
-        <w:rPr>
-          <w:rFonts w:ascii="Arial" w:hAnsi="Arial" w:cs="Arial"/>
-          <w:sz w:val="24"/>
-          <w:szCs w:val="24"/>
-          <w:lang w:val="en-US"/>
-        </w:rPr>
-        <w:t>}</w:t>
-      </w:r>
-    </w:p>
-    <w:p>
-      <w:pPr>
-        <w:spacing w:line="276" w:lineRule="auto"/>
-        <w:rPr>
-          <w:rFonts w:ascii="Arial" w:hAnsi="Arial" w:cs="Arial"/>
-          <w:b/>
-          <w:bCs/>
-          <w:sz w:val="24"/>
-          <w:szCs w:val="24"/>
-          <w:u w:val="single"/>
-          <w:lang w:val="en-US"/>
-        </w:rPr>
-      </w:pPr>
-      <w:r>
-        <w:rPr>
-          <w:rFonts w:ascii="Arial" w:hAnsi="Arial" w:cs="Arial"/>
-          <w:b/>
-          <w:bCs/>
-          <w:sz w:val="24"/>
-          <w:szCs w:val="24"/>
-          <w:u w:val="single"/>
-          <w:lang w:val="en-US"/>
-        </w:rPr>
-        <w:t>Small Talk</w:t>
-      </w:r>
-    </w:p>
-    <w:p>
-      <w:pPr>
-        <w:spacing w:line="276" w:lineRule="auto"/>
-        <w:rPr>
-          <w:rFonts w:ascii="Arial" w:hAnsi="Arial" w:cs="Arial"/>
-          <w:sz w:val="24"/>
-          <w:szCs w:val="24"/>
-          <w:u w:val="single"/>
-          <w:lang w:val="en-US"/>
-        </w:rPr>
-      </w:pPr>
-      <w:r>
-        <w:rPr>
-          <w:rFonts w:ascii="Arial" w:hAnsi="Arial" w:cs="Arial"/>
-          <w:sz w:val="24"/>
-          <w:szCs w:val="24"/>
-          <w:u w:val="single"/>
-          <w:lang w:val="en-US"/>
-        </w:rPr>
-        <w:t>What is my name?</w:t>
-      </w:r>
-    </w:p>
-    <w:p>
-      <w:pPr>
-        <w:spacing w:line="276" w:lineRule="auto"/>
-        <w:rPr>
-          <w:rFonts w:ascii="Arial" w:hAnsi="Arial" w:cs="Arial"/>
-          <w:sz w:val="24"/>
-          <w:szCs w:val="24"/>
-          <w:lang w:val="en-US"/>
-        </w:rPr>
-      </w:pPr>
-      <w:r>
-        <w:rPr>
-          <w:rFonts w:ascii="Arial" w:hAnsi="Arial" w:cs="Arial"/>
-          <w:sz w:val="24"/>
-          <w:szCs w:val="24"/>
-          <w:lang w:val="en-US"/>
-        </w:rPr>
-        <w:t>If(</w:t>
-      </w:r>
-      <w:proofErr w:type="spellStart"/>
-      <w:r>
-        <w:rPr>
-          <w:rFonts w:ascii="Arial" w:hAnsi="Arial" w:cs="Arial"/>
-          <w:sz w:val="24"/>
-          <w:szCs w:val="24"/>
-          <w:lang w:val="en-US"/>
-        </w:rPr>
-        <w:t>UsersName</w:t>
-      </w:r>
-      <w:proofErr w:type="spellEnd"/>
-      <w:r>
-        <w:rPr>
-          <w:rFonts w:ascii="Arial" w:hAnsi="Arial" w:cs="Arial"/>
-          <w:sz w:val="24"/>
-          <w:szCs w:val="24"/>
-          <w:lang w:val="en-US"/>
-        </w:rPr>
-        <w:t xml:space="preserve"> = “”)</w:t>
-      </w:r>
-    </w:p>
-    <w:p>
-      <w:pPr>
-        <w:spacing w:line="276" w:lineRule="auto"/>
-        <w:rPr>
-          <w:rFonts w:ascii="Arial" w:hAnsi="Arial" w:cs="Arial"/>
-          <w:sz w:val="24"/>
-          <w:szCs w:val="24"/>
-          <w:lang w:val="en-US"/>
-        </w:rPr>
-      </w:pPr>
-      <w:r>
-        <w:rPr>
-          <w:rFonts w:ascii="Arial" w:hAnsi="Arial" w:cs="Arial"/>
-          <w:sz w:val="24"/>
-          <w:szCs w:val="24"/>
-          <w:lang w:val="en-US"/>
-        </w:rPr>
-        <w:tab/>
-      </w:r>
-      <w:proofErr w:type="spellStart"/>
-      <w:r>
-        <w:rPr>
-          <w:rFonts w:ascii="Arial" w:hAnsi="Arial" w:cs="Arial"/>
-          <w:sz w:val="24"/>
-          <w:szCs w:val="24"/>
-          <w:lang w:val="en-US"/>
-        </w:rPr>
-        <w:t>TextToSpeech</w:t>
-      </w:r>
-      <w:proofErr w:type="spellEnd"/>
-      <w:r>
-        <w:rPr>
-          <w:rFonts w:ascii="Arial" w:hAnsi="Arial" w:cs="Arial"/>
-          <w:sz w:val="24"/>
-          <w:szCs w:val="24"/>
-          <w:lang w:val="en-US"/>
-        </w:rPr>
-        <w:t>(“I don’t have a name set up for you, would you like to do it now”)</w:t>
-      </w:r>
-    </w:p>
-    <w:p>
-      <w:pPr>
-        <w:spacing w:line="276" w:lineRule="auto"/>
-        <w:rPr>
-          <w:rFonts w:ascii="Arial" w:hAnsi="Arial" w:cs="Arial"/>
-          <w:sz w:val="24"/>
-          <w:szCs w:val="24"/>
-          <w:lang w:val="en-US"/>
-        </w:rPr>
-      </w:pPr>
-      <w:r>
-        <w:rPr>
-          <w:rFonts w:ascii="Arial" w:hAnsi="Arial" w:cs="Arial"/>
-          <w:sz w:val="24"/>
-          <w:szCs w:val="24"/>
-          <w:lang w:val="en-US"/>
-        </w:rPr>
-        <w:tab/>
-        <w:t xml:space="preserve">Answer = </w:t>
-      </w:r>
-      <w:proofErr w:type="spellStart"/>
-      <w:r>
-        <w:rPr>
-          <w:rFonts w:ascii="Arial" w:hAnsi="Arial" w:cs="Arial"/>
-          <w:sz w:val="24"/>
-          <w:szCs w:val="24"/>
-          <w:lang w:val="en-US"/>
-        </w:rPr>
-        <w:t>InterpretSpeech</w:t>
-      </w:r>
-      <w:proofErr w:type="spellEnd"/>
-      <w:r>
-        <w:rPr>
-          <w:rFonts w:ascii="Arial" w:hAnsi="Arial" w:cs="Arial"/>
-          <w:sz w:val="24"/>
-          <w:szCs w:val="24"/>
-          <w:lang w:val="en-US"/>
-        </w:rPr>
-        <w:t>(</w:t>
-      </w:r>
-      <w:proofErr w:type="gramStart"/>
-      <w:r>
-        <w:rPr>
-          <w:rFonts w:ascii="Arial" w:hAnsi="Arial" w:cs="Arial"/>
-          <w:sz w:val="24"/>
-          <w:szCs w:val="24"/>
-          <w:lang w:val="en-US"/>
-        </w:rPr>
-        <w:t>);</w:t>
-      </w:r>
-      <w:proofErr w:type="gramEnd"/>
-    </w:p>
-    <w:p>
-      <w:pPr>
-        <w:spacing w:line="276" w:lineRule="auto"/>
-        <w:rPr>
-          <w:rFonts w:ascii="Arial" w:hAnsi="Arial" w:cs="Arial"/>
-          <w:sz w:val="24"/>
-          <w:szCs w:val="24"/>
-          <w:lang w:val="en-US"/>
-        </w:rPr>
-      </w:pPr>
-      <w:r>
-        <w:rPr>
-          <w:rFonts w:ascii="Arial" w:hAnsi="Arial" w:cs="Arial"/>
-          <w:sz w:val="24"/>
-          <w:szCs w:val="24"/>
-          <w:lang w:val="en-US"/>
-        </w:rPr>
-        <w:tab/>
-        <w:t>If(Answer = “Yes”){</w:t>
-      </w:r>
-    </w:p>
-    <w:p>
-      <w:pPr>
-        <w:spacing w:line="276" w:lineRule="auto"/>
-        <w:rPr>
-          <w:rFonts w:ascii="Arial" w:hAnsi="Arial" w:cs="Arial"/>
-          <w:sz w:val="24"/>
-          <w:szCs w:val="24"/>
-          <w:lang w:val="en-US"/>
-        </w:rPr>
-      </w:pPr>
-      <w:r>
-        <w:rPr>
-          <w:rFonts w:ascii="Arial" w:hAnsi="Arial" w:cs="Arial"/>
-          <w:sz w:val="24"/>
-          <w:szCs w:val="24"/>
-          <w:lang w:val="en-US"/>
-        </w:rPr>
-        <w:tab/>
-      </w:r>
-      <w:r>
-        <w:rPr>
-          <w:rFonts w:ascii="Arial" w:hAnsi="Arial" w:cs="Arial"/>
-          <w:sz w:val="24"/>
-          <w:szCs w:val="24"/>
-          <w:lang w:val="en-US"/>
-        </w:rPr>
-        <w:tab/>
-      </w:r>
-      <w:proofErr w:type="spellStart"/>
-      <w:r>
-        <w:rPr>
-          <w:rFonts w:ascii="Arial" w:hAnsi="Arial" w:cs="Arial"/>
-          <w:sz w:val="24"/>
-          <w:szCs w:val="24"/>
-          <w:lang w:val="en-US"/>
-        </w:rPr>
-        <w:t>TextToSpeech</w:t>
-      </w:r>
-      <w:proofErr w:type="spellEnd"/>
-      <w:r>
-        <w:rPr>
-          <w:rFonts w:ascii="Arial" w:hAnsi="Arial" w:cs="Arial"/>
-          <w:sz w:val="24"/>
-          <w:szCs w:val="24"/>
-          <w:lang w:val="en-US"/>
-        </w:rPr>
-        <w:t>(“Okay, what is your name?”)</w:t>
-      </w:r>
-    </w:p>
-    <w:p>
-      <w:pPr>
-        <w:spacing w:line="276" w:lineRule="auto"/>
-        <w:rPr>
-          <w:rFonts w:ascii="Arial" w:hAnsi="Arial" w:cs="Arial"/>
-          <w:sz w:val="24"/>
-          <w:szCs w:val="24"/>
-          <w:lang w:val="en-US"/>
-        </w:rPr>
-      </w:pPr>
-      <w:r>
-        <w:rPr>
-          <w:rFonts w:ascii="Arial" w:hAnsi="Arial" w:cs="Arial"/>
-          <w:sz w:val="24"/>
-          <w:szCs w:val="24"/>
-          <w:lang w:val="en-US"/>
-        </w:rPr>
-        <w:tab/>
-      </w:r>
-      <w:r>
-        <w:rPr>
-          <w:rFonts w:ascii="Arial" w:hAnsi="Arial" w:cs="Arial"/>
-          <w:sz w:val="24"/>
-          <w:szCs w:val="24"/>
-          <w:lang w:val="en-US"/>
-        </w:rPr>
-        <w:tab/>
-      </w:r>
-      <w:proofErr w:type="spellStart"/>
-      <w:r>
-        <w:rPr>
-          <w:rFonts w:ascii="Arial" w:hAnsi="Arial" w:cs="Arial"/>
-          <w:sz w:val="24"/>
-          <w:szCs w:val="24"/>
-          <w:lang w:val="en-US"/>
-        </w:rPr>
-        <w:t>UsersName</w:t>
-      </w:r>
-      <w:proofErr w:type="spellEnd"/>
-      <w:r>
-        <w:rPr>
-          <w:rFonts w:ascii="Arial" w:hAnsi="Arial" w:cs="Arial"/>
-          <w:sz w:val="24"/>
-          <w:szCs w:val="24"/>
-          <w:lang w:val="en-US"/>
-        </w:rPr>
-        <w:t xml:space="preserve"> = </w:t>
-      </w:r>
-      <w:proofErr w:type="spellStart"/>
-      <w:r>
-        <w:rPr>
-          <w:rFonts w:ascii="Arial" w:hAnsi="Arial" w:cs="Arial"/>
-          <w:sz w:val="24"/>
-          <w:szCs w:val="24"/>
-          <w:lang w:val="en-US"/>
-        </w:rPr>
-        <w:t>InterpretSpeech</w:t>
-      </w:r>
-      <w:proofErr w:type="spellEnd"/>
-      <w:r>
-        <w:rPr>
-          <w:rFonts w:ascii="Arial" w:hAnsi="Arial" w:cs="Arial"/>
-          <w:sz w:val="24"/>
-          <w:szCs w:val="24"/>
-          <w:lang w:val="en-US"/>
-        </w:rPr>
-        <w:t>(</w:t>
-      </w:r>
-      <w:proofErr w:type="gramStart"/>
-      <w:r>
-        <w:rPr>
-          <w:rFonts w:ascii="Arial" w:hAnsi="Arial" w:cs="Arial"/>
-          <w:sz w:val="24"/>
-          <w:szCs w:val="24"/>
-          <w:lang w:val="en-US"/>
-        </w:rPr>
-        <w:t>);</w:t>
-      </w:r>
-      <w:proofErr w:type="gramEnd"/>
-    </w:p>
-    <w:p>
-      <w:pPr>
-        <w:spacing w:line="276" w:lineRule="auto"/>
-        <w:rPr>
-          <w:rFonts w:ascii="Arial" w:hAnsi="Arial" w:cs="Arial"/>
-          <w:sz w:val="24"/>
-          <w:szCs w:val="24"/>
-          <w:lang w:val="en-US"/>
-        </w:rPr>
-      </w:pPr>
-      <w:r>
-        <w:rPr>
-          <w:rFonts w:ascii="Arial" w:hAnsi="Arial" w:cs="Arial"/>
-          <w:sz w:val="24"/>
-          <w:szCs w:val="24"/>
-          <w:lang w:val="en-US"/>
-        </w:rPr>
-        <w:tab/>
-        <w:t>}</w:t>
-      </w:r>
-    </w:p>
-    <w:p>
-      <w:pPr>
-        <w:spacing w:line="276" w:lineRule="auto"/>
-        <w:rPr>
-          <w:rFonts w:ascii="Arial" w:hAnsi="Arial" w:cs="Arial"/>
-          <w:sz w:val="24"/>
-          <w:szCs w:val="24"/>
-          <w:lang w:val="en-US"/>
-        </w:rPr>
-      </w:pPr>
-      <w:r>
-        <w:rPr>
-          <w:rFonts w:ascii="Arial" w:hAnsi="Arial" w:cs="Arial"/>
-          <w:sz w:val="24"/>
-          <w:szCs w:val="24"/>
-          <w:lang w:val="en-US"/>
-        </w:rPr>
-        <w:tab/>
-        <w:t>Else{</w:t>
-      </w:r>
-    </w:p>
-    <w:p>
-      <w:pPr>
-        <w:spacing w:line="276" w:lineRule="auto"/>
-        <w:rPr>
-          <w:rFonts w:ascii="Arial" w:hAnsi="Arial" w:cs="Arial"/>
-          <w:sz w:val="24"/>
-          <w:szCs w:val="24"/>
-          <w:lang w:val="en-US"/>
-        </w:rPr>
-      </w:pPr>
-      <w:r>
-        <w:rPr>
-          <w:rFonts w:ascii="Arial" w:hAnsi="Arial" w:cs="Arial"/>
-          <w:sz w:val="24"/>
-          <w:szCs w:val="24"/>
-          <w:lang w:val="en-US"/>
-        </w:rPr>
-        <w:tab/>
-      </w:r>
-      <w:proofErr w:type="gramStart"/>
-      <w:r>
-        <w:rPr>
-          <w:rFonts w:ascii="Arial" w:hAnsi="Arial" w:cs="Arial"/>
-          <w:sz w:val="24"/>
-          <w:szCs w:val="24"/>
-          <w:lang w:val="en-US"/>
-        </w:rPr>
-        <w:t>End;</w:t>
-      </w:r>
-      <w:proofErr w:type="gramEnd"/>
-    </w:p>
-    <w:p>
-      <w:pPr>
-        <w:pStyle w:val="Heading1"/>
-        <w:spacing w:line="276" w:lineRule="auto"/>
-        <w:rPr>
-          <w:rFonts w:ascii="Arial" w:hAnsi="Arial" w:cs="Arial"/>
-        </w:rPr>
-      </w:pPr>
-    </w:p>
-    <w:p>
-      <w:pPr>
-        <w:pStyle w:val="Heading1"/>
-        <w:spacing w:line="276" w:lineRule="auto"/>
-        <w:rPr>
-          <w:rFonts w:ascii="Arial" w:hAnsi="Arial" w:cs="Arial"/>
-          <w:sz w:val="24"/>
-          <w:szCs w:val="24"/>
-        </w:rPr>
-      </w:pPr>
-      <w:bookmarkStart w:id="18" w:name="_Toc79074771"/>
-      <w:r>
-        <w:rPr>
-          <w:rFonts w:ascii="Arial" w:hAnsi="Arial" w:cs="Arial"/>
-        </w:rPr>
-        <w:t xml:space="preserve">7. Architecture and </w:t>
-      </w:r>
-      <w:r>
-        <w:rPr>
-          <w:rFonts w:ascii="Arial" w:hAnsi="Arial" w:cs="Arial"/>
-        </w:rPr>
-        <w:t>Design</w:t>
-      </w:r>
-      <w:bookmarkEnd w:id="18"/>
-    </w:p>
-    <w:p>
-      <w:pPr>
-        <w:pStyle w:val="Heading2"/>
-        <w:spacing w:line="276" w:lineRule="auto"/>
-        <w:rPr>
-          <w:rFonts w:ascii="Arial" w:hAnsi="Arial" w:cs="Arial"/>
-          <w:lang w:val="en-US"/>
-        </w:rPr>
-      </w:pPr>
-      <w:bookmarkStart w:id="19" w:name="_Toc79074772"/>
-      <w:r>
-        <w:rPr>
-          <w:rFonts w:ascii="Arial" w:hAnsi="Arial" w:cs="Arial"/>
-          <w:lang w:val="en-US"/>
-        </w:rPr>
-        <w:t>7.</w:t>
-      </w:r>
-      <w:r>
-        <w:rPr>
-          <w:rFonts w:ascii="Arial" w:hAnsi="Arial" w:cs="Arial"/>
-          <w:lang w:val="en-US"/>
-        </w:rPr>
-        <w:t>1</w:t>
-      </w:r>
-      <w:r>
-        <w:rPr>
-          <w:rFonts w:ascii="Arial" w:hAnsi="Arial" w:cs="Arial"/>
-          <w:lang w:val="en-US"/>
-        </w:rPr>
-        <w:t xml:space="preserve"> </w:t>
-      </w:r>
-      <w:r>
-        <w:rPr>
-          <w:rFonts w:ascii="Arial" w:hAnsi="Arial" w:cs="Arial"/>
-          <w:lang w:val="en-US"/>
-        </w:rPr>
-        <w:t>Interpreting Commands</w:t>
-      </w:r>
-      <w:bookmarkEnd w:id="19"/>
-    </w:p>
-    <w:p>
-      <w:pPr>
-        <w:spacing w:line="276" w:lineRule="auto"/>
-        <w:rPr>
-          <w:rFonts w:ascii="Arial" w:hAnsi="Arial" w:cs="Arial"/>
-          <w:sz w:val="24"/>
-          <w:szCs w:val="24"/>
-          <w:lang w:val="en-US"/>
-        </w:rPr>
-      </w:pPr>
-      <w:r>
-        <w:rPr>
-          <w:rFonts w:ascii="Arial" w:hAnsi="Arial" w:cs="Arial"/>
-          <w:sz w:val="24"/>
-          <w:szCs w:val="24"/>
-          <w:lang w:val="en-US"/>
-        </w:rPr>
-        <w:t>The interpretation section of th</w:t>
-      </w:r>
-      <w:r>
-        <w:rPr>
-          <w:rFonts w:ascii="Arial" w:hAnsi="Arial" w:cs="Arial"/>
-          <w:sz w:val="24"/>
-          <w:szCs w:val="24"/>
-          <w:lang w:val="en-US"/>
-        </w:rPr>
-        <w:t>is</w:t>
-      </w:r>
-      <w:r>
-        <w:rPr>
-          <w:rFonts w:ascii="Arial" w:hAnsi="Arial" w:cs="Arial"/>
-          <w:sz w:val="24"/>
-          <w:szCs w:val="24"/>
-          <w:lang w:val="en-US"/>
-        </w:rPr>
-        <w:t xml:space="preserve"> project w</w:t>
-      </w:r>
-      <w:r>
-        <w:rPr>
-          <w:rFonts w:ascii="Arial" w:hAnsi="Arial" w:cs="Arial"/>
-          <w:sz w:val="24"/>
-          <w:szCs w:val="24"/>
-          <w:lang w:val="en-US"/>
-        </w:rPr>
-        <w:t>as</w:t>
-      </w:r>
-      <w:r>
-        <w:rPr>
-          <w:rFonts w:ascii="Arial" w:hAnsi="Arial" w:cs="Arial"/>
-          <w:sz w:val="24"/>
-          <w:szCs w:val="24"/>
-          <w:lang w:val="en-US"/>
-        </w:rPr>
-        <w:t xml:space="preserve"> handled using F#</w:t>
-      </w:r>
-      <w:r>
-        <w:rPr>
-          <w:rFonts w:ascii="Arial" w:hAnsi="Arial" w:cs="Arial"/>
-          <w:sz w:val="24"/>
-          <w:szCs w:val="24"/>
-          <w:lang w:val="en-US"/>
-        </w:rPr>
-        <w:t xml:space="preserve"> code and partial active listeners for key words in the sentence</w:t>
-      </w:r>
-      <w:r>
-        <w:rPr>
-          <w:rFonts w:ascii="Arial" w:hAnsi="Arial" w:cs="Arial"/>
-          <w:sz w:val="24"/>
-          <w:szCs w:val="24"/>
-          <w:lang w:val="en-US"/>
-        </w:rPr>
-        <w:t>. Once the interpretation function is finished, it return</w:t>
-      </w:r>
-      <w:r>
-        <w:rPr>
-          <w:rFonts w:ascii="Arial" w:hAnsi="Arial" w:cs="Arial"/>
-          <w:sz w:val="24"/>
-          <w:szCs w:val="24"/>
-          <w:lang w:val="en-US"/>
-        </w:rPr>
-        <w:t>s</w:t>
-      </w:r>
-      <w:r>
-        <w:rPr>
-          <w:rFonts w:ascii="Arial" w:hAnsi="Arial" w:cs="Arial"/>
-          <w:sz w:val="24"/>
-          <w:szCs w:val="24"/>
-          <w:lang w:val="en-US"/>
-        </w:rPr>
-        <w:t xml:space="preserve"> a string and a token back to the C# code which would then handle the implementation of what the string does. The </w:t>
-      </w:r>
-      <w:r>
-        <w:rPr>
-          <w:rFonts w:ascii="Arial" w:hAnsi="Arial" w:cs="Arial"/>
-          <w:sz w:val="24"/>
-          <w:szCs w:val="24"/>
-          <w:lang w:val="en-US"/>
-        </w:rPr>
-        <w:t>string</w:t>
-      </w:r>
-      <w:r>
-        <w:rPr>
-          <w:rFonts w:ascii="Arial" w:hAnsi="Arial" w:cs="Arial"/>
-          <w:sz w:val="24"/>
-          <w:szCs w:val="24"/>
-          <w:lang w:val="en-US"/>
-        </w:rPr>
-        <w:t xml:space="preserve"> would be used to determine which ‘</w:t>
-      </w:r>
-      <w:r>
-        <w:rPr>
-          <w:rFonts w:ascii="Arial" w:hAnsi="Arial" w:cs="Arial"/>
-          <w:sz w:val="24"/>
-          <w:szCs w:val="24"/>
-          <w:lang w:val="en-US"/>
-        </w:rPr>
-        <w:t>theme</w:t>
-      </w:r>
-      <w:r>
-        <w:rPr>
-          <w:rFonts w:ascii="Arial" w:hAnsi="Arial" w:cs="Arial"/>
-          <w:sz w:val="24"/>
-          <w:szCs w:val="24"/>
-          <w:lang w:val="en-US"/>
-        </w:rPr>
-        <w:t xml:space="preserve">’ of response would be used. For example, token group ‘1’ would be some form of </w:t>
-      </w:r>
-      <w:r>
-        <w:rPr>
-          <w:rFonts w:ascii="Arial" w:hAnsi="Arial" w:cs="Arial"/>
-          <w:sz w:val="24"/>
-          <w:szCs w:val="24"/>
-          <w:lang w:val="en-US"/>
-        </w:rPr>
-        <w:t xml:space="preserve">date or time-based </w:t>
-      </w:r>
-      <w:r>
-        <w:rPr>
-          <w:rFonts w:ascii="Arial" w:hAnsi="Arial" w:cs="Arial"/>
-          <w:sz w:val="24"/>
-          <w:szCs w:val="24"/>
-          <w:lang w:val="en-US"/>
-        </w:rPr>
-        <w:t>response based on what the user said, while ‘2’ would be to do something with an external application such as open it, scroll down on a web page, or search using google. This allows for the code to have stronger structure and would operate faster as grouping functions together means there would be less if-statements to check against compared to having it check an if-statement for every single bit of functionality it can perform.</w:t>
-      </w:r>
-      <w:r>
-        <w:rPr>
-          <w:rFonts w:ascii="Arial" w:hAnsi="Arial" w:cs="Arial"/>
-        </w:rPr>
-        <w:t xml:space="preserve"> </w:t>
-      </w:r>
     </w:p>
     <w:p>
       <w:pPr>
@@ -11302,27 +8888,7 @@
           <w:szCs w:val="24"/>
           <w:lang w:val="en-US"/>
         </w:rPr>
-        <w:t xml:space="preserve">which can return either ‘Some’ or ‘None’. We use partial active patterns here to verify whether the query passed to the F# code contains specific key words which define specific functions. The main partial active pattern used is </w:t>
-      </w:r>
-      <w:proofErr w:type="spellStart"/>
-      <w:r>
-        <w:rPr>
-          <w:rFonts w:ascii="Arial" w:hAnsi="Arial" w:cs="Arial"/>
-          <w:sz w:val="24"/>
-          <w:szCs w:val="24"/>
-          <w:lang w:val="en-US"/>
-        </w:rPr>
-        <w:t>RegexContains</w:t>
-      </w:r>
-      <w:proofErr w:type="spellEnd"/>
-      <w:r>
-        <w:rPr>
-          <w:rFonts w:ascii="Arial" w:hAnsi="Arial" w:cs="Arial"/>
-          <w:sz w:val="24"/>
-          <w:szCs w:val="24"/>
-          <w:lang w:val="en-US"/>
-        </w:rPr>
-        <w:t>, which uses Regex’s ‘matches’ function to see if the input query contains a key word. This is used for when the user says or types a full sentence, as opposed to using single words. This is necessary as an average user would rarely say the single word ‘Time’ when asking for what the current time is.</w:t>
+        <w:t>which can return either ‘Some’ or ‘None’. We use partial active patterns here to verify whether the query passed to the F# code contains specific key words which define specific functions. The main partial active pattern used is RegexContains, which uses Regex’s ‘matches’ function to see if the input query contains a key word. This is used for when the user says or types a full sentence, as opposed to using single words. This is necessary as an average user would rarely say the single word ‘Time’ when asking for what the current time is.</w:t>
       </w:r>
     </w:p>
     <w:p>
@@ -11453,140 +9019,71 @@
           <w:lang w:val="en-US"/>
         </w:rPr>
       </w:pPr>
-      <w:bookmarkStart w:id="20" w:name="_Toc79074773"/>
-      <w:r>
-        <w:rPr>
-          <w:rFonts w:ascii="Arial" w:hAnsi="Arial" w:cs="Arial"/>
+      <w:bookmarkStart w:id="19" w:name="_Toc79074773"/>
+      <w:r>
+        <w:rPr>
+          <w:rFonts w:ascii="Arial" w:hAnsi="Arial" w:cs="Arial"/>
+          <w:lang w:val="en-US"/>
+        </w:rPr>
+        <w:t>7.2 Speech Recognition</w:t>
+      </w:r>
+      <w:bookmarkEnd w:id="19"/>
+    </w:p>
+    <w:p>
+      <w:pPr>
+        <w:spacing w:line="276" w:lineRule="auto"/>
+        <w:rPr>
+          <w:rFonts w:ascii="Arial" w:hAnsi="Arial" w:cs="Arial"/>
+          <w:sz w:val="24"/>
+          <w:szCs w:val="24"/>
+          <w:lang w:val="en-US"/>
+        </w:rPr>
+      </w:pPr>
+      <w:r>
+        <w:rPr>
+          <w:rFonts w:ascii="Arial" w:hAnsi="Arial" w:cs="Arial"/>
+          <w:sz w:val="24"/>
+          <w:szCs w:val="24"/>
+          <w:lang w:val="en-US"/>
+        </w:rPr>
+        <w:t xml:space="preserve">The built-in Windows System.Speech library is decidedly outdated, and has significant issues with dictation and has a high word-error rate. For a virtual assistant, having a low word-error rate is extremely important to avoid confusion </w:t>
+      </w:r>
+      <w:r>
+        <w:rPr>
+          <w:rFonts w:ascii="Arial" w:hAnsi="Arial" w:cs="Arial"/>
+          <w:sz w:val="24"/>
+          <w:szCs w:val="24"/>
           <w:lang w:val="en-US"/>
         </w:rPr>
         <w:lastRenderedPageBreak/>
-        <w:t>7.2 Speech Recognition</w:t>
-      </w:r>
-      <w:bookmarkEnd w:id="20"/>
-    </w:p>
-    <w:p>
-      <w:pPr>
-        <w:spacing w:line="276" w:lineRule="auto"/>
-        <w:rPr>
-          <w:rFonts w:ascii="Arial" w:hAnsi="Arial" w:cs="Arial"/>
-          <w:sz w:val="24"/>
-          <w:szCs w:val="24"/>
-          <w:lang w:val="en-US"/>
-        </w:rPr>
-      </w:pPr>
-      <w:r>
-        <w:rPr>
-          <w:rFonts w:ascii="Arial" w:hAnsi="Arial" w:cs="Arial"/>
-          <w:sz w:val="24"/>
-          <w:szCs w:val="24"/>
-          <w:lang w:val="en-US"/>
-        </w:rPr>
-        <w:t xml:space="preserve">The built-in Windows </w:t>
-      </w:r>
-      <w:proofErr w:type="spellStart"/>
-      <w:r>
-        <w:rPr>
-          <w:rFonts w:ascii="Arial" w:hAnsi="Arial" w:cs="Arial"/>
-          <w:sz w:val="24"/>
-          <w:szCs w:val="24"/>
-          <w:lang w:val="en-US"/>
-        </w:rPr>
-        <w:t>System.Speech</w:t>
-      </w:r>
-      <w:proofErr w:type="spellEnd"/>
-      <w:r>
-        <w:rPr>
-          <w:rFonts w:ascii="Arial" w:hAnsi="Arial" w:cs="Arial"/>
-          <w:sz w:val="24"/>
-          <w:szCs w:val="24"/>
-          <w:lang w:val="en-US"/>
-        </w:rPr>
-        <w:t xml:space="preserve"> library is decidedly outdated, and has significant issues with dictation and has a high word-error rate. For a virtual assistant, having a low word-error rate is extremely important to avoid confusion from the user, and ensuring that the assistant operates at an optimal level. This lack of recognition ability necessitates using an alternative. It was decided that utilizing a pre-made library would be best for the time constrictions associated with the project, so multiple technologies were investigated.</w:t>
-      </w:r>
-    </w:p>
-    <w:p>
-      <w:pPr>
-        <w:spacing w:line="276" w:lineRule="auto"/>
-        <w:rPr>
-          <w:rFonts w:ascii="Arial" w:hAnsi="Arial" w:cs="Arial"/>
-          <w:sz w:val="24"/>
-          <w:szCs w:val="24"/>
-        </w:rPr>
-      </w:pPr>
-      <w:r>
-        <w:rPr>
-          <w:rFonts w:ascii="Arial" w:hAnsi="Arial" w:cs="Arial"/>
-          <w:sz w:val="24"/>
-          <w:szCs w:val="24"/>
-          <w:lang w:val="en-US"/>
-        </w:rPr>
-        <w:t xml:space="preserve">Mozilla have developed an open-source speech recognition API called DeepSpeech, which can be used instead of the .NET speech recognition software. As it is open source it can be used freely and is a significantly stronger speech recognition candidate than the older .NET </w:t>
-      </w:r>
-      <w:proofErr w:type="spellStart"/>
-      <w:r>
-        <w:rPr>
-          <w:rFonts w:ascii="Arial" w:hAnsi="Arial" w:cs="Arial"/>
-          <w:sz w:val="24"/>
-          <w:szCs w:val="24"/>
-          <w:lang w:val="en-US"/>
-        </w:rPr>
-        <w:t>System.Speech</w:t>
-      </w:r>
-      <w:proofErr w:type="spellEnd"/>
-      <w:r>
-        <w:rPr>
-          <w:rFonts w:ascii="Arial" w:hAnsi="Arial" w:cs="Arial"/>
-          <w:sz w:val="24"/>
-          <w:szCs w:val="24"/>
-          <w:lang w:val="en-US"/>
-        </w:rPr>
-        <w:t xml:space="preserve"> libraries. Reuben </w:t>
-      </w:r>
-      <w:proofErr w:type="spellStart"/>
-      <w:r>
-        <w:rPr>
-          <w:rFonts w:ascii="Arial" w:hAnsi="Arial" w:cs="Arial"/>
-          <w:sz w:val="24"/>
-          <w:szCs w:val="24"/>
-          <w:lang w:val="en-US"/>
-        </w:rPr>
-        <w:t>Morais</w:t>
-      </w:r>
-      <w:proofErr w:type="spellEnd"/>
-      <w:r>
-        <w:rPr>
-          <w:rFonts w:ascii="Arial" w:hAnsi="Arial" w:cs="Arial"/>
-          <w:sz w:val="24"/>
-          <w:szCs w:val="24"/>
-          <w:lang w:val="en-US"/>
-        </w:rPr>
-        <w:t xml:space="preserve"> states that the “</w:t>
-      </w:r>
-      <w:r>
-        <w:rPr>
-          <w:rFonts w:ascii="Arial" w:hAnsi="Arial" w:cs="Arial"/>
-          <w:sz w:val="24"/>
-          <w:szCs w:val="24"/>
-        </w:rPr>
-        <w:t xml:space="preserve">word error rate on </w:t>
-      </w:r>
-      <w:proofErr w:type="spellStart"/>
-      <w:r>
-        <w:rPr>
-          <w:rFonts w:ascii="Arial" w:hAnsi="Arial" w:cs="Arial"/>
-          <w:sz w:val="24"/>
-          <w:szCs w:val="24"/>
-        </w:rPr>
-        <w:t>LibriSpeech’s</w:t>
-      </w:r>
-      <w:proofErr w:type="spellEnd"/>
-      <w:r>
-        <w:rPr>
-          <w:rFonts w:ascii="Arial" w:hAnsi="Arial" w:cs="Arial"/>
-          <w:sz w:val="24"/>
-          <w:szCs w:val="24"/>
-        </w:rPr>
-        <w:t xml:space="preserve"> test-clean set is 6.5%”</w:t>
+        <w:t>from the user, and ensuring that the assistant operates at an optimal level. This lack of recognition ability necessitates using an alternative. It was decided that utilizing a pre-made library would be best for the time constrictions associated with the project, so multiple technologies were investigated.</w:t>
+      </w:r>
+    </w:p>
+    <w:p>
+      <w:pPr>
+        <w:spacing w:line="276" w:lineRule="auto"/>
+        <w:rPr>
+          <w:rFonts w:ascii="Arial" w:hAnsi="Arial" w:cs="Arial"/>
+          <w:sz w:val="24"/>
+          <w:szCs w:val="24"/>
+        </w:rPr>
+      </w:pPr>
+      <w:r>
+        <w:rPr>
+          <w:rFonts w:ascii="Arial" w:hAnsi="Arial" w:cs="Arial"/>
+          <w:sz w:val="24"/>
+          <w:szCs w:val="24"/>
+          <w:lang w:val="en-US"/>
+        </w:rPr>
+        <w:t>Mozilla have developed an open-source speech recognition API called DeepSpeech, which can be used instead of the .NET speech recognition software. As it is open source it can be used freely and is a significantly stronger speech recognition candidate than the older .NET System.Speech libraries. Reuben Morais states that the “</w:t>
+      </w:r>
+      <w:r>
+        <w:rPr>
+          <w:rFonts w:ascii="Arial" w:hAnsi="Arial" w:cs="Arial"/>
+          <w:sz w:val="24"/>
+          <w:szCs w:val="24"/>
+        </w:rPr>
+        <w:t>word error rate on LibriSpeech’s test-clean set is 6.5%”</w:t>
       </w:r>
       <w:sdt>
         <w:sdtPr>
@@ -11712,7 +9209,7 @@
           <w:lang w:val="en-US"/>
         </w:rPr>
       </w:pPr>
-      <w:bookmarkStart w:id="21" w:name="_Toc79074774"/>
+      <w:bookmarkStart w:id="20" w:name="_Toc79074774"/>
       <w:r>
         <w:rPr>
           <w:rFonts w:ascii="Arial" w:hAnsi="Arial" w:cs="Arial"/>
@@ -11720,7 +9217,7 @@
         </w:rPr>
         <w:t>7.3 Executing Commands</w:t>
       </w:r>
-      <w:bookmarkEnd w:id="21"/>
+      <w:bookmarkEnd w:id="20"/>
     </w:p>
     <w:p>
       <w:pPr>
@@ -11822,47 +9319,7 @@
           <w:szCs w:val="24"/>
           <w:lang w:val="en-US"/>
         </w:rPr>
-        <w:t xml:space="preserve">The string is then checked to see if it contains a digit, if it does, then the digit is copied to the number variable, and is removed from the original string. These two values are then passed to the </w:t>
-      </w:r>
-      <w:proofErr w:type="spellStart"/>
-      <w:r>
-        <w:rPr>
-          <w:rFonts w:ascii="Arial" w:hAnsi="Arial" w:cs="Arial"/>
-          <w:sz w:val="24"/>
-          <w:szCs w:val="24"/>
-          <w:lang w:val="en-US"/>
-        </w:rPr>
-        <w:t>InterpretQuestion</w:t>
-      </w:r>
-      <w:proofErr w:type="spellEnd"/>
-      <w:r>
-        <w:rPr>
-          <w:rFonts w:ascii="Arial" w:hAnsi="Arial" w:cs="Arial"/>
-          <w:sz w:val="24"/>
-          <w:szCs w:val="24"/>
-          <w:lang w:val="en-US"/>
-        </w:rPr>
-        <w:t xml:space="preserve"> function. The </w:t>
-      </w:r>
-      <w:proofErr w:type="spellStart"/>
-      <w:r>
-        <w:rPr>
-          <w:rFonts w:ascii="Arial" w:hAnsi="Arial" w:cs="Arial"/>
-          <w:sz w:val="24"/>
-          <w:szCs w:val="24"/>
-          <w:lang w:val="en-US"/>
-        </w:rPr>
-        <w:t>InterpretQuestion</w:t>
-      </w:r>
-      <w:proofErr w:type="spellEnd"/>
-      <w:r>
-        <w:rPr>
-          <w:rFonts w:ascii="Arial" w:hAnsi="Arial" w:cs="Arial"/>
-          <w:sz w:val="24"/>
-          <w:szCs w:val="24"/>
-          <w:lang w:val="en-US"/>
-        </w:rPr>
-        <w:t xml:space="preserve"> function</w:t>
+        <w:t>The string is then checked to see if it contains a digit, if it does, then the digit is copied to the number variable, and is removed from the original string. These two values are then passed to the InterpretQuestion function. The InterpretQuestion function</w:t>
       </w:r>
       <w:r>
         <w:rPr>
@@ -11979,7 +9436,43 @@
           <w:szCs w:val="24"/>
           <w:lang w:val="en-US"/>
         </w:rPr>
-        <w:t xml:space="preserve">’. If the function is unable to match the spoken command to a function theme, the </w:t>
+        <w:t>’. If the function is unable to match the spoken command to a function theme, the response will default to “I’m sorry, I don’t recognize that command, please try again.” Within these themed sections, there are other if-statements checking the value of ‘</w:t>
+      </w:r>
+      <w:r>
+        <w:rPr>
+          <w:rFonts w:ascii="Arial" w:hAnsi="Arial" w:cs="Arial"/>
+          <w:sz w:val="24"/>
+          <w:szCs w:val="24"/>
+          <w:lang w:val="en-US"/>
+        </w:rPr>
+        <w:t>number</w:t>
+      </w:r>
+      <w:r>
+        <w:rPr>
+          <w:rFonts w:ascii="Arial" w:hAnsi="Arial" w:cs="Arial"/>
+          <w:sz w:val="24"/>
+          <w:szCs w:val="24"/>
+          <w:lang w:val="en-US"/>
+        </w:rPr>
+        <w:t xml:space="preserve">’, which is an integer, and once </w:t>
+      </w:r>
+      <w:r>
+        <w:rPr>
+          <w:rFonts w:ascii="Arial" w:hAnsi="Arial" w:cs="Arial"/>
+          <w:sz w:val="24"/>
+          <w:szCs w:val="24"/>
+          <w:lang w:val="en-US"/>
+        </w:rPr>
+        <w:t>the corresponding value matches</w:t>
+      </w:r>
+      <w:r>
+        <w:rPr>
+          <w:rFonts w:ascii="Arial" w:hAnsi="Arial" w:cs="Arial"/>
+          <w:sz w:val="24"/>
+          <w:szCs w:val="24"/>
+          <w:lang w:val="en-US"/>
+        </w:rPr>
+        <w:t xml:space="preserve">, that specific function will be executed. An example of this process would be if the </w:t>
       </w:r>
       <w:r>
         <w:rPr>
@@ -11989,7 +9482,52 @@
           <w:lang w:val="en-US"/>
         </w:rPr>
         <w:lastRenderedPageBreak/>
-        <w:t>response will default to “I’m sorry, I don’t recognize that command, please try again.” Within these themed sections, there are other if-statements checking the value of ‘</w:t>
+        <w:t>command was “What</w:t>
+      </w:r>
+      <w:r>
+        <w:rPr>
+          <w:rFonts w:ascii="Arial" w:hAnsi="Arial" w:cs="Arial"/>
+          <w:sz w:val="24"/>
+          <w:szCs w:val="24"/>
+          <w:lang w:val="en-US"/>
+        </w:rPr>
+        <w:t xml:space="preserve"> time is it?”, the F# function would match the sentence to the right command, and return ‘</w:t>
+      </w:r>
+      <w:r>
+        <w:rPr>
+          <w:rFonts w:ascii="Arial" w:hAnsi="Arial" w:cs="Arial"/>
+          <w:sz w:val="24"/>
+          <w:szCs w:val="24"/>
+          <w:lang w:val="en-US"/>
+        </w:rPr>
+        <w:t>theme</w:t>
+      </w:r>
+      <w:r>
+        <w:rPr>
+          <w:rFonts w:ascii="Arial" w:hAnsi="Arial" w:cs="Arial"/>
+          <w:sz w:val="24"/>
+          <w:szCs w:val="24"/>
+          <w:lang w:val="en-US"/>
+        </w:rPr>
+        <w:t>’ as ‘</w:t>
+      </w:r>
+      <w:r>
+        <w:rPr>
+          <w:rFonts w:ascii="Arial" w:hAnsi="Arial" w:cs="Arial"/>
+          <w:sz w:val="24"/>
+          <w:szCs w:val="24"/>
+          <w:lang w:val="en-US"/>
+        </w:rPr>
+        <w:t>datet</w:t>
+      </w:r>
+      <w:r>
+        <w:rPr>
+          <w:rFonts w:ascii="Arial" w:hAnsi="Arial" w:cs="Arial"/>
+          <w:sz w:val="24"/>
+          <w:szCs w:val="24"/>
+          <w:lang w:val="en-US"/>
+        </w:rPr>
+        <w:t>ime’, and ‘</w:t>
       </w:r>
       <w:r>
         <w:rPr>
@@ -12007,52 +9545,43 @@
           <w:szCs w:val="24"/>
           <w:lang w:val="en-US"/>
         </w:rPr>
-        <w:t xml:space="preserve">’, which is an integer, and once </w:t>
-      </w:r>
-      <w:r>
-        <w:rPr>
-          <w:rFonts w:ascii="Arial" w:hAnsi="Arial" w:cs="Arial"/>
-          <w:sz w:val="24"/>
-          <w:szCs w:val="24"/>
-          <w:lang w:val="en-US"/>
-        </w:rPr>
-        <w:t>the corresponding value matches</w:t>
-      </w:r>
-      <w:r>
-        <w:rPr>
-          <w:rFonts w:ascii="Arial" w:hAnsi="Arial" w:cs="Arial"/>
-          <w:sz w:val="24"/>
-          <w:szCs w:val="24"/>
-          <w:lang w:val="en-US"/>
-        </w:rPr>
-        <w:t>, that specific function will be executed. An example of this process would be if the command was “What</w:t>
-      </w:r>
-      <w:r>
-        <w:rPr>
-          <w:rFonts w:ascii="Arial" w:hAnsi="Arial" w:cs="Arial"/>
-          <w:sz w:val="24"/>
-          <w:szCs w:val="24"/>
-          <w:lang w:val="en-US"/>
-        </w:rPr>
-        <w:t xml:space="preserve"> time is it?”, the F# function would match the sentence to the right command, and return ‘</w:t>
-      </w:r>
-      <w:r>
-        <w:rPr>
-          <w:rFonts w:ascii="Arial" w:hAnsi="Arial" w:cs="Arial"/>
-          <w:sz w:val="24"/>
-          <w:szCs w:val="24"/>
-          <w:lang w:val="en-US"/>
-        </w:rPr>
-        <w:t>theme</w:t>
-      </w:r>
-      <w:r>
-        <w:rPr>
-          <w:rFonts w:ascii="Arial" w:hAnsi="Arial" w:cs="Arial"/>
-          <w:sz w:val="24"/>
-          <w:szCs w:val="24"/>
-          <w:lang w:val="en-US"/>
-        </w:rPr>
-        <w:t>’ as ‘</w:t>
+        <w:t xml:space="preserve">’ as ‘1’. </w:t>
+      </w:r>
+      <w:r>
+        <w:rPr>
+          <w:rFonts w:ascii="Arial" w:hAnsi="Arial" w:cs="Arial"/>
+          <w:sz w:val="24"/>
+          <w:szCs w:val="24"/>
+          <w:lang w:val="en-US"/>
+        </w:rPr>
+        <w:t xml:space="preserve">The </w:t>
+      </w:r>
+      <w:r>
+        <w:rPr>
+          <w:rFonts w:ascii="Arial" w:hAnsi="Arial" w:cs="Arial"/>
+          <w:sz w:val="24"/>
+          <w:szCs w:val="24"/>
+          <w:lang w:val="en-US"/>
+        </w:rPr>
+        <w:t xml:space="preserve">C# code would </w:t>
+      </w:r>
+      <w:r>
+        <w:rPr>
+          <w:rFonts w:ascii="Arial" w:hAnsi="Arial" w:cs="Arial"/>
+          <w:sz w:val="24"/>
+          <w:szCs w:val="24"/>
+          <w:lang w:val="en-US"/>
+        </w:rPr>
+        <w:t xml:space="preserve">then </w:t>
+      </w:r>
+      <w:r>
+        <w:rPr>
+          <w:rFonts w:ascii="Arial" w:hAnsi="Arial" w:cs="Arial"/>
+          <w:sz w:val="24"/>
+          <w:szCs w:val="24"/>
+          <w:lang w:val="en-US"/>
+        </w:rPr>
+        <w:t>find ‘</w:t>
       </w:r>
       <w:r>
         <w:rPr>
@@ -12070,78 +9599,6 @@
           <w:szCs w:val="24"/>
           <w:lang w:val="en-US"/>
         </w:rPr>
-        <w:t>ime’, and ‘</w:t>
-      </w:r>
-      <w:r>
-        <w:rPr>
-          <w:rFonts w:ascii="Arial" w:hAnsi="Arial" w:cs="Arial"/>
-          <w:sz w:val="24"/>
-          <w:szCs w:val="24"/>
-          <w:lang w:val="en-US"/>
-        </w:rPr>
-        <w:t>number</w:t>
-      </w:r>
-      <w:r>
-        <w:rPr>
-          <w:rFonts w:ascii="Arial" w:hAnsi="Arial" w:cs="Arial"/>
-          <w:sz w:val="24"/>
-          <w:szCs w:val="24"/>
-          <w:lang w:val="en-US"/>
-        </w:rPr>
-        <w:t xml:space="preserve">’ as ‘1’. </w:t>
-      </w:r>
-      <w:r>
-        <w:rPr>
-          <w:rFonts w:ascii="Arial" w:hAnsi="Arial" w:cs="Arial"/>
-          <w:sz w:val="24"/>
-          <w:szCs w:val="24"/>
-          <w:lang w:val="en-US"/>
-        </w:rPr>
-        <w:t xml:space="preserve">The </w:t>
-      </w:r>
-      <w:r>
-        <w:rPr>
-          <w:rFonts w:ascii="Arial" w:hAnsi="Arial" w:cs="Arial"/>
-          <w:sz w:val="24"/>
-          <w:szCs w:val="24"/>
-          <w:lang w:val="en-US"/>
-        </w:rPr>
-        <w:t xml:space="preserve">C# code would </w:t>
-      </w:r>
-      <w:r>
-        <w:rPr>
-          <w:rFonts w:ascii="Arial" w:hAnsi="Arial" w:cs="Arial"/>
-          <w:sz w:val="24"/>
-          <w:szCs w:val="24"/>
-          <w:lang w:val="en-US"/>
-        </w:rPr>
-        <w:t xml:space="preserve">then </w:t>
-      </w:r>
-      <w:r>
-        <w:rPr>
-          <w:rFonts w:ascii="Arial" w:hAnsi="Arial" w:cs="Arial"/>
-          <w:sz w:val="24"/>
-          <w:szCs w:val="24"/>
-          <w:lang w:val="en-US"/>
-        </w:rPr>
-        <w:t>find ‘</w:t>
-      </w:r>
-      <w:r>
-        <w:rPr>
-          <w:rFonts w:ascii="Arial" w:hAnsi="Arial" w:cs="Arial"/>
-          <w:sz w:val="24"/>
-          <w:szCs w:val="24"/>
-          <w:lang w:val="en-US"/>
-        </w:rPr>
-        <w:t>datet</w:t>
-      </w:r>
-      <w:r>
-        <w:rPr>
-          <w:rFonts w:ascii="Arial" w:hAnsi="Arial" w:cs="Arial"/>
-          <w:sz w:val="24"/>
-          <w:szCs w:val="24"/>
-          <w:lang w:val="en-US"/>
-        </w:rPr>
         <w:t>ime</w:t>
       </w:r>
       <w:r>
@@ -12234,47 +9691,7 @@
           <w:szCs w:val="24"/>
           <w:lang w:val="en-US"/>
         </w:rPr>
-        <w:t>For opening external applications, the original query made by the user is set to a public string in the responses code called ‘</w:t>
-      </w:r>
-      <w:proofErr w:type="spellStart"/>
-      <w:r>
-        <w:rPr>
-          <w:rFonts w:ascii="Arial" w:hAnsi="Arial" w:cs="Arial"/>
-          <w:sz w:val="24"/>
-          <w:szCs w:val="24"/>
-          <w:lang w:val="en-US"/>
-        </w:rPr>
-        <w:t>originalQuery</w:t>
-      </w:r>
-      <w:proofErr w:type="spellEnd"/>
-      <w:r>
-        <w:rPr>
-          <w:rFonts w:ascii="Arial" w:hAnsi="Arial" w:cs="Arial"/>
-          <w:sz w:val="24"/>
-          <w:szCs w:val="24"/>
-          <w:lang w:val="en-US"/>
-        </w:rPr>
-        <w:t xml:space="preserve">’. A substring is then made from this, which is set as everything after ‘open ‘followed by a space character. This substring is used for the </w:t>
-      </w:r>
-      <w:proofErr w:type="spellStart"/>
-      <w:r>
-        <w:rPr>
-          <w:rFonts w:ascii="Arial" w:hAnsi="Arial" w:cs="Arial"/>
-          <w:sz w:val="24"/>
-          <w:szCs w:val="24"/>
-          <w:lang w:val="en-US"/>
-        </w:rPr>
-        <w:t>fileName</w:t>
-      </w:r>
-      <w:proofErr w:type="spellEnd"/>
-      <w:r>
-        <w:rPr>
-          <w:rFonts w:ascii="Arial" w:hAnsi="Arial" w:cs="Arial"/>
-          <w:sz w:val="24"/>
-          <w:szCs w:val="24"/>
-          <w:lang w:val="en-US"/>
-        </w:rPr>
-        <w:t xml:space="preserve"> variable of the Process object. It allows for simple applications such as notepad, chrome, and the calculator to be opened using just their names. More specific applications and files require the file path to inputted.</w:t>
+        <w:t>For opening external applications, the original query made by the user is set to a public string in the responses code called ‘originalQuery’. A substring is then made from this, which is set as everything after ‘open ‘followed by a space character. This substring is used for the fileName variable of the Process object. It allows for simple applications such as notepad, chrome, and the calculator to be opened using just their names. More specific applications and files require the file path to inputted.</w:t>
       </w:r>
     </w:p>
     <w:p>
@@ -12369,6 +9786,17 @@
     </w:p>
     <w:p>
       <w:pPr>
+        <w:spacing w:line="276" w:lineRule="auto"/>
+        <w:rPr>
+          <w:rFonts w:ascii="Arial" w:hAnsi="Arial" w:cs="Arial"/>
+          <w:sz w:val="24"/>
+          <w:szCs w:val="24"/>
+          <w:lang w:val="en-US"/>
+        </w:rPr>
+      </w:pPr>
+    </w:p>
+    <w:p>
+      <w:pPr>
         <w:pStyle w:val="Heading2"/>
         <w:spacing w:line="276" w:lineRule="auto"/>
         <w:rPr>
@@ -12376,7 +9804,7 @@
           <w:lang w:val="en-US"/>
         </w:rPr>
       </w:pPr>
-      <w:bookmarkStart w:id="22" w:name="_Toc79074775"/>
+      <w:bookmarkStart w:id="21" w:name="_Toc79074775"/>
       <w:r>
         <w:rPr>
           <w:rFonts w:ascii="Arial" w:hAnsi="Arial" w:cs="Arial"/>
@@ -12384,7 +9812,7 @@
         </w:rPr>
         <w:t>7.4 Possible Extension of Architecture</w:t>
       </w:r>
-      <w:bookmarkEnd w:id="22"/>
+      <w:bookmarkEnd w:id="21"/>
     </w:p>
     <w:p>
       <w:pPr>
@@ -12472,13 +9900,43 @@
     </w:p>
     <w:p>
       <w:pPr>
+        <w:spacing w:line="276" w:lineRule="auto"/>
+        <w:rPr>
+          <w:rFonts w:ascii="Arial" w:hAnsi="Arial" w:cs="Arial"/>
+          <w:sz w:val="24"/>
+          <w:szCs w:val="24"/>
+        </w:rPr>
+      </w:pPr>
+    </w:p>
+    <w:p>
+      <w:pPr>
+        <w:spacing w:line="276" w:lineRule="auto"/>
+        <w:rPr>
+          <w:rFonts w:ascii="Arial" w:hAnsi="Arial" w:cs="Arial"/>
+          <w:sz w:val="24"/>
+          <w:szCs w:val="24"/>
+        </w:rPr>
+      </w:pPr>
+    </w:p>
+    <w:p>
+      <w:pPr>
+        <w:spacing w:line="276" w:lineRule="auto"/>
+        <w:rPr>
+          <w:rFonts w:ascii="Arial" w:hAnsi="Arial" w:cs="Arial"/>
+          <w:sz w:val="24"/>
+          <w:szCs w:val="24"/>
+        </w:rPr>
+      </w:pPr>
+    </w:p>
+    <w:p>
+      <w:pPr>
         <w:pStyle w:val="Heading1"/>
         <w:spacing w:line="276" w:lineRule="auto"/>
         <w:rPr>
           <w:rFonts w:ascii="Arial" w:hAnsi="Arial" w:cs="Arial"/>
         </w:rPr>
       </w:pPr>
-      <w:bookmarkStart w:id="23" w:name="_Toc79074776"/>
+      <w:bookmarkStart w:id="22" w:name="_Toc79074776"/>
       <w:r>
         <w:rPr>
           <w:rFonts w:ascii="Arial" w:hAnsi="Arial" w:cs="Arial"/>
@@ -12492,6 +9950,41 @@
         </w:rPr>
         <w:t>prints</w:t>
       </w:r>
+      <w:bookmarkEnd w:id="22"/>
+    </w:p>
+    <w:p>
+      <w:pPr>
+        <w:spacing w:line="276" w:lineRule="auto"/>
+        <w:rPr>
+          <w:rFonts w:ascii="Arial" w:hAnsi="Arial" w:cs="Arial"/>
+          <w:lang w:val="en-US"/>
+        </w:rPr>
+      </w:pPr>
+      <w:r>
+        <w:rPr>
+          <w:rFonts w:ascii="Arial" w:hAnsi="Arial" w:cs="Arial"/>
+          <w:lang w:val="en-US"/>
+        </w:rPr>
+        <w:t>Retrospectives- What have I learned, what would I have done differently.</w:t>
+      </w:r>
+    </w:p>
+    <w:p>
+      <w:pPr>
+        <w:pStyle w:val="Heading2"/>
+        <w:spacing w:line="276" w:lineRule="auto"/>
+        <w:rPr>
+          <w:rFonts w:ascii="Arial" w:hAnsi="Arial" w:cs="Arial"/>
+          <w:lang w:val="en-US"/>
+        </w:rPr>
+      </w:pPr>
+      <w:bookmarkStart w:id="23" w:name="_Toc79074777"/>
+      <w:r>
+        <w:rPr>
+          <w:rFonts w:ascii="Arial" w:hAnsi="Arial" w:cs="Arial"/>
+          <w:lang w:val="en-US"/>
+        </w:rPr>
+        <w:t>8.1 Sprint 1</w:t>
+      </w:r>
       <w:bookmarkEnd w:id="23"/>
     </w:p>
     <w:p>
@@ -12499,16 +9992,60 @@
         <w:spacing w:line="276" w:lineRule="auto"/>
         <w:rPr>
           <w:rFonts w:ascii="Arial" w:hAnsi="Arial" w:cs="Arial"/>
-          <w:lang w:val="en-US"/>
-        </w:rPr>
-      </w:pPr>
-      <w:r>
-        <w:rPr>
-          <w:rFonts w:ascii="Arial" w:hAnsi="Arial" w:cs="Arial"/>
-          <w:lang w:val="en-US"/>
-        </w:rPr>
-        <w:t>Retrospectives- What have I learned, what would I have done differently.</w:t>
-      </w:r>
+          <w:sz w:val="24"/>
+          <w:szCs w:val="24"/>
+          <w:lang w:val="en-US"/>
+        </w:rPr>
+      </w:pPr>
+      <w:r>
+        <w:rPr>
+          <w:rFonts w:ascii="Arial" w:hAnsi="Arial" w:cs="Arial"/>
+          <w:sz w:val="24"/>
+          <w:szCs w:val="24"/>
+          <w:lang w:val="en-US"/>
+        </w:rPr>
+        <w:t>The initial sprint was dedicated to detailing the outline of the application, and the plan for the overall project development stages. A Microsoft planner page was created, which was used to organize the different requirements into appropriate sprints, which will make the development of the project proceed much smoother. A project roadmap was also created, which helps to visualize the overall project stages and can help identify potential issues with the timeframes for development. Also in this sprint, a rough concept of the UI for the application was created, which will be expanded upon in a further sprint.</w:t>
+      </w:r>
+      <w:r>
+        <w:rPr>
+          <w:rFonts w:ascii="Arial" w:hAnsi="Arial" w:cs="Arial"/>
+          <w:sz w:val="24"/>
+          <w:szCs w:val="24"/>
+          <w:lang w:val="en-US"/>
+        </w:rPr>
+        <w:t xml:space="preserve"> Within this sprint, three development goals were decided upon: Core functionality, which is the minimum viable product for the application, which has basic commands and speech recognition and synthesis; Desired functionality, which has more advanced functionality; and Extended functionality, which contains very advanced functionality and would be able to be operated by a blind or visually impaired person without the need for assistance. </w:t>
+      </w:r>
+    </w:p>
+    <w:p>
+      <w:pPr>
+        <w:spacing w:line="276" w:lineRule="auto"/>
+        <w:rPr>
+          <w:rFonts w:ascii="Arial" w:hAnsi="Arial" w:cs="Arial"/>
+          <w:sz w:val="24"/>
+          <w:szCs w:val="24"/>
+          <w:lang w:val="en-US"/>
+        </w:rPr>
+      </w:pPr>
+      <w:r>
+        <w:rPr>
+          <w:rFonts w:ascii="Arial" w:hAnsi="Arial" w:cs="Arial"/>
+          <w:sz w:val="24"/>
+          <w:szCs w:val="24"/>
+          <w:lang w:val="en-US"/>
+        </w:rPr>
+        <w:t>After the development of the plan for the application was finished, research began into important areas for the application such as alternative technologies and their strengths and weaknesses, as well as different external libraries for speech recognition software, as it was decided that developing a speech recognition engine from scratch would take up too much time and resources for the project, when that time could be focused upon developing the functionality instead.</w:t>
+      </w:r>
+    </w:p>
+    <w:p>
+      <w:pPr>
+        <w:spacing w:line="276" w:lineRule="auto"/>
+        <w:rPr>
+          <w:rFonts w:ascii="Arial" w:hAnsi="Arial" w:cs="Arial"/>
+          <w:sz w:val="24"/>
+          <w:szCs w:val="24"/>
+          <w:lang w:val="en-US"/>
+        </w:rPr>
+      </w:pPr>
     </w:p>
     <w:p>
       <w:pPr>
@@ -12519,13 +10056,13 @@
           <w:lang w:val="en-US"/>
         </w:rPr>
       </w:pPr>
-      <w:bookmarkStart w:id="24" w:name="_Toc79074777"/>
-      <w:r>
-        <w:rPr>
-          <w:rFonts w:ascii="Arial" w:hAnsi="Arial" w:cs="Arial"/>
-          <w:lang w:val="en-US"/>
-        </w:rPr>
-        <w:t>8.1 Sprint 1</w:t>
+      <w:bookmarkStart w:id="24" w:name="_Toc79074778"/>
+      <w:r>
+        <w:rPr>
+          <w:rFonts w:ascii="Arial" w:hAnsi="Arial" w:cs="Arial"/>
+          <w:lang w:val="en-US"/>
+        </w:rPr>
+        <w:t>8.2 Sprint 2</w:t>
       </w:r>
       <w:bookmarkEnd w:id="24"/>
     </w:p>
@@ -12546,37 +10083,19 @@
           <w:szCs w:val="24"/>
           <w:lang w:val="en-US"/>
         </w:rPr>
-        <w:t>The initial sprint was dedicated to detailing the outline of the application, and the plan for the overall project development stages. A Microsoft planner page was created, which was used to organize the different requirements into appropriate sprints, which will make the development of the project proceed much smoother. A project roadmap was also created, which helps to visualize the overall project stages and can help identify potential issues with the timeframes for development. Also in this sprint, a rough concept of the UI for the application was created, which will be expanded upon in a further sprint.</w:t>
-      </w:r>
-      <w:r>
-        <w:rPr>
-          <w:rFonts w:ascii="Arial" w:hAnsi="Arial" w:cs="Arial"/>
-          <w:sz w:val="24"/>
-          <w:szCs w:val="24"/>
-          <w:lang w:val="en-US"/>
-        </w:rPr>
-        <w:t xml:space="preserve"> Within this sprint, three development goals were decided upon: Core functionality, which is the minimum viable product for the application, which has basic commands and speech recognition and synthesis; Desired functionality, which has more advanced functionality; and Extended functionality, which contains very advanced functionality and would be able to be operated by a blind or visually impaired person without the need for assistance. </w:t>
-      </w:r>
-    </w:p>
-    <w:p>
-      <w:pPr>
-        <w:spacing w:line="276" w:lineRule="auto"/>
-        <w:rPr>
-          <w:rFonts w:ascii="Arial" w:hAnsi="Arial" w:cs="Arial"/>
-          <w:sz w:val="24"/>
-          <w:szCs w:val="24"/>
-          <w:lang w:val="en-US"/>
-        </w:rPr>
-      </w:pPr>
-      <w:r>
-        <w:rPr>
-          <w:rFonts w:ascii="Arial" w:hAnsi="Arial" w:cs="Arial"/>
-          <w:sz w:val="24"/>
-          <w:szCs w:val="24"/>
-          <w:lang w:val="en-US"/>
-        </w:rPr>
-        <w:t>After the development of the plan for the application was finished, research began into important areas for the application such as alternative technologies and their strengths and weaknesses, as well as different external libraries for speech recognition software, as it was decided that developing a speech recognition engine from scratch would take up too much time and resources for the project, when that time could be focused upon developing the functionality instead.</w:t>
-      </w:r>
+        <w:t xml:space="preserve">The main goal of the second sprint was to work on the back-end foundations of the project. Within this sprint, a basic UI was created which contains buttons for speaking, listening, and changing the settings of the application, and the speech synthesis library was integrated, allowing for text to speech functionality from the application. </w:t>
+      </w:r>
+    </w:p>
+    <w:p>
+      <w:pPr>
+        <w:spacing w:line="276" w:lineRule="auto"/>
+        <w:rPr>
+          <w:rFonts w:ascii="Arial" w:hAnsi="Arial" w:cs="Arial"/>
+          <w:sz w:val="24"/>
+          <w:szCs w:val="24"/>
+          <w:lang w:val="en-US"/>
+        </w:rPr>
+      </w:pPr>
     </w:p>
     <w:p>
       <w:pPr>
@@ -12587,13 +10106,13 @@
           <w:lang w:val="en-US"/>
         </w:rPr>
       </w:pPr>
-      <w:bookmarkStart w:id="25" w:name="_Toc79074778"/>
-      <w:r>
-        <w:rPr>
-          <w:rFonts w:ascii="Arial" w:hAnsi="Arial" w:cs="Arial"/>
-          <w:lang w:val="en-US"/>
-        </w:rPr>
-        <w:t>8.2 Sprint 2</w:t>
+      <w:bookmarkStart w:id="25" w:name="_Toc79074779"/>
+      <w:r>
+        <w:rPr>
+          <w:rFonts w:ascii="Arial" w:hAnsi="Arial" w:cs="Arial"/>
+          <w:lang w:val="en-US"/>
+        </w:rPr>
+        <w:t>8.3 Sprint 3</w:t>
       </w:r>
       <w:bookmarkEnd w:id="25"/>
     </w:p>
@@ -12614,8 +10133,76 @@
           <w:szCs w:val="24"/>
           <w:lang w:val="en-US"/>
         </w:rPr>
-        <w:t xml:space="preserve">The main goal of the second sprint was to work on the back-end foundations of the project. Within this sprint, a basic UI was created which contains buttons for speaking, listening, and changing the settings of the application, and the speech synthesis library was integrated, allowing for text to speech functionality from the application. </w:t>
-      </w:r>
+        <w:t xml:space="preserve">Within this sprint, the basic Windows speech recognition library was integrated into the project for the purposes of user testing. The speech recognition did work to a degree, but many words were misunderstood by the system, leading to frustrations. Here it was decided that an alternative library would need to be used, and that the Microsoft Azure libraries would be a significantly better choice for the short-term purposes of testing the application’s functionality. </w:t>
+      </w:r>
+    </w:p>
+    <w:p>
+      <w:pPr>
+        <w:spacing w:line="276" w:lineRule="auto"/>
+        <w:rPr>
+          <w:rFonts w:ascii="Arial" w:hAnsi="Arial" w:cs="Arial"/>
+          <w:sz w:val="24"/>
+          <w:szCs w:val="24"/>
+          <w:lang w:val="en-US"/>
+        </w:rPr>
+      </w:pPr>
+      <w:r>
+        <w:rPr>
+          <w:rFonts w:ascii="Arial" w:hAnsi="Arial" w:cs="Arial"/>
+          <w:sz w:val="24"/>
+          <w:szCs w:val="24"/>
+          <w:lang w:val="en-US"/>
+        </w:rPr>
+        <w:t>Fixed responses were also developed, for basic inputs such as single words and short sentences</w:t>
+      </w:r>
+      <w:r>
+        <w:rPr>
+          <w:rFonts w:ascii="Arial" w:hAnsi="Arial" w:cs="Arial"/>
+          <w:sz w:val="24"/>
+          <w:szCs w:val="24"/>
+          <w:lang w:val="en-US"/>
+        </w:rPr>
+        <w:t>.</w:t>
+      </w:r>
+      <w:r>
+        <w:rPr>
+          <w:rFonts w:ascii="Arial" w:hAnsi="Arial" w:cs="Arial"/>
+          <w:sz w:val="24"/>
+          <w:szCs w:val="24"/>
+          <w:lang w:val="en-US"/>
+        </w:rPr>
+        <w:t xml:space="preserve"> Alongside these, the UI was improved, with two textboxes </w:t>
+      </w:r>
+      <w:r>
+        <w:rPr>
+          <w:rFonts w:ascii="Arial" w:hAnsi="Arial" w:cs="Arial"/>
+          <w:sz w:val="24"/>
+          <w:szCs w:val="24"/>
+          <w:lang w:val="en-US"/>
+        </w:rPr>
+        <w:t xml:space="preserve">now </w:t>
+      </w:r>
+      <w:r>
+        <w:rPr>
+          <w:rFonts w:ascii="Arial" w:hAnsi="Arial" w:cs="Arial"/>
+          <w:sz w:val="24"/>
+          <w:szCs w:val="24"/>
+          <w:lang w:val="en-US"/>
+        </w:rPr>
+        <w:lastRenderedPageBreak/>
+        <w:t>present so the user is able to read what the system is interpreting their speech as, as well as read the response from the application in the second text box.</w:t>
+      </w:r>
+    </w:p>
+    <w:p>
+      <w:pPr>
+        <w:spacing w:line="276" w:lineRule="auto"/>
+        <w:rPr>
+          <w:rFonts w:ascii="Arial" w:hAnsi="Arial" w:cs="Arial"/>
+          <w:sz w:val="24"/>
+          <w:szCs w:val="24"/>
+          <w:lang w:val="en-US"/>
+        </w:rPr>
+      </w:pPr>
     </w:p>
     <w:p>
       <w:pPr>
@@ -12626,13 +10213,13 @@
           <w:lang w:val="en-US"/>
         </w:rPr>
       </w:pPr>
-      <w:bookmarkStart w:id="26" w:name="_Toc79074779"/>
-      <w:r>
-        <w:rPr>
-          <w:rFonts w:ascii="Arial" w:hAnsi="Arial" w:cs="Arial"/>
-          <w:lang w:val="en-US"/>
-        </w:rPr>
-        <w:t>8.3 Sprint 3</w:t>
+      <w:bookmarkStart w:id="26" w:name="_Toc79074780"/>
+      <w:r>
+        <w:rPr>
+          <w:rFonts w:ascii="Arial" w:hAnsi="Arial" w:cs="Arial"/>
+          <w:lang w:val="en-US"/>
+        </w:rPr>
+        <w:t>8.4 Sprint 4</w:t>
       </w:r>
       <w:bookmarkEnd w:id="26"/>
     </w:p>
@@ -12653,27 +10240,505 @@
           <w:szCs w:val="24"/>
           <w:lang w:val="en-US"/>
         </w:rPr>
-        <w:t xml:space="preserve">Within this sprint, the basic Windows speech recognition library was integrated into the project for the purposes of user testing. The speech recognition did work to a degree, but many words were misunderstood by the system, leading to frustrations. Here it was decided that an alternative library would need to be used, and that the Microsoft Azure libraries would be a significantly better choice for the short-term purposes of testing the application’s functionality. </w:t>
-      </w:r>
-    </w:p>
-    <w:p>
-      <w:pPr>
-        <w:spacing w:line="276" w:lineRule="auto"/>
-        <w:rPr>
-          <w:rFonts w:ascii="Arial" w:hAnsi="Arial" w:cs="Arial"/>
-          <w:sz w:val="24"/>
-          <w:szCs w:val="24"/>
-          <w:lang w:val="en-US"/>
-        </w:rPr>
-      </w:pPr>
-      <w:r>
-        <w:rPr>
-          <w:rFonts w:ascii="Arial" w:hAnsi="Arial" w:cs="Arial"/>
-          <w:sz w:val="24"/>
-          <w:szCs w:val="24"/>
-          <w:lang w:val="en-US"/>
-        </w:rPr>
-        <w:t>Fixed responses were also developed, for basic inputs such as single words and short sentences</w:t>
+        <w:t>The main goal of sprint 4 was to integrate Microsoft Azure’s Speech recognition libraries in to the application. These libraries are used as they are extremely powerful, and have a very low word-error rate while being easy to set up with different input devices.</w:t>
+      </w:r>
+    </w:p>
+    <w:p>
+      <w:pPr>
+        <w:spacing w:line="276" w:lineRule="auto"/>
+        <w:rPr>
+          <w:rFonts w:ascii="Arial" w:hAnsi="Arial" w:cs="Arial"/>
+          <w:sz w:val="24"/>
+          <w:szCs w:val="24"/>
+          <w:lang w:val="en-US"/>
+        </w:rPr>
+      </w:pPr>
+    </w:p>
+    <w:p>
+      <w:pPr>
+        <w:pStyle w:val="Heading2"/>
+        <w:spacing w:line="276" w:lineRule="auto"/>
+        <w:rPr>
+          <w:rFonts w:ascii="Arial" w:hAnsi="Arial" w:cs="Arial"/>
+          <w:lang w:val="en-US"/>
+        </w:rPr>
+      </w:pPr>
+      <w:bookmarkStart w:id="27" w:name="_Toc79074781"/>
+      <w:r>
+        <w:rPr>
+          <w:rFonts w:ascii="Arial" w:hAnsi="Arial" w:cs="Arial"/>
+          <w:lang w:val="en-US"/>
+        </w:rPr>
+        <w:t>8.5 Sprint 5</w:t>
+      </w:r>
+      <w:bookmarkEnd w:id="27"/>
+    </w:p>
+    <w:p>
+      <w:pPr>
+        <w:spacing w:line="276" w:lineRule="auto"/>
+        <w:rPr>
+          <w:rFonts w:ascii="Arial" w:hAnsi="Arial" w:cs="Arial"/>
+          <w:sz w:val="24"/>
+          <w:szCs w:val="24"/>
+          <w:lang w:val="en-US"/>
+        </w:rPr>
+      </w:pPr>
+      <w:r>
+        <w:rPr>
+          <w:rFonts w:ascii="Arial" w:hAnsi="Arial" w:cs="Arial"/>
+          <w:sz w:val="24"/>
+          <w:szCs w:val="24"/>
+          <w:lang w:val="en-US"/>
+        </w:rPr>
+        <w:t xml:space="preserve">The focus of sprint 4 was to develop the code to match the spoken command from the user to the appropriate function within the system. This was done by developing F# code to utilize its pattern matching capabilities. The speech to text functionality would pass the string of the spoken command to the F# code, which would then match the string with the appropriate ‘theme’ for functionality. Within the different ‘small talk‘ themes, multiple responses were developed which would be selected based on a random number between 1 and 10, so that the application now has a variety of different responses it is able to return. </w:t>
+      </w:r>
+    </w:p>
+    <w:p>
+      <w:pPr>
+        <w:spacing w:line="276" w:lineRule="auto"/>
+        <w:rPr>
+          <w:rFonts w:ascii="Arial" w:hAnsi="Arial" w:cs="Arial"/>
+          <w:sz w:val="24"/>
+          <w:szCs w:val="24"/>
+          <w:lang w:val="en-US"/>
+        </w:rPr>
+      </w:pPr>
+    </w:p>
+    <w:p>
+      <w:pPr>
+        <w:pStyle w:val="Heading2"/>
+        <w:spacing w:line="276" w:lineRule="auto"/>
+        <w:rPr>
+          <w:rFonts w:ascii="Arial" w:hAnsi="Arial" w:cs="Arial"/>
+          <w:lang w:val="en-US"/>
+        </w:rPr>
+      </w:pPr>
+      <w:bookmarkStart w:id="28" w:name="_Toc79074782"/>
+      <w:r>
+        <w:rPr>
+          <w:rFonts w:ascii="Arial" w:hAnsi="Arial" w:cs="Arial"/>
+          <w:lang w:val="en-US"/>
+        </w:rPr>
+        <w:t>8.6 Sprint 6</w:t>
+      </w:r>
+      <w:bookmarkEnd w:id="28"/>
+    </w:p>
+    <w:p>
+      <w:pPr>
+        <w:spacing w:line="276" w:lineRule="auto"/>
+        <w:rPr>
+          <w:rFonts w:ascii="Arial" w:hAnsi="Arial" w:cs="Arial"/>
+          <w:sz w:val="24"/>
+          <w:szCs w:val="24"/>
+          <w:lang w:val="en-US"/>
+        </w:rPr>
+      </w:pPr>
+      <w:r>
+        <w:rPr>
+          <w:rFonts w:ascii="Arial" w:hAnsi="Arial" w:cs="Arial"/>
+          <w:sz w:val="24"/>
+          <w:szCs w:val="24"/>
+          <w:lang w:val="en-US"/>
+        </w:rPr>
+        <w:t>Sprint 6 was dedicated to re</w:t>
+      </w:r>
+      <w:r>
+        <w:rPr>
+          <w:rFonts w:ascii="Arial" w:hAnsi="Arial" w:cs="Arial"/>
+          <w:sz w:val="24"/>
+          <w:szCs w:val="24"/>
+          <w:lang w:val="en-US"/>
+        </w:rPr>
+        <w:t>moving the Microsoft Azure Speech recognition library, and to look into alternatives to replace the library. The alternative decided upon was the Mozilla DeepSpeech library. Also during this time, the F# code was reworked to return the ‘theme’ of the function, as well as an index number so that the code for the appropriate function can be found in the Responses.cs file. This file contains an indexing system to identify the correct function that does not require iterating through a significant number of if-else statements. Instead, the code iterates through a few if-else statements which match the ‘theme’, and within those theme if-statements, there are more if statements to find the appropriate function.</w:t>
+      </w:r>
+    </w:p>
+    <w:p>
+      <w:pPr>
+        <w:spacing w:line="276" w:lineRule="auto"/>
+        <w:rPr>
+          <w:rFonts w:ascii="Arial" w:hAnsi="Arial" w:cs="Arial"/>
+          <w:sz w:val="24"/>
+          <w:szCs w:val="24"/>
+          <w:lang w:val="en-US"/>
+        </w:rPr>
+      </w:pPr>
+    </w:p>
+    <w:p>
+      <w:pPr>
+        <w:pStyle w:val="Heading2"/>
+        <w:spacing w:line="276" w:lineRule="auto"/>
+        <w:rPr>
+          <w:rFonts w:ascii="Arial" w:hAnsi="Arial" w:cs="Arial"/>
+          <w:lang w:val="en-US"/>
+        </w:rPr>
+      </w:pPr>
+      <w:bookmarkStart w:id="29" w:name="_Toc79074783"/>
+      <w:r>
+        <w:rPr>
+          <w:rFonts w:ascii="Arial" w:hAnsi="Arial" w:cs="Arial"/>
+          <w:lang w:val="en-US"/>
+        </w:rPr>
+        <w:t>8.7 Sprint 7</w:t>
+      </w:r>
+      <w:bookmarkEnd w:id="29"/>
+    </w:p>
+    <w:p>
+      <w:pPr>
+        <w:spacing w:line="276" w:lineRule="auto"/>
+        <w:rPr>
+          <w:rFonts w:ascii="Arial" w:hAnsi="Arial" w:cs="Arial"/>
+          <w:sz w:val="24"/>
+          <w:szCs w:val="24"/>
+          <w:lang w:val="en-US"/>
+        </w:rPr>
+      </w:pPr>
+      <w:r>
+        <w:rPr>
+          <w:rFonts w:ascii="Arial" w:hAnsi="Arial" w:cs="Arial"/>
+          <w:sz w:val="24"/>
+          <w:szCs w:val="24"/>
+          <w:lang w:val="en-US"/>
+        </w:rPr>
+        <w:t xml:space="preserve">The focus of this sprint was to implement the remaining functionality. First, the opening and closing applications functionality was implemented. This involved using the System.Diagnostics library in order to start and stop the appropriate processes. Some processes, such as notepad, chrome, and calc (calculator) do not require a .exe extension in order to be opened, and can be opened simply with the command: “open ___”. Other files and applications can be opened using the file path where the file is located, which can be done by typing the path into the text box. Also implemented was the search functionality, which uses the default browser that the </w:t>
+      </w:r>
+      <w:r>
+        <w:rPr>
+          <w:rFonts w:ascii="Arial" w:hAnsi="Arial" w:cs="Arial"/>
+          <w:sz w:val="24"/>
+          <w:szCs w:val="24"/>
+          <w:lang w:val="en-US"/>
+        </w:rPr>
+        <w:lastRenderedPageBreak/>
+        <w:t xml:space="preserve">user uses, </w:t>
+      </w:r>
+      <w:r>
+        <w:rPr>
+          <w:rFonts w:ascii="Arial" w:hAnsi="Arial" w:cs="Arial"/>
+          <w:sz w:val="24"/>
+          <w:szCs w:val="24"/>
+          <w:lang w:val="en-US"/>
+        </w:rPr>
+        <w:t xml:space="preserve">and creates a new window – or a new tab if the window is already open for certain browsers such as chrome – with the google result for whatever the user searches. For example, if a user were to write “search University of Plymouth”, a new tab or window would open with the google result for the University of Plymouth displayed. </w:t>
+      </w:r>
+    </w:p>
+    <w:p>
+      <w:pPr>
+        <w:spacing w:line="276" w:lineRule="auto"/>
+        <w:rPr>
+          <w:rFonts w:ascii="Arial" w:hAnsi="Arial" w:cs="Arial"/>
+          <w:sz w:val="24"/>
+          <w:szCs w:val="24"/>
+          <w:lang w:val="en-US"/>
+        </w:rPr>
+      </w:pPr>
+    </w:p>
+    <w:p>
+      <w:pPr>
+        <w:pStyle w:val="Heading2"/>
+        <w:rPr>
+          <w:rFonts w:ascii="Arial" w:hAnsi="Arial" w:cs="Arial"/>
+          <w:lang w:val="en-US"/>
+        </w:rPr>
+      </w:pPr>
+      <w:r>
+        <w:rPr>
+          <w:rFonts w:ascii="Arial" w:hAnsi="Arial" w:cs="Arial"/>
+          <w:lang w:val="en-US"/>
+        </w:rPr>
+        <w:t>8.8 Sprint 8</w:t>
+      </w:r>
+    </w:p>
+    <w:p>
+      <w:pPr>
+        <w:rPr>
+          <w:rFonts w:ascii="Arial" w:hAnsi="Arial" w:cs="Arial"/>
+          <w:sz w:val="24"/>
+          <w:szCs w:val="24"/>
+          <w:lang w:val="en-US"/>
+        </w:rPr>
+      </w:pPr>
+      <w:r>
+        <w:rPr>
+          <w:rFonts w:ascii="Arial" w:hAnsi="Arial" w:cs="Arial"/>
+          <w:sz w:val="24"/>
+          <w:szCs w:val="24"/>
+          <w:lang w:val="en-US"/>
+        </w:rPr>
+        <w:t>This sprint</w:t>
+      </w:r>
+      <w:r>
+        <w:rPr>
+          <w:rFonts w:ascii="Arial" w:hAnsi="Arial" w:cs="Arial"/>
+          <w:sz w:val="24"/>
+          <w:szCs w:val="24"/>
+          <w:lang w:val="en-US"/>
+        </w:rPr>
+        <w:t xml:space="preserve"> dealt primarily with various improvements from user testing. Different system voices were added, for which the source of the voices are the currently installed voices in windows, and the volume and rate of speaking can also be set. This is all set within the settings form, accessed by a button on the main form. </w:t>
+      </w:r>
+      <w:r>
+        <w:rPr>
+          <w:rFonts w:ascii="Arial" w:hAnsi="Arial" w:cs="Arial"/>
+          <w:sz w:val="24"/>
+          <w:szCs w:val="24"/>
+          <w:lang w:val="en-US"/>
+        </w:rPr>
+        <w:t>The colour of the main form was also changed from a light grey to a light blue to look more ‘friendly’ for the user. It was decided to use the default System.Speech recognition for the speech-to-text aspect, because while it suffers from a high word-error rate so the accuracy is low, it is extremely lightweight, as it is integrated within the system, so the size of the application is drastically lowered over using a voice recognition system such as DeepSpeech, of which the pre-trained model alone has a very large file size.</w:t>
+      </w:r>
+    </w:p>
+    <w:p>
+      <w:pPr>
+        <w:rPr>
+          <w:rFonts w:ascii="Arial" w:hAnsi="Arial" w:cs="Arial"/>
+          <w:sz w:val="24"/>
+          <w:szCs w:val="24"/>
+          <w:lang w:val="en-US"/>
+        </w:rPr>
+      </w:pPr>
+      <w:r>
+        <w:rPr>
+          <w:rFonts w:ascii="Arial" w:hAnsi="Arial" w:cs="Arial"/>
+          <w:sz w:val="24"/>
+          <w:szCs w:val="24"/>
+          <w:lang w:val="en-US"/>
+        </w:rPr>
+        <w:t>Due to the low accuracy of the System.Speech recognition, an alternative method of passing commands to the interpreter</w:t>
+      </w:r>
+      <w:r>
+        <w:rPr>
+          <w:rFonts w:ascii="Arial" w:hAnsi="Arial" w:cs="Arial"/>
+          <w:sz w:val="24"/>
+          <w:szCs w:val="24"/>
+          <w:lang w:val="en-US"/>
+        </w:rPr>
+        <w:t xml:space="preserve"> was devised. The user can check a check box below the listen button, which changes the method of delivery from using voice recognition to get the command, to typing it within the listening text box, and having that used as the command. This will allow for testing the functionality of the system without having to deal with the frustrations encountered by the speech recognition. The speech recognition can be made more accurate, as it uses the built-in SpeechRecognitionEngine in Windows, so by training the engine within Windows it will adapt to the user’s voice, and become more accurate as a result.</w:t>
+      </w:r>
+    </w:p>
+    <w:p>
+      <w:pPr>
+        <w:pStyle w:val="Heading1"/>
+        <w:spacing w:line="276" w:lineRule="auto"/>
+        <w:rPr>
+          <w:rFonts w:ascii="Arial" w:hAnsi="Arial" w:cs="Arial"/>
+        </w:rPr>
+      </w:pPr>
+    </w:p>
+    <w:p>
+      <w:pPr>
+        <w:pStyle w:val="Heading1"/>
+        <w:spacing w:line="276" w:lineRule="auto"/>
+        <w:rPr>
+          <w:rFonts w:ascii="Arial" w:hAnsi="Arial" w:cs="Arial"/>
+        </w:rPr>
+      </w:pPr>
+      <w:bookmarkStart w:id="30" w:name="_Toc79074784"/>
+      <w:r>
+        <w:rPr>
+          <w:rFonts w:ascii="Arial" w:hAnsi="Arial" w:cs="Arial"/>
+        </w:rPr>
+        <w:t>9. Sprint Retrospectives</w:t>
+      </w:r>
+      <w:bookmarkEnd w:id="30"/>
+    </w:p>
+    <w:p>
+      <w:pPr>
+        <w:pStyle w:val="Heading2"/>
+        <w:spacing w:line="276" w:lineRule="auto"/>
+        <w:rPr>
+          <w:rFonts w:ascii="Arial" w:hAnsi="Arial" w:cs="Arial"/>
+          <w:lang w:val="en-US"/>
+        </w:rPr>
+      </w:pPr>
+      <w:bookmarkStart w:id="31" w:name="_Toc79074785"/>
+      <w:r>
+        <w:rPr>
+          <w:rFonts w:ascii="Arial" w:hAnsi="Arial" w:cs="Arial"/>
+          <w:lang w:val="en-US"/>
+        </w:rPr>
+        <w:t>9.1 Sprint 1</w:t>
+      </w:r>
+      <w:bookmarkEnd w:id="31"/>
+    </w:p>
+    <w:p>
+      <w:pPr>
+        <w:spacing w:line="276" w:lineRule="auto"/>
+        <w:rPr>
+          <w:rFonts w:ascii="Arial" w:hAnsi="Arial" w:cs="Arial"/>
+          <w:sz w:val="24"/>
+          <w:szCs w:val="24"/>
+          <w:lang w:val="en-US"/>
+        </w:rPr>
+      </w:pPr>
+    </w:p>
+    <w:p>
+      <w:pPr>
+        <w:pStyle w:val="Heading1"/>
+        <w:spacing w:line="276" w:lineRule="auto"/>
+        <w:rPr>
+          <w:rFonts w:ascii="Arial" w:hAnsi="Arial" w:cs="Arial"/>
+        </w:rPr>
+      </w:pPr>
+      <w:bookmarkStart w:id="32" w:name="_Toc79074786"/>
+      <w:r>
+        <w:rPr>
+          <w:rFonts w:ascii="Arial" w:hAnsi="Arial" w:cs="Arial"/>
+        </w:rPr>
+        <w:t>10</w:t>
+      </w:r>
+      <w:r>
+        <w:rPr>
+          <w:rFonts w:ascii="Arial" w:hAnsi="Arial" w:cs="Arial"/>
+        </w:rPr>
+        <w:t>. Testing</w:t>
+      </w:r>
+      <w:bookmarkEnd w:id="32"/>
+    </w:p>
+    <w:p>
+      <w:pPr>
+        <w:spacing w:line="276" w:lineRule="auto"/>
+        <w:rPr>
+          <w:rFonts w:ascii="Arial" w:hAnsi="Arial" w:cs="Arial"/>
+          <w:sz w:val="24"/>
+          <w:szCs w:val="24"/>
+          <w:lang w:val="en-US"/>
+        </w:rPr>
+      </w:pPr>
+      <w:r>
+        <w:rPr>
+          <w:rFonts w:ascii="Arial" w:hAnsi="Arial" w:cs="Arial"/>
+          <w:sz w:val="24"/>
+          <w:szCs w:val="24"/>
+          <w:lang w:val="en-US"/>
+        </w:rPr>
+        <w:t xml:space="preserve">The user testing for the project was made up of 3 different testers, who would be instructed to perform simple commands within the application. Afterwards, they would </w:t>
+      </w:r>
+      <w:r>
+        <w:rPr>
+          <w:rFonts w:ascii="Arial" w:hAnsi="Arial" w:cs="Arial"/>
+          <w:sz w:val="24"/>
+          <w:szCs w:val="24"/>
+          <w:lang w:val="en-US"/>
+        </w:rPr>
+        <w:t>answer questions about what they thought of the application’s user interface, functionality, and what they believed could be improved to make their experience better.</w:t>
+      </w:r>
+    </w:p>
+    <w:p>
+      <w:pPr>
+        <w:spacing w:line="276" w:lineRule="auto"/>
+        <w:rPr>
+          <w:rFonts w:ascii="Arial" w:hAnsi="Arial" w:cs="Arial"/>
+          <w:sz w:val="24"/>
+          <w:szCs w:val="24"/>
+          <w:lang w:val="en-US"/>
+        </w:rPr>
+      </w:pPr>
+      <w:r>
+        <w:rPr>
+          <w:rFonts w:ascii="Arial" w:hAnsi="Arial" w:cs="Arial"/>
+          <w:sz w:val="24"/>
+          <w:szCs w:val="24"/>
+          <w:lang w:val="en-US"/>
+        </w:rPr>
+        <w:t>One such response was</w:t>
+      </w:r>
+      <w:r>
+        <w:rPr>
+          <w:rFonts w:ascii="Arial" w:hAnsi="Arial" w:cs="Arial"/>
+          <w:sz w:val="24"/>
+          <w:szCs w:val="24"/>
+          <w:lang w:val="en-US"/>
+        </w:rPr>
+        <w:t>, when asked about what the user disliked about the interface,</w:t>
+      </w:r>
+      <w:r>
+        <w:rPr>
+          <w:rFonts w:ascii="Arial" w:hAnsi="Arial" w:cs="Arial"/>
+          <w:sz w:val="24"/>
+          <w:szCs w:val="24"/>
+          <w:lang w:val="en-US"/>
+        </w:rPr>
+        <w:t xml:space="preserve"> “</w:t>
+      </w:r>
+      <w:r>
+        <w:rPr>
+          <w:rFonts w:ascii="Arial" w:hAnsi="Arial" w:cs="Arial"/>
+          <w:sz w:val="24"/>
+          <w:szCs w:val="24"/>
+          <w:lang w:val="en-US"/>
+        </w:rPr>
+        <w:t xml:space="preserve">The user interface could be friendlier, there is too much grey and it’s too </w:t>
+      </w:r>
+      <w:r>
+        <w:rPr>
+          <w:rFonts w:ascii="Arial" w:hAnsi="Arial" w:cs="Arial"/>
+          <w:sz w:val="24"/>
+          <w:szCs w:val="24"/>
+          <w:lang w:val="en-US"/>
+        </w:rPr>
+        <w:lastRenderedPageBreak/>
+        <w:t>dull-looking.</w:t>
+      </w:r>
+      <w:r>
+        <w:rPr>
+          <w:rFonts w:ascii="Arial" w:hAnsi="Arial" w:cs="Arial"/>
+          <w:sz w:val="24"/>
+          <w:szCs w:val="24"/>
+          <w:lang w:val="en-US"/>
+        </w:rPr>
+        <w:t>”</w:t>
+      </w:r>
+      <w:r>
+        <w:rPr>
+          <w:rFonts w:ascii="Arial" w:hAnsi="Arial" w:cs="Arial"/>
+          <w:sz w:val="24"/>
+          <w:szCs w:val="24"/>
+          <w:lang w:val="en-US"/>
+        </w:rPr>
+        <w:t xml:space="preserve"> This prompted a change to the background colour scheme of the UI, which was changed from a light grey to a light blue. When asked about the likelihood to use the search function of the virtual assistant, one user responded with “If it was a long question then 8/10 chance, but if it was short I would just open google and search it myself.”</w:t>
+      </w:r>
+      <w:r>
+        <w:rPr>
+          <w:rFonts w:ascii="Arial" w:hAnsi="Arial" w:cs="Arial"/>
+          <w:sz w:val="24"/>
+          <w:szCs w:val="24"/>
+          <w:lang w:val="en-US"/>
+        </w:rPr>
+        <w:t xml:space="preserve"> This demonstrates how the application would need to be streamlined further, to be seen as more convenient to search over typing the question in to a web browser. One such way to do this would be making the application completely hands-free by implementing a </w:t>
+      </w:r>
+      <w:r>
+        <w:rPr>
+          <w:rFonts w:ascii="Arial" w:hAnsi="Arial" w:cs="Arial"/>
+          <w:sz w:val="24"/>
+          <w:szCs w:val="24"/>
+          <w:lang w:val="en-US"/>
+        </w:rPr>
+        <w:t>w</w:t>
+      </w:r>
+      <w:r>
+        <w:rPr>
+          <w:rFonts w:ascii="Arial" w:hAnsi="Arial" w:cs="Arial"/>
+          <w:sz w:val="24"/>
+          <w:szCs w:val="24"/>
+          <w:lang w:val="en-US"/>
+        </w:rPr>
+        <w:t>ake-up word</w:t>
+      </w:r>
+      <w:r>
+        <w:rPr>
+          <w:rFonts w:ascii="Arial" w:hAnsi="Arial" w:cs="Arial"/>
+          <w:sz w:val="24"/>
+          <w:szCs w:val="24"/>
+          <w:lang w:val="en-US"/>
+        </w:rPr>
+        <w:t xml:space="preserve">, such as “Hey Hiccup”, to trigger the listening function rather than pressing the ‘Listen’ button. When asked if this would improve their experience and make them more likely to use the application over manually searching, all users </w:t>
+      </w:r>
+      <w:r>
+        <w:rPr>
+          <w:rFonts w:ascii="Arial" w:hAnsi="Arial" w:cs="Arial"/>
+          <w:sz w:val="24"/>
+          <w:szCs w:val="24"/>
+          <w:lang w:val="en-US"/>
+        </w:rPr>
+        <w:t>responded positively</w:t>
       </w:r>
       <w:r>
         <w:rPr>
@@ -12684,24 +10749,178 @@
         </w:rPr>
         <w:t>.</w:t>
       </w:r>
-      <w:r>
-        <w:rPr>
-          <w:rFonts w:ascii="Arial" w:hAnsi="Arial" w:cs="Arial"/>
-          <w:sz w:val="24"/>
-          <w:szCs w:val="24"/>
-          <w:lang w:val="en-US"/>
-        </w:rPr>
-        <w:t xml:space="preserve"> Alongside these, the UI was improved, with two textboxes </w:t>
-      </w:r>
-      <w:r>
-        <w:rPr>
-          <w:rFonts w:ascii="Arial" w:hAnsi="Arial" w:cs="Arial"/>
-          <w:sz w:val="24"/>
-          <w:szCs w:val="24"/>
-          <w:lang w:val="en-US"/>
-        </w:rPr>
-        <w:t>now present so the user is able to read what the system is interpreting their speech as, as well as read the response from the application in the second text box.</w:t>
-      </w:r>
+    </w:p>
+    <w:p>
+      <w:pPr>
+        <w:pStyle w:val="Heading1"/>
+        <w:spacing w:line="276" w:lineRule="auto"/>
+        <w:rPr>
+          <w:rFonts w:ascii="Arial" w:hAnsi="Arial" w:cs="Arial"/>
+        </w:rPr>
+      </w:pPr>
+      <w:bookmarkStart w:id="33" w:name="_Toc79074787"/>
+      <w:r>
+        <w:rPr>
+          <w:rFonts w:ascii="Arial" w:hAnsi="Arial" w:cs="Arial"/>
+        </w:rPr>
+        <w:t>1</w:t>
+      </w:r>
+      <w:r>
+        <w:rPr>
+          <w:rFonts w:ascii="Arial" w:hAnsi="Arial" w:cs="Arial"/>
+        </w:rPr>
+        <w:t>1</w:t>
+      </w:r>
+      <w:r>
+        <w:rPr>
+          <w:rFonts w:ascii="Arial" w:hAnsi="Arial" w:cs="Arial"/>
+        </w:rPr>
+        <w:t>. End-Project Report</w:t>
+      </w:r>
+      <w:bookmarkEnd w:id="33"/>
+    </w:p>
+    <w:p>
+      <w:pPr>
+        <w:spacing w:line="276" w:lineRule="auto"/>
+        <w:rPr>
+          <w:rFonts w:ascii="Arial" w:hAnsi="Arial" w:cs="Arial"/>
+          <w:sz w:val="24"/>
+          <w:szCs w:val="24"/>
+          <w:lang w:val="en-US"/>
+        </w:rPr>
+      </w:pPr>
+      <w:r>
+        <w:rPr>
+          <w:rFonts w:ascii="Arial" w:hAnsi="Arial" w:cs="Arial"/>
+          <w:sz w:val="24"/>
+          <w:szCs w:val="24"/>
+          <w:lang w:val="en-US"/>
+        </w:rPr>
+        <w:t>Overall, this project has been a success. The</w:t>
+      </w:r>
+      <w:r>
+        <w:rPr>
+          <w:rFonts w:ascii="Arial" w:hAnsi="Arial" w:cs="Arial"/>
+          <w:sz w:val="24"/>
+          <w:szCs w:val="24"/>
+          <w:lang w:val="en-US"/>
+        </w:rPr>
+        <w:t>re were three project goals set out early in the development of this project</w:t>
+      </w:r>
+      <w:r>
+        <w:rPr>
+          <w:rFonts w:ascii="Arial" w:hAnsi="Arial" w:cs="Arial"/>
+          <w:sz w:val="24"/>
+          <w:szCs w:val="24"/>
+          <w:lang w:val="en-US"/>
+        </w:rPr>
+        <w:t>. The initial goal is ‘Core’, which is the minimum viable product for the project. It contains the basic features for the system, namely speech recognition; a functioning user interface; speech to text writing; and basic commands such as stating the current time or saying hello. The next goal is ‘Desired Functionality’, which contained all previously mentioned features, as well as the ability to open external processes; web search functionality; text to speech responses; and small talk functionality. The final goal is ‘Extended Functionality’, which uses a neural network to create a Natural Language Understanding system for interpreting commands; learning from the user’s answers; and recognizing the voice of the user so that others cannot control it at the same time. T</w:t>
+      </w:r>
+      <w:r>
+        <w:rPr>
+          <w:rFonts w:ascii="Arial" w:hAnsi="Arial" w:cs="Arial"/>
+          <w:sz w:val="24"/>
+          <w:szCs w:val="24"/>
+          <w:lang w:val="en-US"/>
+        </w:rPr>
+        <w:t>he final result fulfills the goal of ‘Desired functionality’</w:t>
+      </w:r>
+      <w:r>
+        <w:rPr>
+          <w:rFonts w:ascii="Arial" w:hAnsi="Arial" w:cs="Arial"/>
+          <w:sz w:val="24"/>
+          <w:szCs w:val="24"/>
+          <w:lang w:val="en-US"/>
+        </w:rPr>
+        <w:t xml:space="preserve">, as it contains all </w:t>
+      </w:r>
+      <w:r>
+        <w:rPr>
+          <w:rFonts w:ascii="Arial" w:hAnsi="Arial" w:cs="Arial"/>
+          <w:sz w:val="24"/>
+          <w:szCs w:val="24"/>
+          <w:lang w:val="en-US"/>
+        </w:rPr>
+        <w:t>of the features stated in both Core functionality, and Desired Functionality, but does not contain any from Extended Functionality. The reason for not fulfilling the goal of Extended Functionality is mainly due to time restraints. The time it would take for implementing an NLU system would significantly affect the amount of functionality that could be developed for the application, which would ultimately render it redundant to implement, as the purpose of an NLU system is interpreting commands for a wide range of features</w:t>
+      </w:r>
+      <w:r>
+        <w:rPr>
+          <w:rFonts w:ascii="Arial" w:hAnsi="Arial" w:cs="Arial"/>
+          <w:sz w:val="24"/>
+          <w:szCs w:val="24"/>
+          <w:lang w:val="en-US"/>
+        </w:rPr>
+        <w:t>, so it is necessary to have the functionality to support the more advanced system. For the purpose of this project, the current system of using partial active pattern matching works for the functionality that is currently implemented. This reasoning also applies to the other features of Extended Functionality, as a more advanced system would require more time to implement to a high enough degree of quality.</w:t>
+      </w:r>
+    </w:p>
+    <w:p>
+      <w:pPr>
+        <w:spacing w:line="276" w:lineRule="auto"/>
+        <w:rPr>
+          <w:rFonts w:ascii="Arial" w:hAnsi="Arial" w:cs="Arial"/>
+          <w:sz w:val="24"/>
+          <w:szCs w:val="24"/>
+          <w:lang w:val="en-US"/>
+        </w:rPr>
+      </w:pPr>
+      <w:r>
+        <w:rPr>
+          <w:rFonts w:ascii="Arial" w:hAnsi="Arial" w:cs="Arial"/>
+          <w:sz w:val="24"/>
+          <w:szCs w:val="24"/>
+          <w:lang w:val="en-US"/>
+        </w:rPr>
+        <w:t>The speech recognition aspect of the project was a significant problem in terms of time spent on it, as well as the end quality of the project. While the system does have speech recognition, the quality of recognition is extremely subpar. While there are many alternative technologies available for speech recognition,</w:t>
+      </w:r>
+      <w:r>
+        <w:rPr>
+          <w:rFonts w:ascii="Arial" w:hAnsi="Arial" w:cs="Arial"/>
+          <w:sz w:val="24"/>
+          <w:szCs w:val="24"/>
+          <w:lang w:val="en-US"/>
+        </w:rPr>
+        <w:t xml:space="preserve"> a large portion of them are paid products, and there is a direct correlation with price and performance. As a single-developer project, this is not viable, though as a product produced by a business, the paid technologies would be the best solution.</w:t>
+      </w:r>
+    </w:p>
+    <w:p>
+      <w:pPr>
+        <w:spacing w:line="276" w:lineRule="auto"/>
+        <w:rPr>
+          <w:rFonts w:ascii="Arial" w:hAnsi="Arial" w:cs="Arial"/>
+          <w:sz w:val="24"/>
+          <w:szCs w:val="24"/>
+          <w:lang w:val="en-US"/>
+        </w:rPr>
+      </w:pPr>
+    </w:p>
+    <w:p>
+      <w:pPr>
+        <w:pStyle w:val="Heading1"/>
+        <w:spacing w:line="276" w:lineRule="auto"/>
+        <w:rPr>
+          <w:rFonts w:ascii="Arial" w:hAnsi="Arial" w:cs="Arial"/>
+        </w:rPr>
+      </w:pPr>
+      <w:bookmarkStart w:id="34" w:name="_Toc79074788"/>
+      <w:r>
+        <w:rPr>
+          <w:rFonts w:ascii="Arial" w:hAnsi="Arial" w:cs="Arial"/>
+        </w:rPr>
+        <w:t>1</w:t>
+      </w:r>
+      <w:r>
+        <w:rPr>
+          <w:rFonts w:ascii="Arial" w:hAnsi="Arial" w:cs="Arial"/>
+        </w:rPr>
+        <w:t>2</w:t>
+      </w:r>
+      <w:r>
+        <w:rPr>
+          <w:rFonts w:ascii="Arial" w:hAnsi="Arial" w:cs="Arial"/>
+        </w:rPr>
+        <w:t>. Project Post-Mortem</w:t>
+      </w:r>
+      <w:bookmarkEnd w:id="34"/>
     </w:p>
     <w:p>
       <w:pPr>
@@ -12712,55 +10931,200 @@
           <w:lang w:val="en-US"/>
         </w:rPr>
       </w:pPr>
-      <w:bookmarkStart w:id="27" w:name="_Toc79074780"/>
-      <w:r>
-        <w:rPr>
-          <w:rFonts w:ascii="Arial" w:hAnsi="Arial" w:cs="Arial"/>
+      <w:bookmarkStart w:id="35" w:name="_Toc79074789"/>
+      <w:r>
+        <w:rPr>
+          <w:rFonts w:ascii="Arial" w:hAnsi="Arial" w:cs="Arial"/>
+          <w:lang w:val="en-US"/>
+        </w:rPr>
+        <w:t>1</w:t>
+      </w:r>
+      <w:r>
+        <w:rPr>
+          <w:rFonts w:ascii="Arial" w:hAnsi="Arial" w:cs="Arial"/>
+          <w:lang w:val="en-US"/>
+        </w:rPr>
+        <w:t>2</w:t>
+      </w:r>
+      <w:r>
+        <w:rPr>
+          <w:rFonts w:ascii="Arial" w:hAnsi="Arial" w:cs="Arial"/>
+          <w:lang w:val="en-US"/>
+        </w:rPr>
+        <w:t>.1 What did go well?</w:t>
+      </w:r>
+      <w:bookmarkEnd w:id="35"/>
+    </w:p>
+    <w:p>
+      <w:pPr>
+        <w:spacing w:line="276" w:lineRule="auto"/>
+        <w:rPr>
+          <w:rFonts w:ascii="Arial" w:hAnsi="Arial" w:cs="Arial"/>
+          <w:sz w:val="24"/>
+          <w:szCs w:val="24"/>
+          <w:lang w:val="en-US"/>
+        </w:rPr>
+      </w:pPr>
+      <w:r>
+        <w:rPr>
+          <w:rFonts w:ascii="Arial" w:hAnsi="Arial" w:cs="Arial"/>
+          <w:sz w:val="24"/>
+          <w:szCs w:val="24"/>
+          <w:lang w:val="en-US"/>
+        </w:rPr>
+        <w:t>The command interpretation and execution aspect of the project went very well. At the start of the project, the unfamiliarity with using the F# language was worrying, but ultimately it resulted in a fast and powerful method of interpreting the spoken command from the user. The system for processing which functionality to use also went well. Using a theme with an index number allowed for less time to be used checking each if-statement, and by narrowing down the number of initial if-statements using the theme, it resulted in a faster processing time. It also allows for the system to be expanded upon in future development, as a new command can be implemented more simply as the structure of the interpretation and execution aspects is clear.</w:t>
+      </w:r>
+    </w:p>
+    <w:p>
+      <w:pPr>
+        <w:spacing w:line="276" w:lineRule="auto"/>
+        <w:rPr>
+          <w:rFonts w:ascii="Arial" w:hAnsi="Arial" w:cs="Arial"/>
+          <w:sz w:val="24"/>
+          <w:szCs w:val="24"/>
+          <w:lang w:val="en-US"/>
+        </w:rPr>
+      </w:pPr>
+      <w:r>
+        <w:rPr>
+          <w:rFonts w:ascii="Arial" w:hAnsi="Arial" w:cs="Arial"/>
+          <w:sz w:val="24"/>
+          <w:szCs w:val="24"/>
+          <w:lang w:val="en-US"/>
+        </w:rPr>
+        <w:t xml:space="preserve">Utilizing the agile project management methodology within the project was also beneficial towards the development of the project. Using agile, any functionality left unimplemented during a sprint could be placed on the backlog and brought into a future sprint, allowing for a more flexible approach, which is essential for a single developer project. </w:t>
+      </w:r>
+    </w:p>
+    <w:p>
+      <w:pPr>
+        <w:spacing w:line="276" w:lineRule="auto"/>
+        <w:rPr>
+          <w:rFonts w:ascii="Arial" w:hAnsi="Arial" w:cs="Arial"/>
+          <w:sz w:val="24"/>
+          <w:szCs w:val="24"/>
+          <w:lang w:val="en-US"/>
+        </w:rPr>
+      </w:pPr>
+    </w:p>
+    <w:p>
+      <w:pPr>
+        <w:pStyle w:val="Heading2"/>
+        <w:spacing w:line="276" w:lineRule="auto"/>
+        <w:rPr>
+          <w:rFonts w:ascii="Arial" w:hAnsi="Arial" w:cs="Arial"/>
+          <w:lang w:val="en-US"/>
+        </w:rPr>
+      </w:pPr>
+      <w:bookmarkStart w:id="36" w:name="_Toc79074790"/>
+      <w:r>
+        <w:rPr>
+          <w:rFonts w:ascii="Arial" w:hAnsi="Arial" w:cs="Arial"/>
+          <w:lang w:val="en-US"/>
+        </w:rPr>
+        <w:t>1</w:t>
+      </w:r>
+      <w:r>
+        <w:rPr>
+          <w:rFonts w:ascii="Arial" w:hAnsi="Arial" w:cs="Arial"/>
+          <w:lang w:val="en-US"/>
+        </w:rPr>
+        <w:t>2</w:t>
+      </w:r>
+      <w:r>
+        <w:rPr>
+          <w:rFonts w:ascii="Arial" w:hAnsi="Arial" w:cs="Arial"/>
+          <w:lang w:val="en-US"/>
+        </w:rPr>
+        <w:t>.2 What did not go well?</w:t>
+      </w:r>
+      <w:bookmarkEnd w:id="36"/>
+    </w:p>
+    <w:p>
+      <w:pPr>
+        <w:spacing w:line="276" w:lineRule="auto"/>
+        <w:rPr>
+          <w:rFonts w:ascii="Arial" w:hAnsi="Arial" w:cs="Arial"/>
+          <w:sz w:val="24"/>
+          <w:szCs w:val="24"/>
+          <w:lang w:val="en-US"/>
+        </w:rPr>
+      </w:pPr>
+      <w:r>
+        <w:rPr>
+          <w:rFonts w:ascii="Arial" w:hAnsi="Arial" w:cs="Arial"/>
+          <w:sz w:val="24"/>
+          <w:szCs w:val="24"/>
+          <w:lang w:val="en-US"/>
+        </w:rPr>
+        <w:t>While the project largely went to plan, there were several issues which resulted in significant losses of time, resulting in the loss of several low-priority pieces of functionality. While these would result in a stronger project, luckily the development goals created at the start of development meant that these losses did not massively impact the overall plan.</w:t>
+      </w:r>
+    </w:p>
+    <w:p>
+      <w:pPr>
+        <w:spacing w:line="276" w:lineRule="auto"/>
+        <w:rPr>
+          <w:rFonts w:ascii="Arial" w:hAnsi="Arial" w:cs="Arial"/>
+          <w:sz w:val="24"/>
+          <w:szCs w:val="24"/>
+          <w:lang w:val="en-US"/>
+        </w:rPr>
+      </w:pPr>
+      <w:r>
+        <w:rPr>
+          <w:rFonts w:ascii="Arial" w:hAnsi="Arial" w:cs="Arial"/>
+          <w:sz w:val="24"/>
+          <w:szCs w:val="24"/>
+          <w:lang w:val="en-US"/>
+        </w:rPr>
+        <w:t xml:space="preserve">Early on in the project it was recognized that the default Windows System.Speech libraries would not be viable due to their high word-error rate. An alternative was decided upon – the Microsoft Azure Cognitive Speech services, but it was not foreseen that the free plan that they provided </w:t>
+      </w:r>
+      <w:r>
+        <w:rPr>
+          <w:rFonts w:ascii="Arial" w:hAnsi="Arial" w:cs="Arial"/>
+          <w:sz w:val="24"/>
+          <w:szCs w:val="24"/>
+          <w:lang w:val="en-US"/>
+        </w:rPr>
+        <w:t xml:space="preserve">would be too limited in terms of usable testing time, as well as only allowing the free plan to be used for one month. This was a major loss in time, as the speech recognition system had been focused around using these libraries, and the system had to be reworked from the ground up, and an alternative solution needed to be used. The issue with this alternative, however, was that it was significantly more complex to implement over the Microsoft Azure system, which also cost valuable time. </w:t>
+      </w:r>
+    </w:p>
+    <w:p>
+      <w:pPr>
+        <w:spacing w:line="276" w:lineRule="auto"/>
+        <w:rPr>
+          <w:rFonts w:ascii="Arial" w:hAnsi="Arial" w:cs="Arial"/>
+          <w:sz w:val="24"/>
+          <w:szCs w:val="24"/>
+          <w:lang w:val="en-US"/>
+        </w:rPr>
+      </w:pPr>
+      <w:r>
+        <w:rPr>
+          <w:rFonts w:ascii="Arial" w:hAnsi="Arial" w:cs="Arial"/>
+          <w:sz w:val="24"/>
+          <w:szCs w:val="24"/>
+          <w:lang w:val="en-US"/>
+        </w:rPr>
+        <w:t xml:space="preserve">User testing was another area which did not go well. Due to the coronavirus pandemic, there was a very small user pool available to test the program. This, coupled with the issues with the speech recognition functionality costing a large portion of the time, led to a massive reduction in the amount of user testing that took place. The goal of having user testing take place after each sprint, as demonstrated </w:t>
+      </w:r>
+      <w:r>
+        <w:rPr>
+          <w:rFonts w:ascii="Arial" w:hAnsi="Arial" w:cs="Arial"/>
+          <w:sz w:val="24"/>
+          <w:szCs w:val="24"/>
           <w:lang w:val="en-US"/>
         </w:rPr>
         <w:lastRenderedPageBreak/>
-        <w:t>8.4 Sprint 4</w:t>
-      </w:r>
-      <w:bookmarkEnd w:id="27"/>
-    </w:p>
-    <w:p>
-      <w:pPr>
-        <w:spacing w:line="276" w:lineRule="auto"/>
-        <w:rPr>
-          <w:rFonts w:ascii="Arial" w:hAnsi="Arial" w:cs="Arial"/>
-          <w:sz w:val="24"/>
-          <w:szCs w:val="24"/>
-          <w:lang w:val="en-US"/>
-        </w:rPr>
-      </w:pPr>
-      <w:r>
-        <w:rPr>
-          <w:rFonts w:ascii="Arial" w:hAnsi="Arial" w:cs="Arial"/>
-          <w:sz w:val="24"/>
-          <w:szCs w:val="24"/>
-          <w:lang w:val="en-US"/>
-        </w:rPr>
-        <w:t xml:space="preserve">The main goal of sprint 4 was to integrate Microsoft Azure’s Speech recognition libraries </w:t>
-      </w:r>
-      <w:proofErr w:type="gramStart"/>
-      <w:r>
-        <w:rPr>
-          <w:rFonts w:ascii="Arial" w:hAnsi="Arial" w:cs="Arial"/>
-          <w:sz w:val="24"/>
-          <w:szCs w:val="24"/>
-          <w:lang w:val="en-US"/>
-        </w:rPr>
-        <w:t>in to</w:t>
-      </w:r>
-      <w:proofErr w:type="gramEnd"/>
-      <w:r>
-        <w:rPr>
-          <w:rFonts w:ascii="Arial" w:hAnsi="Arial" w:cs="Arial"/>
-          <w:sz w:val="24"/>
-          <w:szCs w:val="24"/>
-          <w:lang w:val="en-US"/>
-        </w:rPr>
-        <w:t xml:space="preserve"> the application. These libraries are used as they are extremely powerful, and have a very low word-error rate while being easy to set up with different input devices.</w:t>
+        <w:t xml:space="preserve">in the project roadmap, </w:t>
+      </w:r>
+      <w:r>
+        <w:rPr>
+          <w:rFonts w:ascii="Arial" w:hAnsi="Arial" w:cs="Arial"/>
+          <w:sz w:val="24"/>
+          <w:szCs w:val="24"/>
+          <w:lang w:val="en-US"/>
+        </w:rPr>
+        <w:t>was not achieved, instead having a small amount of user testing being performed in the last stages of the project.</w:t>
       </w:r>
     </w:p>
     <w:p>
@@ -12772,34 +11136,95 @@
           <w:lang w:val="en-US"/>
         </w:rPr>
       </w:pPr>
-      <w:bookmarkStart w:id="28" w:name="_Toc79074781"/>
-      <w:r>
-        <w:rPr>
-          <w:rFonts w:ascii="Arial" w:hAnsi="Arial" w:cs="Arial"/>
-          <w:lang w:val="en-US"/>
-        </w:rPr>
-        <w:t>8.5 Sprint 5</w:t>
-      </w:r>
-      <w:bookmarkEnd w:id="28"/>
-    </w:p>
-    <w:p>
-      <w:pPr>
-        <w:spacing w:line="276" w:lineRule="auto"/>
-        <w:rPr>
-          <w:rFonts w:ascii="Arial" w:hAnsi="Arial" w:cs="Arial"/>
-          <w:sz w:val="24"/>
-          <w:szCs w:val="24"/>
-          <w:lang w:val="en-US"/>
-        </w:rPr>
-      </w:pPr>
-      <w:r>
-        <w:rPr>
-          <w:rFonts w:ascii="Arial" w:hAnsi="Arial" w:cs="Arial"/>
-          <w:sz w:val="24"/>
-          <w:szCs w:val="24"/>
-          <w:lang w:val="en-US"/>
-        </w:rPr>
-        <w:t xml:space="preserve">The focus of sprint 4 was to develop the code to match the spoken command from the user to the appropriate function within the system. This was done by developing F# code to utilize its pattern matching capabilities. The speech to text functionality would pass the string of the spoken command to the F# code, which would then match the string with the appropriate ‘theme’ for functionality. Within the different ‘small talk‘ themes, multiple responses were developed which would be selected based on a random number between 1 and 10, so that the application now has a variety of different responses it is able to return. </w:t>
+      <w:bookmarkStart w:id="37" w:name="_Toc79074791"/>
+      <w:r>
+        <w:rPr>
+          <w:rFonts w:ascii="Arial" w:hAnsi="Arial" w:cs="Arial"/>
+          <w:lang w:val="en-US"/>
+        </w:rPr>
+        <w:t>1</w:t>
+      </w:r>
+      <w:r>
+        <w:rPr>
+          <w:rFonts w:ascii="Arial" w:hAnsi="Arial" w:cs="Arial"/>
+          <w:lang w:val="en-US"/>
+        </w:rPr>
+        <w:t>2</w:t>
+      </w:r>
+      <w:r>
+        <w:rPr>
+          <w:rFonts w:ascii="Arial" w:hAnsi="Arial" w:cs="Arial"/>
+          <w:lang w:val="en-US"/>
+        </w:rPr>
+        <w:t>.3 What would be done differently?</w:t>
+      </w:r>
+      <w:bookmarkEnd w:id="37"/>
+    </w:p>
+    <w:p>
+      <w:pPr>
+        <w:spacing w:line="276" w:lineRule="auto"/>
+        <w:rPr>
+          <w:rFonts w:ascii="Arial" w:hAnsi="Arial" w:cs="Arial"/>
+          <w:sz w:val="24"/>
+          <w:szCs w:val="24"/>
+          <w:lang w:val="en-US"/>
+        </w:rPr>
+      </w:pPr>
+      <w:r>
+        <w:rPr>
+          <w:rFonts w:ascii="Arial" w:hAnsi="Arial" w:cs="Arial"/>
+          <w:sz w:val="24"/>
+          <w:szCs w:val="24"/>
+          <w:lang w:val="en-US"/>
+        </w:rPr>
+        <w:t xml:space="preserve">The issues with the Azure speech recognition service would be recognized much earlier if this project were to be started again, and a new system would be implemented. This would result in a significant amount of development time being made more readily available, allowing for the development goal of ‘Extended Functionality’ to be achieved. The development of the project would also be started earlier, as </w:t>
+      </w:r>
+      <w:r>
+        <w:rPr>
+          <w:rFonts w:ascii="Arial" w:hAnsi="Arial" w:cs="Arial"/>
+          <w:sz w:val="24"/>
+          <w:szCs w:val="24"/>
+          <w:lang w:val="en-US"/>
+        </w:rPr>
+        <w:t xml:space="preserve">while that would reduce the amount of time available during the research phase, it </w:t>
+      </w:r>
+      <w:r>
+        <w:rPr>
+          <w:rFonts w:ascii="Arial" w:hAnsi="Arial" w:cs="Arial"/>
+          <w:sz w:val="24"/>
+          <w:szCs w:val="24"/>
+          <w:lang w:val="en-US"/>
+        </w:rPr>
+        <w:t>would allow for a wider range of functionality</w:t>
+      </w:r>
+      <w:r>
+        <w:rPr>
+          <w:rFonts w:ascii="Arial" w:hAnsi="Arial" w:cs="Arial"/>
+          <w:sz w:val="24"/>
+          <w:szCs w:val="24"/>
+          <w:lang w:val="en-US"/>
+        </w:rPr>
+        <w:t>, resulting in a more flexible system which would be able to assist more in day to day use of the user’s computer.</w:t>
+      </w:r>
+    </w:p>
+    <w:p>
+      <w:pPr>
+        <w:spacing w:line="276" w:lineRule="auto"/>
+        <w:rPr>
+          <w:rFonts w:ascii="Arial" w:hAnsi="Arial" w:cs="Arial"/>
+          <w:sz w:val="24"/>
+          <w:szCs w:val="24"/>
+          <w:lang w:val="en-US"/>
+        </w:rPr>
+      </w:pPr>
+      <w:r>
+        <w:rPr>
+          <w:rFonts w:ascii="Arial" w:hAnsi="Arial" w:cs="Arial"/>
+          <w:sz w:val="24"/>
+          <w:szCs w:val="24"/>
+          <w:lang w:val="en-US"/>
+        </w:rPr>
+        <w:t>With the lost time being recovered, more time would be spent on user testing. The tests would take place after each sprint with the opinions of the testers influencing each development sprint, allowing focus on what works well and what doesn’t. This would have lead to a stronger overall project, as these improvements would allow for a reduction in wasted efforts on ultimately redundant pieces of functionality or front end aspects.</w:t>
       </w:r>
     </w:p>
     <w:p>
@@ -12811,160 +11236,194 @@
           <w:lang w:val="en-US"/>
         </w:rPr>
       </w:pPr>
-      <w:bookmarkStart w:id="29" w:name="_Toc79074782"/>
-      <w:r>
-        <w:rPr>
-          <w:rFonts w:ascii="Arial" w:hAnsi="Arial" w:cs="Arial"/>
-          <w:lang w:val="en-US"/>
-        </w:rPr>
-        <w:t>8.6 Sprint 6</w:t>
-      </w:r>
-      <w:bookmarkEnd w:id="29"/>
-    </w:p>
-    <w:p>
-      <w:pPr>
-        <w:spacing w:line="276" w:lineRule="auto"/>
-        <w:rPr>
-          <w:rFonts w:ascii="Arial" w:hAnsi="Arial" w:cs="Arial"/>
-          <w:sz w:val="24"/>
-          <w:szCs w:val="24"/>
-          <w:lang w:val="en-US"/>
-        </w:rPr>
-      </w:pPr>
-      <w:r>
-        <w:rPr>
-          <w:rFonts w:ascii="Arial" w:hAnsi="Arial" w:cs="Arial"/>
-          <w:sz w:val="24"/>
-          <w:szCs w:val="24"/>
-          <w:lang w:val="en-US"/>
-        </w:rPr>
-        <w:t>Sprint 6 was dedicated to re</w:t>
-      </w:r>
-      <w:r>
-        <w:rPr>
-          <w:rFonts w:ascii="Arial" w:hAnsi="Arial" w:cs="Arial"/>
-          <w:sz w:val="24"/>
-          <w:szCs w:val="24"/>
-          <w:lang w:val="en-US"/>
-        </w:rPr>
-        <w:t xml:space="preserve">moving the Microsoft Azure Speech recognition library, and to look into alternatives to replace the library. The alternative decided upon was the Mozilla DeepSpeech library. </w:t>
-      </w:r>
-      <w:proofErr w:type="gramStart"/>
-      <w:r>
-        <w:rPr>
-          <w:rFonts w:ascii="Arial" w:hAnsi="Arial" w:cs="Arial"/>
-          <w:sz w:val="24"/>
-          <w:szCs w:val="24"/>
-          <w:lang w:val="en-US"/>
-        </w:rPr>
-        <w:t>Also</w:t>
-      </w:r>
-      <w:proofErr w:type="gramEnd"/>
-      <w:r>
-        <w:rPr>
-          <w:rFonts w:ascii="Arial" w:hAnsi="Arial" w:cs="Arial"/>
-          <w:sz w:val="24"/>
-          <w:szCs w:val="24"/>
-          <w:lang w:val="en-US"/>
-        </w:rPr>
-        <w:t xml:space="preserve"> during this time, the F# code was reworked to return the ‘theme’ of the function, as well as an index number so that the code for the appropriate function can be found in the </w:t>
-      </w:r>
-      <w:proofErr w:type="spellStart"/>
-      <w:r>
-        <w:rPr>
-          <w:rFonts w:ascii="Arial" w:hAnsi="Arial" w:cs="Arial"/>
-          <w:sz w:val="24"/>
-          <w:szCs w:val="24"/>
-          <w:lang w:val="en-US"/>
-        </w:rPr>
-        <w:t>Responses.cs</w:t>
-      </w:r>
-      <w:proofErr w:type="spellEnd"/>
-      <w:r>
-        <w:rPr>
-          <w:rFonts w:ascii="Arial" w:hAnsi="Arial" w:cs="Arial"/>
-          <w:sz w:val="24"/>
-          <w:szCs w:val="24"/>
-          <w:lang w:val="en-US"/>
-        </w:rPr>
-        <w:t xml:space="preserve"> file. This file contains an indexing system to identify the correct function that does not require iterating through a significant number of if-else statements. Instead, the code iterates through a few if-else statements which match the ‘theme’, and within those theme if-statements, there are more if statements to find the appropriate function.</w:t>
-      </w:r>
-    </w:p>
-    <w:p>
-      <w:pPr>
-        <w:pStyle w:val="Heading2"/>
-        <w:spacing w:line="276" w:lineRule="auto"/>
-        <w:rPr>
-          <w:rFonts w:ascii="Arial" w:hAnsi="Arial" w:cs="Arial"/>
-          <w:lang w:val="en-US"/>
-        </w:rPr>
-      </w:pPr>
-      <w:bookmarkStart w:id="30" w:name="_Toc79074783"/>
-      <w:r>
-        <w:rPr>
-          <w:rFonts w:ascii="Arial" w:hAnsi="Arial" w:cs="Arial"/>
-          <w:lang w:val="en-US"/>
-        </w:rPr>
-        <w:t>8.7 Sprint 7</w:t>
-      </w:r>
-      <w:bookmarkEnd w:id="30"/>
-    </w:p>
-    <w:p>
-      <w:pPr>
-        <w:spacing w:line="276" w:lineRule="auto"/>
-        <w:rPr>
-          <w:rFonts w:ascii="Arial" w:hAnsi="Arial" w:cs="Arial"/>
-          <w:sz w:val="24"/>
-          <w:szCs w:val="24"/>
-          <w:lang w:val="en-US"/>
-        </w:rPr>
-      </w:pPr>
-      <w:r>
-        <w:rPr>
-          <w:rFonts w:ascii="Arial" w:hAnsi="Arial" w:cs="Arial"/>
-          <w:sz w:val="24"/>
-          <w:szCs w:val="24"/>
-          <w:lang w:val="en-US"/>
-        </w:rPr>
-        <w:t xml:space="preserve">The focus of this sprint was to implement the remaining functionality. First, the opening and closing applications functionality was implemented. This involved using the </w:t>
-      </w:r>
-      <w:proofErr w:type="spellStart"/>
-      <w:r>
-        <w:rPr>
-          <w:rFonts w:ascii="Arial" w:hAnsi="Arial" w:cs="Arial"/>
-          <w:sz w:val="24"/>
-          <w:szCs w:val="24"/>
-          <w:lang w:val="en-US"/>
-        </w:rPr>
-        <w:t>System.Diagnostics</w:t>
-      </w:r>
-      <w:proofErr w:type="spellEnd"/>
-      <w:r>
-        <w:rPr>
-          <w:rFonts w:ascii="Arial" w:hAnsi="Arial" w:cs="Arial"/>
-          <w:sz w:val="24"/>
-          <w:szCs w:val="24"/>
-          <w:lang w:val="en-US"/>
-        </w:rPr>
-        <w:t xml:space="preserve"> library in order to start and stop the appropriate processes. Some processes, such as notepad, chrome, and calc (calculator) do not require a .exe extension in order to be opened, and can be opened simply with the command: “open ___”. Other files and applications can be opened using the file path where the file is located, which can be done by typing the path into the text box. Also implemented was the search functionality, which uses the default browser that the user uses, </w:t>
-      </w:r>
-      <w:r>
-        <w:rPr>
-          <w:rFonts w:ascii="Arial" w:hAnsi="Arial" w:cs="Arial"/>
-          <w:sz w:val="24"/>
-          <w:szCs w:val="24"/>
-          <w:lang w:val="en-US"/>
-        </w:rPr>
-        <w:t xml:space="preserve">and creates a new window – or a new tab if the window is already open for certain browsers such as chrome – with the google result for whatever the user searches. For example, if a user were to write “search University of Plymouth”, a new tab or window would open with the google result for the University of Plymouth displayed. </w:t>
-      </w:r>
-    </w:p>
-    <w:p>
-      <w:pPr>
-        <w:spacing w:line="276" w:lineRule="auto"/>
-        <w:rPr>
-          <w:rFonts w:ascii="Arial" w:hAnsi="Arial" w:cs="Arial"/>
-          <w:sz w:val="24"/>
-          <w:szCs w:val="24"/>
+      <w:bookmarkStart w:id="38" w:name="_Toc79074792"/>
+      <w:r>
+        <w:rPr>
+          <w:rFonts w:ascii="Arial" w:hAnsi="Arial" w:cs="Arial"/>
+          <w:lang w:val="en-US"/>
+        </w:rPr>
+        <w:t>1</w:t>
+      </w:r>
+      <w:r>
+        <w:rPr>
+          <w:rFonts w:ascii="Arial" w:hAnsi="Arial" w:cs="Arial"/>
+          <w:lang w:val="en-US"/>
+        </w:rPr>
+        <w:t>2</w:t>
+      </w:r>
+      <w:r>
+        <w:rPr>
+          <w:rFonts w:ascii="Arial" w:hAnsi="Arial" w:cs="Arial"/>
+          <w:lang w:val="en-US"/>
+        </w:rPr>
+        <w:t>.4 Potential Extensions of the Project</w:t>
+      </w:r>
+      <w:bookmarkEnd w:id="38"/>
+    </w:p>
+    <w:p>
+      <w:pPr>
+        <w:spacing w:line="276" w:lineRule="auto"/>
+        <w:rPr>
+          <w:rFonts w:ascii="Arial" w:hAnsi="Arial" w:cs="Arial"/>
+          <w:sz w:val="24"/>
+          <w:szCs w:val="24"/>
+          <w:lang w:val="en-US"/>
+        </w:rPr>
+      </w:pPr>
+      <w:r>
+        <w:rPr>
+          <w:rFonts w:ascii="Arial" w:hAnsi="Arial" w:cs="Arial"/>
+          <w:sz w:val="24"/>
+          <w:szCs w:val="24"/>
+          <w:lang w:val="en-US"/>
+        </w:rPr>
+        <w:t>One such piece of functionality would be a system resembling the Eliza chatbot, which would allow for the user to have a basic conversation with the virtual assistant.</w:t>
+      </w:r>
+      <w:r>
+        <w:rPr>
+          <w:rFonts w:ascii="Arial" w:hAnsi="Arial" w:cs="Arial"/>
+          <w:sz w:val="24"/>
+          <w:szCs w:val="24"/>
+          <w:lang w:val="en-US"/>
+        </w:rPr>
+        <w:t xml:space="preserve"> This would enhance the user experience, as being able to communicate casually with the system would make a user want to use it more often. </w:t>
+      </w:r>
+    </w:p>
+    <w:p>
+      <w:pPr>
+        <w:spacing w:line="276" w:lineRule="auto"/>
+        <w:rPr>
+          <w:rFonts w:ascii="Arial" w:hAnsi="Arial" w:cs="Arial"/>
+          <w:sz w:val="24"/>
+          <w:szCs w:val="24"/>
+          <w:lang w:val="en-US"/>
+        </w:rPr>
+      </w:pPr>
+      <w:r>
+        <w:rPr>
+          <w:rFonts w:ascii="Arial" w:hAnsi="Arial" w:cs="Arial"/>
+          <w:sz w:val="24"/>
+          <w:szCs w:val="24"/>
+          <w:lang w:val="en-US"/>
+        </w:rPr>
+        <w:t>Another piece of functionality that would be implemented is using a neural network to interpret the spoken commands from the user using natural language understanding, as opposed to the current system which utilized hard coded key words recognized with active partial pattern matching. This would render the system able to interpret the intention behind the command, rather than just the exact wording given. This would make the system significantly better at understanding casual language, and would make using the system easier for the user, as they do not have to follow the rules of saying the exact command to utilize a specific piece of functionality.</w:t>
+      </w:r>
+    </w:p>
+    <w:p>
+      <w:pPr>
+        <w:spacing w:line="276" w:lineRule="auto"/>
+        <w:rPr>
+          <w:rFonts w:ascii="Arial" w:hAnsi="Arial" w:cs="Arial"/>
+          <w:sz w:val="24"/>
+          <w:szCs w:val="24"/>
+          <w:lang w:val="en-US"/>
+        </w:rPr>
+      </w:pPr>
+      <w:r>
+        <w:rPr>
+          <w:rFonts w:ascii="Arial" w:hAnsi="Arial" w:cs="Arial"/>
+          <w:sz w:val="24"/>
+          <w:szCs w:val="24"/>
+          <w:lang w:val="en-US"/>
+        </w:rPr>
+        <w:t xml:space="preserve">Another extension of functionality for the project would be having the system constantly listen for a ‘wake up word’, much like many digital home assistants use today. This would make the system much more usable for visually impaired people, as they would not need to press the ‘Listen’ button in order to activate the speech recognition. This would come with </w:t>
+      </w:r>
+      <w:r>
+        <w:rPr>
+          <w:rFonts w:ascii="Arial" w:hAnsi="Arial" w:cs="Arial"/>
+          <w:sz w:val="24"/>
+          <w:szCs w:val="24"/>
+          <w:lang w:val="en-US"/>
+        </w:rPr>
+        <w:t>it’s own potential</w:t>
+      </w:r>
+      <w:r>
+        <w:rPr>
+          <w:rFonts w:ascii="Arial" w:hAnsi="Arial" w:cs="Arial"/>
+          <w:sz w:val="24"/>
+          <w:szCs w:val="24"/>
+          <w:lang w:val="en-US"/>
+        </w:rPr>
+        <w:t xml:space="preserve"> issues, however, as </w:t>
+      </w:r>
+      <w:r>
+        <w:rPr>
+          <w:rFonts w:ascii="Arial" w:hAnsi="Arial" w:cs="Arial"/>
+          <w:sz w:val="24"/>
+          <w:szCs w:val="24"/>
+          <w:lang w:val="en-US"/>
+        </w:rPr>
+        <w:t>if the system has a false positive for the wake up word it may misinterpret what the user is asking for.</w:t>
+      </w:r>
+      <w:r>
+        <w:rPr>
+          <w:rFonts w:ascii="Arial" w:hAnsi="Arial" w:cs="Arial"/>
+          <w:sz w:val="24"/>
+          <w:szCs w:val="24"/>
+          <w:lang w:val="en-US"/>
+        </w:rPr>
+        <w:t xml:space="preserve"> Ultimately, while this would require a large amount of development time, it would make the use of the system almost entirely usable with just the user’s voice, making it viable to be used by visually impaired people without the need for outside assistance.</w:t>
+      </w:r>
+    </w:p>
+    <w:p>
+      <w:pPr>
+        <w:spacing w:line="276" w:lineRule="auto"/>
+        <w:rPr>
+          <w:rFonts w:ascii="Arial" w:hAnsi="Arial" w:cs="Arial"/>
+          <w:sz w:val="24"/>
+          <w:szCs w:val="24"/>
+          <w:lang w:val="en-US"/>
+        </w:rPr>
+      </w:pPr>
+      <w:r>
+        <w:rPr>
+          <w:rFonts w:ascii="Arial" w:hAnsi="Arial" w:cs="Arial"/>
+          <w:sz w:val="24"/>
+          <w:szCs w:val="24"/>
+          <w:lang w:val="en-US"/>
+        </w:rPr>
+        <w:lastRenderedPageBreak/>
+        <w:t>These improvements, combined with a built-in screen reader for vocalizing the results of internet searches, opening of applications, and reading dictated sentences, would fully realize the goal of making this system a fully functional piece of software utilizable for the visually impaired.</w:t>
+      </w:r>
+    </w:p>
+    <w:p>
+      <w:pPr>
+        <w:spacing w:line="276" w:lineRule="auto"/>
+        <w:rPr>
+          <w:rFonts w:ascii="Arial" w:hAnsi="Arial" w:cs="Arial"/>
+          <w:sz w:val="24"/>
+          <w:szCs w:val="24"/>
+          <w:lang w:val="en-US"/>
+        </w:rPr>
+      </w:pPr>
+    </w:p>
+    <w:p>
+      <w:pPr>
+        <w:spacing w:line="276" w:lineRule="auto"/>
+        <w:rPr>
+          <w:rFonts w:ascii="Arial" w:hAnsi="Arial" w:cs="Arial"/>
+          <w:sz w:val="24"/>
+          <w:szCs w:val="24"/>
+          <w:lang w:val="en-US"/>
+        </w:rPr>
+      </w:pPr>
+    </w:p>
+    <w:p>
+      <w:pPr>
+        <w:spacing w:line="276" w:lineRule="auto"/>
+        <w:rPr>
+          <w:rFonts w:ascii="Arial" w:hAnsi="Arial" w:cs="Arial"/>
+          <w:sz w:val="24"/>
+          <w:szCs w:val="24"/>
+          <w:lang w:val="en-US"/>
+        </w:rPr>
+      </w:pPr>
+    </w:p>
+    <w:p>
+      <w:pPr>
+        <w:spacing w:line="276" w:lineRule="auto"/>
+        <w:rPr>
+          <w:rFonts w:ascii="Arial" w:hAnsi="Arial" w:cs="Arial"/>
           <w:lang w:val="en-US"/>
         </w:rPr>
       </w:pPr>
@@ -12977,97 +11436,7 @@
           <w:rFonts w:ascii="Arial" w:hAnsi="Arial" w:cs="Arial"/>
         </w:rPr>
       </w:pPr>
-    </w:p>
-    <w:p>
-      <w:pPr>
-        <w:pStyle w:val="Heading1"/>
-        <w:spacing w:line="276" w:lineRule="auto"/>
-        <w:rPr>
-          <w:rFonts w:ascii="Arial" w:hAnsi="Arial" w:cs="Arial"/>
-        </w:rPr>
-      </w:pPr>
-      <w:bookmarkStart w:id="31" w:name="_Toc79074784"/>
-      <w:r>
-        <w:rPr>
-          <w:rFonts w:ascii="Arial" w:hAnsi="Arial" w:cs="Arial"/>
-        </w:rPr>
-        <w:t>9. Sprint Retrospectives</w:t>
-      </w:r>
-      <w:bookmarkEnd w:id="31"/>
-    </w:p>
-    <w:p>
-      <w:pPr>
-        <w:pStyle w:val="Heading2"/>
-        <w:spacing w:line="276" w:lineRule="auto"/>
-        <w:rPr>
-          <w:rFonts w:ascii="Arial" w:hAnsi="Arial" w:cs="Arial"/>
-          <w:lang w:val="en-US"/>
-        </w:rPr>
-      </w:pPr>
-      <w:bookmarkStart w:id="32" w:name="_Toc79074785"/>
-      <w:r>
-        <w:rPr>
-          <w:rFonts w:ascii="Arial" w:hAnsi="Arial" w:cs="Arial"/>
-          <w:lang w:val="en-US"/>
-        </w:rPr>
-        <w:t>9.1 Sprint 1</w:t>
-      </w:r>
-      <w:bookmarkEnd w:id="32"/>
-    </w:p>
-    <w:p>
-      <w:pPr>
-        <w:spacing w:line="276" w:lineRule="auto"/>
-        <w:rPr>
-          <w:rFonts w:ascii="Arial" w:hAnsi="Arial" w:cs="Arial"/>
-          <w:sz w:val="24"/>
-          <w:szCs w:val="24"/>
-          <w:lang w:val="en-US"/>
-        </w:rPr>
-      </w:pPr>
-    </w:p>
-    <w:p>
-      <w:pPr>
-        <w:pStyle w:val="Heading1"/>
-        <w:spacing w:line="276" w:lineRule="auto"/>
-        <w:rPr>
-          <w:rFonts w:ascii="Arial" w:hAnsi="Arial" w:cs="Arial"/>
-        </w:rPr>
-      </w:pPr>
-      <w:bookmarkStart w:id="33" w:name="_Toc79074786"/>
-      <w:r>
-        <w:rPr>
-          <w:rFonts w:ascii="Arial" w:hAnsi="Arial" w:cs="Arial"/>
-        </w:rPr>
-        <w:t>10</w:t>
-      </w:r>
-      <w:r>
-        <w:rPr>
-          <w:rFonts w:ascii="Arial" w:hAnsi="Arial" w:cs="Arial"/>
-        </w:rPr>
-        <w:t>. Testing</w:t>
-      </w:r>
-      <w:bookmarkEnd w:id="33"/>
-    </w:p>
-    <w:p>
-      <w:pPr>
-        <w:spacing w:line="276" w:lineRule="auto"/>
-        <w:rPr>
-          <w:rFonts w:ascii="Arial" w:hAnsi="Arial" w:cs="Arial"/>
-          <w:sz w:val="24"/>
-          <w:szCs w:val="24"/>
-          <w:lang w:val="en-US"/>
-        </w:rPr>
-      </w:pPr>
-    </w:p>
-    <w:p>
-      <w:pPr>
-        <w:pStyle w:val="Heading1"/>
-        <w:spacing w:line="276" w:lineRule="auto"/>
-        <w:rPr>
-          <w:rFonts w:ascii="Arial" w:hAnsi="Arial" w:cs="Arial"/>
-        </w:rPr>
-      </w:pPr>
-      <w:bookmarkStart w:id="34" w:name="_Toc79074787"/>
+      <w:bookmarkStart w:id="39" w:name="_Toc79074793"/>
       <w:r>
         <w:rPr>
           <w:rFonts w:ascii="Arial" w:hAnsi="Arial" w:cs="Arial"/>
@@ -13078,451 +11447,13 @@
         <w:rPr>
           <w:rFonts w:ascii="Arial" w:hAnsi="Arial" w:cs="Arial"/>
         </w:rPr>
-        <w:t>1</w:t>
-      </w:r>
-      <w:r>
-        <w:rPr>
-          <w:rFonts w:ascii="Arial" w:hAnsi="Arial" w:cs="Arial"/>
-        </w:rPr>
-        <w:t>. End-Project Report</w:t>
-      </w:r>
-      <w:bookmarkEnd w:id="34"/>
-    </w:p>
-    <w:p>
-      <w:pPr>
-        <w:spacing w:line="276" w:lineRule="auto"/>
-        <w:rPr>
-          <w:rFonts w:ascii="Arial" w:hAnsi="Arial" w:cs="Arial"/>
-          <w:sz w:val="24"/>
-          <w:szCs w:val="24"/>
-          <w:lang w:val="en-US"/>
-        </w:rPr>
-      </w:pPr>
-      <w:r>
-        <w:rPr>
-          <w:rFonts w:ascii="Arial" w:hAnsi="Arial" w:cs="Arial"/>
-          <w:sz w:val="24"/>
-          <w:szCs w:val="24"/>
-          <w:lang w:val="en-US"/>
-        </w:rPr>
-        <w:t>Overall, this project has been a success. The</w:t>
-      </w:r>
-      <w:r>
-        <w:rPr>
-          <w:rFonts w:ascii="Arial" w:hAnsi="Arial" w:cs="Arial"/>
-          <w:sz w:val="24"/>
-          <w:szCs w:val="24"/>
-          <w:lang w:val="en-US"/>
-        </w:rPr>
-        <w:t xml:space="preserve">re were three project goals set out early in the development of this project, and the final result fulfills the goal of ‘Desired functionality’. </w:t>
-      </w:r>
-    </w:p>
-    <w:p>
-      <w:pPr>
-        <w:spacing w:line="276" w:lineRule="auto"/>
-        <w:rPr>
-          <w:rFonts w:ascii="Arial" w:hAnsi="Arial" w:cs="Arial"/>
-          <w:sz w:val="24"/>
-          <w:szCs w:val="24"/>
-          <w:lang w:val="en-US"/>
-        </w:rPr>
-      </w:pPr>
-    </w:p>
-    <w:p>
-      <w:pPr>
-        <w:pStyle w:val="Heading1"/>
-        <w:spacing w:line="276" w:lineRule="auto"/>
-        <w:rPr>
-          <w:rFonts w:ascii="Arial" w:hAnsi="Arial" w:cs="Arial"/>
-        </w:rPr>
-      </w:pPr>
-      <w:bookmarkStart w:id="35" w:name="_Toc79074788"/>
-      <w:r>
-        <w:rPr>
-          <w:rFonts w:ascii="Arial" w:hAnsi="Arial" w:cs="Arial"/>
-        </w:rPr>
-        <w:t>1</w:t>
-      </w:r>
-      <w:r>
-        <w:rPr>
-          <w:rFonts w:ascii="Arial" w:hAnsi="Arial" w:cs="Arial"/>
-        </w:rPr>
-        <w:t>2</w:t>
-      </w:r>
-      <w:r>
-        <w:rPr>
-          <w:rFonts w:ascii="Arial" w:hAnsi="Arial" w:cs="Arial"/>
-        </w:rPr>
-        <w:t>. Project Post-Mortem</w:t>
-      </w:r>
-      <w:bookmarkEnd w:id="35"/>
-    </w:p>
-    <w:p>
-      <w:pPr>
-        <w:pStyle w:val="Heading2"/>
-        <w:spacing w:line="276" w:lineRule="auto"/>
-        <w:rPr>
-          <w:rFonts w:ascii="Arial" w:hAnsi="Arial" w:cs="Arial"/>
-          <w:lang w:val="en-US"/>
-        </w:rPr>
-      </w:pPr>
-      <w:bookmarkStart w:id="36" w:name="_Toc79074789"/>
-      <w:r>
-        <w:rPr>
-          <w:rFonts w:ascii="Arial" w:hAnsi="Arial" w:cs="Arial"/>
-          <w:lang w:val="en-US"/>
-        </w:rPr>
-        <w:t>1</w:t>
-      </w:r>
-      <w:r>
-        <w:rPr>
-          <w:rFonts w:ascii="Arial" w:hAnsi="Arial" w:cs="Arial"/>
-          <w:lang w:val="en-US"/>
-        </w:rPr>
-        <w:t>2</w:t>
-      </w:r>
-      <w:r>
-        <w:rPr>
-          <w:rFonts w:ascii="Arial" w:hAnsi="Arial" w:cs="Arial"/>
-          <w:lang w:val="en-US"/>
-        </w:rPr>
-        <w:t>.1 What did go well?</w:t>
-      </w:r>
-      <w:bookmarkEnd w:id="36"/>
-    </w:p>
-    <w:p>
-      <w:pPr>
-        <w:spacing w:line="276" w:lineRule="auto"/>
-        <w:rPr>
-          <w:rFonts w:ascii="Arial" w:hAnsi="Arial" w:cs="Arial"/>
-          <w:sz w:val="24"/>
-          <w:szCs w:val="24"/>
-          <w:lang w:val="en-US"/>
-        </w:rPr>
-      </w:pPr>
-      <w:r>
-        <w:rPr>
-          <w:rFonts w:ascii="Arial" w:hAnsi="Arial" w:cs="Arial"/>
-          <w:sz w:val="24"/>
-          <w:szCs w:val="24"/>
-          <w:lang w:val="en-US"/>
-        </w:rPr>
-        <w:t>The command interpretation and execution aspect of the project went very well. At the start of the project, the unfamiliarity with using the F# language was worrying, but ultimately it resulted in a fast and powerful method of interpreting the spoken command from the user. The system for processing which functionality to use also went well. Using a theme with an index number allowed for less time to be used checking each if-statement, and by narrowing down the number of initial if-statements using the theme, it resulted in a faster processing time. It also allows for the system to be expanded upon in future development, as a new command can be implemented more simply as the structure of the interpretation and execution aspects is clear.</w:t>
-      </w:r>
-    </w:p>
-    <w:p>
-      <w:pPr>
-        <w:spacing w:line="276" w:lineRule="auto"/>
-        <w:rPr>
-          <w:rFonts w:ascii="Arial" w:hAnsi="Arial" w:cs="Arial"/>
-          <w:sz w:val="24"/>
-          <w:szCs w:val="24"/>
-          <w:lang w:val="en-US"/>
-        </w:rPr>
-      </w:pPr>
-      <w:r>
-        <w:rPr>
-          <w:rFonts w:ascii="Arial" w:hAnsi="Arial" w:cs="Arial"/>
-          <w:sz w:val="24"/>
-          <w:szCs w:val="24"/>
-          <w:lang w:val="en-US"/>
-        </w:rPr>
-        <w:t xml:space="preserve">Utilizing the agile project management methodology within the project was also beneficial towards the development of the project. Using agile, any functionality left unimplemented during a sprint could be placed on the backlog and brought into a future sprint, allowing for a more flexible approach, which is essential for a single developer project. </w:t>
-      </w:r>
-    </w:p>
-    <w:p>
-      <w:pPr>
-        <w:spacing w:line="276" w:lineRule="auto"/>
-        <w:rPr>
-          <w:rFonts w:ascii="Arial" w:hAnsi="Arial" w:cs="Arial"/>
-          <w:sz w:val="24"/>
-          <w:szCs w:val="24"/>
-          <w:lang w:val="en-US"/>
-        </w:rPr>
-      </w:pPr>
-    </w:p>
-    <w:p>
-      <w:pPr>
-        <w:pStyle w:val="Heading2"/>
-        <w:spacing w:line="276" w:lineRule="auto"/>
-        <w:rPr>
-          <w:rFonts w:ascii="Arial" w:hAnsi="Arial" w:cs="Arial"/>
-          <w:lang w:val="en-US"/>
-        </w:rPr>
-      </w:pPr>
-      <w:bookmarkStart w:id="37" w:name="_Toc79074790"/>
-      <w:r>
-        <w:rPr>
-          <w:rFonts w:ascii="Arial" w:hAnsi="Arial" w:cs="Arial"/>
-          <w:lang w:val="en-US"/>
-        </w:rPr>
-        <w:t>1</w:t>
-      </w:r>
-      <w:r>
-        <w:rPr>
-          <w:rFonts w:ascii="Arial" w:hAnsi="Arial" w:cs="Arial"/>
-          <w:lang w:val="en-US"/>
-        </w:rPr>
-        <w:t>2</w:t>
-      </w:r>
-      <w:r>
-        <w:rPr>
-          <w:rFonts w:ascii="Arial" w:hAnsi="Arial" w:cs="Arial"/>
-          <w:lang w:val="en-US"/>
-        </w:rPr>
-        <w:t>.2 What did not go well?</w:t>
-      </w:r>
-      <w:bookmarkEnd w:id="37"/>
-    </w:p>
-    <w:p>
-      <w:pPr>
-        <w:spacing w:line="276" w:lineRule="auto"/>
-        <w:rPr>
-          <w:rFonts w:ascii="Arial" w:hAnsi="Arial" w:cs="Arial"/>
-          <w:sz w:val="24"/>
-          <w:szCs w:val="24"/>
-          <w:lang w:val="en-US"/>
-        </w:rPr>
-      </w:pPr>
-      <w:r>
-        <w:rPr>
-          <w:rFonts w:ascii="Arial" w:hAnsi="Arial" w:cs="Arial"/>
-          <w:sz w:val="24"/>
-          <w:szCs w:val="24"/>
-          <w:lang w:val="en-US"/>
-        </w:rPr>
-        <w:t>While the project largely went to plan, there were several issues which resulted in significant losses of time, resulting in the loss of several low-priority pieces of functionality. While these would result in a stronger project, luckily the development goals created at the start of development meant that these losses did not massively impact the overall plan.</w:t>
-      </w:r>
-    </w:p>
-    <w:p>
-      <w:pPr>
-        <w:spacing w:line="276" w:lineRule="auto"/>
-        <w:rPr>
-          <w:rFonts w:ascii="Arial" w:hAnsi="Arial" w:cs="Arial"/>
-          <w:sz w:val="24"/>
-          <w:szCs w:val="24"/>
-          <w:lang w:val="en-US"/>
-        </w:rPr>
-      </w:pPr>
-      <w:r>
-        <w:rPr>
-          <w:rFonts w:ascii="Arial" w:hAnsi="Arial" w:cs="Arial"/>
-          <w:sz w:val="24"/>
-          <w:szCs w:val="24"/>
-          <w:lang w:val="en-US"/>
-        </w:rPr>
-        <w:lastRenderedPageBreak/>
-        <w:t xml:space="preserve">Early on in the project it was recognized that the default Windows </w:t>
-      </w:r>
-      <w:proofErr w:type="spellStart"/>
-      <w:r>
-        <w:rPr>
-          <w:rFonts w:ascii="Arial" w:hAnsi="Arial" w:cs="Arial"/>
-          <w:sz w:val="24"/>
-          <w:szCs w:val="24"/>
-          <w:lang w:val="en-US"/>
-        </w:rPr>
-        <w:t>System.Speech</w:t>
-      </w:r>
-      <w:proofErr w:type="spellEnd"/>
-      <w:r>
-        <w:rPr>
-          <w:rFonts w:ascii="Arial" w:hAnsi="Arial" w:cs="Arial"/>
-          <w:sz w:val="24"/>
-          <w:szCs w:val="24"/>
-          <w:lang w:val="en-US"/>
-        </w:rPr>
-        <w:t xml:space="preserve"> libraries would not be viable due to their high word-error rate. An alternative was decided upon – the Microsoft Azure Cognitive Speech services, but it was not foreseen that the free plan that they provided </w:t>
-      </w:r>
-      <w:r>
-        <w:rPr>
-          <w:rFonts w:ascii="Arial" w:hAnsi="Arial" w:cs="Arial"/>
-          <w:sz w:val="24"/>
-          <w:szCs w:val="24"/>
-          <w:lang w:val="en-US"/>
-        </w:rPr>
-        <w:t xml:space="preserve">would be too limited in terms of usable testing time, as well as only allowing the free plan to be used for one month. This was a major loss in time, as the speech recognition system had been focused around using these libraries, and the system had to be reworked from the ground up, and an alternative solution needed to be used. The issue with this alternative, however, was that it was significantly more complex to implement over the Microsoft Azure system, which also cost valuable time. </w:t>
-      </w:r>
-    </w:p>
-    <w:p>
-      <w:pPr>
-        <w:spacing w:line="276" w:lineRule="auto"/>
-        <w:rPr>
-          <w:rFonts w:ascii="Arial" w:hAnsi="Arial" w:cs="Arial"/>
-          <w:sz w:val="24"/>
-          <w:szCs w:val="24"/>
-          <w:lang w:val="en-US"/>
-        </w:rPr>
-      </w:pPr>
-      <w:r>
-        <w:rPr>
-          <w:rFonts w:ascii="Arial" w:hAnsi="Arial" w:cs="Arial"/>
-          <w:sz w:val="24"/>
-          <w:szCs w:val="24"/>
-          <w:lang w:val="en-US"/>
-        </w:rPr>
-        <w:t xml:space="preserve">User testing was another area which did not go well. Due to the coronavirus pandemic, there was a very small user pool available to test the program. This, coupled with the issues with the speech recognition functionality costing a large portion of the time, led to a massive reduction in the amount of user testing that took place. The goal of having user testing take place after each sprint, as demonstrated in the project roadmap, </w:t>
-      </w:r>
-      <w:r>
-        <w:rPr>
-          <w:rFonts w:ascii="Arial" w:hAnsi="Arial" w:cs="Arial"/>
-          <w:sz w:val="24"/>
-          <w:szCs w:val="24"/>
-          <w:lang w:val="en-US"/>
-        </w:rPr>
-        <w:t>was not achieved, instead having a small amount of user testing being performed in the last stages of the project.</w:t>
-      </w:r>
-    </w:p>
-    <w:p>
-      <w:pPr>
-        <w:pStyle w:val="Heading2"/>
-        <w:spacing w:line="276" w:lineRule="auto"/>
-        <w:rPr>
-          <w:rFonts w:ascii="Arial" w:hAnsi="Arial" w:cs="Arial"/>
-          <w:lang w:val="en-US"/>
-        </w:rPr>
-      </w:pPr>
-      <w:bookmarkStart w:id="38" w:name="_Toc79074791"/>
-      <w:r>
-        <w:rPr>
-          <w:rFonts w:ascii="Arial" w:hAnsi="Arial" w:cs="Arial"/>
-          <w:lang w:val="en-US"/>
-        </w:rPr>
-        <w:t>1</w:t>
-      </w:r>
-      <w:r>
-        <w:rPr>
-          <w:rFonts w:ascii="Arial" w:hAnsi="Arial" w:cs="Arial"/>
-          <w:lang w:val="en-US"/>
-        </w:rPr>
-        <w:t>2</w:t>
-      </w:r>
-      <w:r>
-        <w:rPr>
-          <w:rFonts w:ascii="Arial" w:hAnsi="Arial" w:cs="Arial"/>
-          <w:lang w:val="en-US"/>
-        </w:rPr>
-        <w:t>.3 What would be done differently?</w:t>
-      </w:r>
-      <w:bookmarkEnd w:id="38"/>
-    </w:p>
-    <w:p>
-      <w:pPr>
-        <w:spacing w:line="276" w:lineRule="auto"/>
-        <w:rPr>
-          <w:rFonts w:ascii="Arial" w:hAnsi="Arial" w:cs="Arial"/>
-          <w:sz w:val="24"/>
-          <w:szCs w:val="24"/>
-          <w:lang w:val="en-US"/>
-        </w:rPr>
-      </w:pPr>
-      <w:r>
-        <w:rPr>
-          <w:rFonts w:ascii="Arial" w:hAnsi="Arial" w:cs="Arial"/>
-          <w:sz w:val="24"/>
-          <w:szCs w:val="24"/>
-          <w:lang w:val="en-US"/>
-        </w:rPr>
-        <w:t xml:space="preserve">The issues with the Azure speech recognition service would be recognized much earlier if this project were to be started again, and a new system would be implemented. This would result in a significant amount of development time being made more readily available, allowing for the development goal of ‘Extended Functionality’ to be achieved. The development of the project would also be started earlier, as </w:t>
-      </w:r>
-      <w:r>
-        <w:rPr>
-          <w:rFonts w:ascii="Arial" w:hAnsi="Arial" w:cs="Arial"/>
-          <w:sz w:val="24"/>
-          <w:szCs w:val="24"/>
-          <w:lang w:val="en-US"/>
-        </w:rPr>
-        <w:t xml:space="preserve">while that would reduce the amount of time available during the research phase, it </w:t>
-      </w:r>
-      <w:r>
-        <w:rPr>
-          <w:rFonts w:ascii="Arial" w:hAnsi="Arial" w:cs="Arial"/>
-          <w:sz w:val="24"/>
-          <w:szCs w:val="24"/>
-          <w:lang w:val="en-US"/>
-        </w:rPr>
-        <w:t>would allow for a wider range of functionality</w:t>
-      </w:r>
-      <w:r>
-        <w:rPr>
-          <w:rFonts w:ascii="Arial" w:hAnsi="Arial" w:cs="Arial"/>
-          <w:sz w:val="24"/>
-          <w:szCs w:val="24"/>
-          <w:lang w:val="en-US"/>
-        </w:rPr>
-        <w:t>, resulting in a more flexible system which would be able to assist more in day to day use of the user’s computer.</w:t>
-      </w:r>
-    </w:p>
-    <w:p>
-      <w:pPr>
-        <w:spacing w:line="276" w:lineRule="auto"/>
-        <w:rPr>
-          <w:rFonts w:ascii="Arial" w:hAnsi="Arial" w:cs="Arial"/>
-          <w:sz w:val="24"/>
-          <w:szCs w:val="24"/>
-          <w:lang w:val="en-US"/>
-        </w:rPr>
-      </w:pPr>
-      <w:r>
-        <w:rPr>
-          <w:rFonts w:ascii="Arial" w:hAnsi="Arial" w:cs="Arial"/>
-          <w:sz w:val="24"/>
-          <w:szCs w:val="24"/>
-          <w:lang w:val="en-US"/>
-        </w:rPr>
-        <w:t xml:space="preserve">With the lost time being recovered, more time would be spent on user testing. The tests would take place after each sprint with the opinions of the testers influencing each development sprint, allowing focus on what works well and what doesn’t. This would have </w:t>
-      </w:r>
-      <w:proofErr w:type="gramStart"/>
-      <w:r>
-        <w:rPr>
-          <w:rFonts w:ascii="Arial" w:hAnsi="Arial" w:cs="Arial"/>
-          <w:sz w:val="24"/>
-          <w:szCs w:val="24"/>
-          <w:lang w:val="en-US"/>
-        </w:rPr>
-        <w:t>lead</w:t>
-      </w:r>
-      <w:proofErr w:type="gramEnd"/>
-      <w:r>
-        <w:rPr>
-          <w:rFonts w:ascii="Arial" w:hAnsi="Arial" w:cs="Arial"/>
-          <w:sz w:val="24"/>
-          <w:szCs w:val="24"/>
-          <w:lang w:val="en-US"/>
-        </w:rPr>
-        <w:t xml:space="preserve"> to a stronger overall project, as these improvements would allow for a reduction in wasted efforts on ultimately redundant pieces of functionality or front end aspects.</w:t>
-      </w:r>
-    </w:p>
-    <w:p>
-      <w:pPr>
-        <w:pStyle w:val="Heading2"/>
-        <w:spacing w:line="276" w:lineRule="auto"/>
-        <w:rPr>
-          <w:rFonts w:ascii="Arial" w:hAnsi="Arial" w:cs="Arial"/>
-          <w:lang w:val="en-US"/>
-        </w:rPr>
-      </w:pPr>
-      <w:bookmarkStart w:id="39" w:name="_Toc79074792"/>
-      <w:r>
-        <w:rPr>
-          <w:rFonts w:ascii="Arial" w:hAnsi="Arial" w:cs="Arial"/>
-          <w:lang w:val="en-US"/>
-        </w:rPr>
-        <w:t>1</w:t>
-      </w:r>
-      <w:r>
-        <w:rPr>
-          <w:rFonts w:ascii="Arial" w:hAnsi="Arial" w:cs="Arial"/>
-          <w:lang w:val="en-US"/>
-        </w:rPr>
-        <w:t>2</w:t>
-      </w:r>
-      <w:r>
-        <w:rPr>
-          <w:rFonts w:ascii="Arial" w:hAnsi="Arial" w:cs="Arial"/>
-          <w:lang w:val="en-US"/>
-        </w:rPr>
-        <w:t>.4 Potential Extensions of the Project</w:t>
+        <w:t>3</w:t>
+      </w:r>
+      <w:r>
+        <w:rPr>
+          <w:rFonts w:ascii="Arial" w:hAnsi="Arial" w:cs="Arial"/>
+        </w:rPr>
+        <w:t>. Conclusions</w:t>
       </w:r>
       <w:bookmarkEnd w:id="39"/>
     </w:p>
@@ -13543,539 +11474,329 @@
           <w:szCs w:val="24"/>
           <w:lang w:val="en-US"/>
         </w:rPr>
-        <w:t>One such piece of functionality would be a system resembling the Eliza chatbot, which would allow for the user to have a basic conversation with the virtual assistant.</w:t>
-      </w:r>
-      <w:r>
-        <w:rPr>
-          <w:rFonts w:ascii="Arial" w:hAnsi="Arial" w:cs="Arial"/>
-          <w:sz w:val="24"/>
-          <w:szCs w:val="24"/>
-          <w:lang w:val="en-US"/>
-        </w:rPr>
-        <w:t xml:space="preserve"> This would enhance the user experience, as being able to communicate casually with the system would make a user want to use it more often. </w:t>
-      </w:r>
-    </w:p>
-    <w:p>
-      <w:pPr>
-        <w:spacing w:line="276" w:lineRule="auto"/>
-        <w:rPr>
-          <w:rFonts w:ascii="Arial" w:hAnsi="Arial" w:cs="Arial"/>
-          <w:sz w:val="24"/>
-          <w:szCs w:val="24"/>
-          <w:lang w:val="en-US"/>
-        </w:rPr>
-      </w:pPr>
-      <w:r>
-        <w:rPr>
-          <w:rFonts w:ascii="Arial" w:hAnsi="Arial" w:cs="Arial"/>
-          <w:sz w:val="24"/>
-          <w:szCs w:val="24"/>
-          <w:lang w:val="en-US"/>
-        </w:rPr>
-        <w:t xml:space="preserve">Another piece of functionality that would be implemented is using a neural network to interpret the spoken commands from the user using natural language understanding, as opposed to the current system which utilized hard coded key words recognized with active partial pattern matching. This would render the system able to interpret </w:t>
-      </w:r>
-      <w:r>
-        <w:rPr>
-          <w:rFonts w:ascii="Arial" w:hAnsi="Arial" w:cs="Arial"/>
-          <w:sz w:val="24"/>
-          <w:szCs w:val="24"/>
-          <w:lang w:val="en-US"/>
-        </w:rPr>
-        <w:lastRenderedPageBreak/>
-        <w:t>the intention behind the command, rather than just the exact wording given. This would make the system significantly better at understanding casual language, and would make using the system easier for the user, as they do not have to follow the rules of saying the exact command to utilize a specific piece of functionality.</w:t>
-      </w:r>
-    </w:p>
-    <w:p>
-      <w:pPr>
-        <w:spacing w:line="276" w:lineRule="auto"/>
-        <w:rPr>
-          <w:rFonts w:ascii="Arial" w:hAnsi="Arial" w:cs="Arial"/>
-          <w:sz w:val="24"/>
-          <w:szCs w:val="24"/>
-          <w:lang w:val="en-US"/>
-        </w:rPr>
-      </w:pPr>
-      <w:r>
-        <w:rPr>
-          <w:rFonts w:ascii="Arial" w:hAnsi="Arial" w:cs="Arial"/>
-          <w:sz w:val="24"/>
-          <w:szCs w:val="24"/>
-          <w:lang w:val="en-US"/>
-        </w:rPr>
-        <w:t xml:space="preserve">Another extension of functionality for the project would be having the system constantly listen for a ‘wake up word’, much like many digital home assistants use today. This would make the system much more usable for visually impaired people, as they would not need to press the ‘Listen’ button in order to activate the speech recognition. This would come with </w:t>
-      </w:r>
-      <w:proofErr w:type="spellStart"/>
-      <w:proofErr w:type="gramStart"/>
-      <w:r>
-        <w:rPr>
-          <w:rFonts w:ascii="Arial" w:hAnsi="Arial" w:cs="Arial"/>
-          <w:sz w:val="24"/>
-          <w:szCs w:val="24"/>
-          <w:lang w:val="en-US"/>
-        </w:rPr>
-        <w:t>it’s</w:t>
-      </w:r>
-      <w:proofErr w:type="spellEnd"/>
-      <w:proofErr w:type="gramEnd"/>
-      <w:r>
-        <w:rPr>
-          <w:rFonts w:ascii="Arial" w:hAnsi="Arial" w:cs="Arial"/>
-          <w:sz w:val="24"/>
-          <w:szCs w:val="24"/>
-          <w:lang w:val="en-US"/>
-        </w:rPr>
-        <w:t xml:space="preserve"> own potential</w:t>
-      </w:r>
-      <w:r>
-        <w:rPr>
-          <w:rFonts w:ascii="Arial" w:hAnsi="Arial" w:cs="Arial"/>
-          <w:sz w:val="24"/>
-          <w:szCs w:val="24"/>
-          <w:lang w:val="en-US"/>
-        </w:rPr>
-        <w:t xml:space="preserve"> issues, however, as </w:t>
-      </w:r>
-      <w:r>
-        <w:rPr>
-          <w:rFonts w:ascii="Arial" w:hAnsi="Arial" w:cs="Arial"/>
-          <w:sz w:val="24"/>
-          <w:szCs w:val="24"/>
-          <w:lang w:val="en-US"/>
-        </w:rPr>
-        <w:t>if the system has a false positive for the wake up word it may misinterpret what the user is asking for.</w:t>
-      </w:r>
-      <w:r>
-        <w:rPr>
-          <w:rFonts w:ascii="Arial" w:hAnsi="Arial" w:cs="Arial"/>
-          <w:sz w:val="24"/>
-          <w:szCs w:val="24"/>
-          <w:lang w:val="en-US"/>
-        </w:rPr>
-        <w:t xml:space="preserve"> Ultimately, while this would require a large amount of development time, it would make the use of the system almost entirely usable with just the user’s voice, making it viable to be used by visually impaired people without the need for outside assistance.</w:t>
-      </w:r>
-    </w:p>
-    <w:p>
-      <w:pPr>
-        <w:spacing w:line="276" w:lineRule="auto"/>
-        <w:rPr>
-          <w:rFonts w:ascii="Arial" w:hAnsi="Arial" w:cs="Arial"/>
-          <w:sz w:val="24"/>
-          <w:szCs w:val="24"/>
-          <w:lang w:val="en-US"/>
-        </w:rPr>
-      </w:pPr>
-      <w:r>
-        <w:rPr>
-          <w:rFonts w:ascii="Arial" w:hAnsi="Arial" w:cs="Arial"/>
-          <w:sz w:val="24"/>
-          <w:szCs w:val="24"/>
-          <w:lang w:val="en-US"/>
-        </w:rPr>
-        <w:t>These improvements, combined with a built-in screen reader for vocalizing the results of internet searches, opening of applications, and reading dictated sentences, would fully realize the goal of making this system a fully functional piece of software utilizable for the visually impaired.</w:t>
-      </w:r>
-    </w:p>
-    <w:p>
-      <w:pPr>
-        <w:spacing w:line="276" w:lineRule="auto"/>
-        <w:rPr>
-          <w:rFonts w:ascii="Arial" w:hAnsi="Arial" w:cs="Arial"/>
-          <w:sz w:val="24"/>
-          <w:szCs w:val="24"/>
-          <w:lang w:val="en-US"/>
-        </w:rPr>
-      </w:pPr>
-    </w:p>
-    <w:p>
-      <w:pPr>
-        <w:spacing w:line="276" w:lineRule="auto"/>
-        <w:rPr>
-          <w:rFonts w:ascii="Arial" w:hAnsi="Arial" w:cs="Arial"/>
-          <w:sz w:val="24"/>
-          <w:szCs w:val="24"/>
-          <w:lang w:val="en-US"/>
-        </w:rPr>
-      </w:pPr>
-    </w:p>
-    <w:p>
-      <w:pPr>
-        <w:spacing w:line="276" w:lineRule="auto"/>
-        <w:rPr>
-          <w:rFonts w:ascii="Arial" w:hAnsi="Arial" w:cs="Arial"/>
-          <w:sz w:val="24"/>
-          <w:szCs w:val="24"/>
-          <w:lang w:val="en-US"/>
-        </w:rPr>
-      </w:pPr>
-    </w:p>
-    <w:p>
-      <w:pPr>
-        <w:spacing w:line="276" w:lineRule="auto"/>
-        <w:rPr>
-          <w:rFonts w:ascii="Arial" w:hAnsi="Arial" w:cs="Arial"/>
-          <w:lang w:val="en-US"/>
-        </w:rPr>
-      </w:pPr>
-    </w:p>
-    <w:p>
-      <w:pPr>
-        <w:pStyle w:val="Heading1"/>
-        <w:spacing w:line="276" w:lineRule="auto"/>
-        <w:rPr>
-          <w:rFonts w:ascii="Arial" w:hAnsi="Arial" w:cs="Arial"/>
-        </w:rPr>
-      </w:pPr>
-      <w:bookmarkStart w:id="40" w:name="_Toc79074793"/>
-      <w:r>
-        <w:rPr>
-          <w:rFonts w:ascii="Arial" w:hAnsi="Arial" w:cs="Arial"/>
-        </w:rPr>
-        <w:t>1</w:t>
-      </w:r>
-      <w:r>
-        <w:rPr>
-          <w:rFonts w:ascii="Arial" w:hAnsi="Arial" w:cs="Arial"/>
-        </w:rPr>
-        <w:t>3</w:t>
-      </w:r>
-      <w:r>
-        <w:rPr>
-          <w:rFonts w:ascii="Arial" w:hAnsi="Arial" w:cs="Arial"/>
-        </w:rPr>
-        <w:t>. Conclusions</w:t>
-      </w:r>
-      <w:bookmarkEnd w:id="40"/>
-    </w:p>
-    <w:p>
-      <w:pPr>
-        <w:spacing w:line="276" w:lineRule="auto"/>
-        <w:rPr>
-          <w:rFonts w:ascii="Arial" w:hAnsi="Arial" w:cs="Arial"/>
-          <w:sz w:val="24"/>
-          <w:szCs w:val="24"/>
-          <w:lang w:val="en-US"/>
-        </w:rPr>
-      </w:pPr>
-    </w:p>
-    <w:p>
-      <w:pPr>
-        <w:spacing w:line="276" w:lineRule="auto"/>
-        <w:rPr>
-          <w:rFonts w:ascii="Arial" w:hAnsi="Arial" w:cs="Arial"/>
-          <w:sz w:val="24"/>
-          <w:szCs w:val="24"/>
-          <w:lang w:val="en-US"/>
-        </w:rPr>
-      </w:pPr>
-    </w:p>
-    <w:p>
-      <w:pPr>
-        <w:spacing w:line="276" w:lineRule="auto"/>
-        <w:rPr>
-          <w:rFonts w:ascii="Arial" w:hAnsi="Arial" w:cs="Arial"/>
-          <w:sz w:val="24"/>
-          <w:szCs w:val="24"/>
-          <w:lang w:val="en-US"/>
-        </w:rPr>
-      </w:pPr>
-    </w:p>
-    <w:p>
-      <w:pPr>
-        <w:spacing w:line="276" w:lineRule="auto"/>
-        <w:rPr>
-          <w:rFonts w:ascii="Arial" w:hAnsi="Arial" w:cs="Arial"/>
-          <w:sz w:val="24"/>
-          <w:szCs w:val="24"/>
-          <w:lang w:val="en-US"/>
-        </w:rPr>
-      </w:pPr>
-    </w:p>
-    <w:p>
-      <w:pPr>
-        <w:spacing w:line="276" w:lineRule="auto"/>
-        <w:rPr>
-          <w:rFonts w:ascii="Arial" w:hAnsi="Arial" w:cs="Arial"/>
-          <w:sz w:val="24"/>
-          <w:szCs w:val="24"/>
-          <w:lang w:val="en-US"/>
-        </w:rPr>
-      </w:pPr>
-    </w:p>
-    <w:p>
-      <w:pPr>
-        <w:spacing w:line="276" w:lineRule="auto"/>
-        <w:rPr>
-          <w:rFonts w:ascii="Arial" w:hAnsi="Arial" w:cs="Arial"/>
-          <w:sz w:val="24"/>
-          <w:szCs w:val="24"/>
-          <w:lang w:val="en-US"/>
-        </w:rPr>
-      </w:pPr>
-    </w:p>
-    <w:p>
-      <w:pPr>
-        <w:spacing w:line="276" w:lineRule="auto"/>
-        <w:rPr>
-          <w:rFonts w:ascii="Arial" w:hAnsi="Arial" w:cs="Arial"/>
-          <w:sz w:val="24"/>
-          <w:szCs w:val="24"/>
-          <w:lang w:val="en-US"/>
-        </w:rPr>
-      </w:pPr>
-    </w:p>
-    <w:p>
-      <w:pPr>
-        <w:spacing w:line="276" w:lineRule="auto"/>
-        <w:rPr>
-          <w:rFonts w:ascii="Arial" w:hAnsi="Arial" w:cs="Arial"/>
-          <w:sz w:val="24"/>
-          <w:szCs w:val="24"/>
-          <w:lang w:val="en-US"/>
-        </w:rPr>
-      </w:pPr>
-    </w:p>
-    <w:p>
-      <w:pPr>
-        <w:spacing w:line="276" w:lineRule="auto"/>
-        <w:rPr>
-          <w:rFonts w:ascii="Arial" w:hAnsi="Arial" w:cs="Arial"/>
-          <w:sz w:val="24"/>
-          <w:szCs w:val="24"/>
-          <w:lang w:val="en-US"/>
-        </w:rPr>
-      </w:pPr>
-    </w:p>
-    <w:p>
-      <w:pPr>
-        <w:spacing w:line="276" w:lineRule="auto"/>
-        <w:rPr>
-          <w:rFonts w:ascii="Arial" w:hAnsi="Arial" w:cs="Arial"/>
-          <w:sz w:val="24"/>
-          <w:szCs w:val="24"/>
-          <w:lang w:val="en-US"/>
-        </w:rPr>
-      </w:pPr>
-    </w:p>
-    <w:p>
-      <w:pPr>
-        <w:spacing w:line="276" w:lineRule="auto"/>
-        <w:rPr>
-          <w:rFonts w:ascii="Arial" w:hAnsi="Arial" w:cs="Arial"/>
-          <w:sz w:val="24"/>
-          <w:szCs w:val="24"/>
-          <w:lang w:val="en-US"/>
-        </w:rPr>
-      </w:pPr>
-    </w:p>
-    <w:p>
-      <w:pPr>
-        <w:spacing w:line="276" w:lineRule="auto"/>
-        <w:rPr>
-          <w:rFonts w:ascii="Arial" w:hAnsi="Arial" w:cs="Arial"/>
-          <w:sz w:val="24"/>
-          <w:szCs w:val="24"/>
-          <w:lang w:val="en-US"/>
-        </w:rPr>
-      </w:pPr>
-    </w:p>
-    <w:p>
-      <w:pPr>
-        <w:spacing w:line="276" w:lineRule="auto"/>
-        <w:rPr>
-          <w:rFonts w:ascii="Arial" w:hAnsi="Arial" w:cs="Arial"/>
-          <w:sz w:val="24"/>
-          <w:szCs w:val="24"/>
-          <w:lang w:val="en-US"/>
-        </w:rPr>
-      </w:pPr>
-    </w:p>
-    <w:p>
-      <w:pPr>
-        <w:spacing w:line="276" w:lineRule="auto"/>
-        <w:rPr>
-          <w:rFonts w:ascii="Arial" w:hAnsi="Arial" w:cs="Arial"/>
-          <w:sz w:val="24"/>
-          <w:szCs w:val="24"/>
-          <w:lang w:val="en-US"/>
-        </w:rPr>
-      </w:pPr>
-    </w:p>
-    <w:p>
-      <w:pPr>
-        <w:spacing w:line="276" w:lineRule="auto"/>
-        <w:rPr>
-          <w:rFonts w:ascii="Arial" w:hAnsi="Arial" w:cs="Arial"/>
-          <w:sz w:val="24"/>
-          <w:szCs w:val="24"/>
-          <w:lang w:val="en-US"/>
-        </w:rPr>
-      </w:pPr>
-    </w:p>
-    <w:p>
-      <w:pPr>
-        <w:spacing w:line="276" w:lineRule="auto"/>
-        <w:rPr>
-          <w:rFonts w:ascii="Arial" w:hAnsi="Arial" w:cs="Arial"/>
-          <w:sz w:val="24"/>
-          <w:szCs w:val="24"/>
-          <w:lang w:val="en-US"/>
-        </w:rPr>
-      </w:pPr>
-    </w:p>
-    <w:p>
-      <w:pPr>
-        <w:spacing w:line="276" w:lineRule="auto"/>
-        <w:rPr>
-          <w:rFonts w:ascii="Arial" w:hAnsi="Arial" w:cs="Arial"/>
-          <w:sz w:val="24"/>
-          <w:szCs w:val="24"/>
-          <w:lang w:val="en-US"/>
-        </w:rPr>
-      </w:pPr>
-    </w:p>
-    <w:p>
-      <w:pPr>
-        <w:spacing w:line="276" w:lineRule="auto"/>
-        <w:rPr>
-          <w:rFonts w:ascii="Arial" w:hAnsi="Arial" w:cs="Arial"/>
-          <w:sz w:val="24"/>
-          <w:szCs w:val="24"/>
-          <w:lang w:val="en-US"/>
-        </w:rPr>
-      </w:pPr>
-    </w:p>
-    <w:p>
-      <w:pPr>
-        <w:spacing w:line="276" w:lineRule="auto"/>
-        <w:rPr>
-          <w:rFonts w:ascii="Arial" w:hAnsi="Arial" w:cs="Arial"/>
-          <w:sz w:val="24"/>
-          <w:szCs w:val="24"/>
-          <w:lang w:val="en-US"/>
-        </w:rPr>
-      </w:pPr>
-    </w:p>
-    <w:p>
-      <w:pPr>
-        <w:spacing w:line="276" w:lineRule="auto"/>
-        <w:rPr>
-          <w:rFonts w:ascii="Arial" w:hAnsi="Arial" w:cs="Arial"/>
-          <w:sz w:val="24"/>
-          <w:szCs w:val="24"/>
-          <w:lang w:val="en-US"/>
-        </w:rPr>
-      </w:pPr>
-    </w:p>
-    <w:p>
-      <w:pPr>
-        <w:spacing w:line="276" w:lineRule="auto"/>
-        <w:rPr>
-          <w:rFonts w:ascii="Arial" w:hAnsi="Arial" w:cs="Arial"/>
-          <w:sz w:val="24"/>
-          <w:szCs w:val="24"/>
-          <w:lang w:val="en-US"/>
-        </w:rPr>
-      </w:pPr>
-    </w:p>
-    <w:p>
-      <w:pPr>
-        <w:spacing w:line="276" w:lineRule="auto"/>
-        <w:rPr>
-          <w:rFonts w:ascii="Arial" w:hAnsi="Arial" w:cs="Arial"/>
-          <w:sz w:val="24"/>
-          <w:szCs w:val="24"/>
-          <w:lang w:val="en-US"/>
-        </w:rPr>
-      </w:pPr>
-    </w:p>
-    <w:p>
-      <w:pPr>
-        <w:spacing w:line="276" w:lineRule="auto"/>
-        <w:rPr>
-          <w:rFonts w:ascii="Arial" w:hAnsi="Arial" w:cs="Arial"/>
-          <w:sz w:val="24"/>
-          <w:szCs w:val="24"/>
-          <w:lang w:val="en-US"/>
-        </w:rPr>
-      </w:pPr>
-    </w:p>
-    <w:p>
-      <w:pPr>
-        <w:spacing w:line="276" w:lineRule="auto"/>
-        <w:rPr>
-          <w:rFonts w:ascii="Arial" w:hAnsi="Arial" w:cs="Arial"/>
-          <w:sz w:val="24"/>
-          <w:szCs w:val="24"/>
-          <w:lang w:val="en-US"/>
-        </w:rPr>
-      </w:pPr>
-    </w:p>
-    <w:p>
-      <w:pPr>
-        <w:spacing w:line="276" w:lineRule="auto"/>
-        <w:rPr>
-          <w:rFonts w:ascii="Arial" w:hAnsi="Arial" w:cs="Arial"/>
-          <w:sz w:val="24"/>
-          <w:szCs w:val="24"/>
-          <w:lang w:val="en-US"/>
-        </w:rPr>
-      </w:pPr>
-    </w:p>
-    <w:p>
-      <w:pPr>
-        <w:spacing w:line="276" w:lineRule="auto"/>
-        <w:rPr>
-          <w:rFonts w:ascii="Arial" w:hAnsi="Arial" w:cs="Arial"/>
-          <w:sz w:val="24"/>
-          <w:szCs w:val="24"/>
-          <w:lang w:val="en-US"/>
-        </w:rPr>
-      </w:pPr>
-    </w:p>
-    <w:p>
-      <w:pPr>
-        <w:spacing w:line="276" w:lineRule="auto"/>
-        <w:rPr>
-          <w:rFonts w:ascii="Arial" w:hAnsi="Arial" w:cs="Arial"/>
-          <w:sz w:val="24"/>
-          <w:szCs w:val="24"/>
-          <w:lang w:val="en-US"/>
-        </w:rPr>
-      </w:pPr>
-    </w:p>
-    <w:p>
-      <w:pPr>
-        <w:spacing w:line="276" w:lineRule="auto"/>
-        <w:rPr>
-          <w:rFonts w:ascii="Arial" w:hAnsi="Arial" w:cs="Arial"/>
-          <w:sz w:val="24"/>
-          <w:szCs w:val="24"/>
-          <w:lang w:val="en-US"/>
-        </w:rPr>
-      </w:pPr>
-    </w:p>
-    <w:p>
-      <w:pPr>
-        <w:spacing w:line="276" w:lineRule="auto"/>
-        <w:rPr>
-          <w:rFonts w:ascii="Arial" w:hAnsi="Arial" w:cs="Arial"/>
-          <w:sz w:val="24"/>
-          <w:szCs w:val="24"/>
-          <w:lang w:val="en-US"/>
-        </w:rPr>
-      </w:pPr>
-    </w:p>
-    <w:p>
-      <w:pPr>
-        <w:spacing w:line="276" w:lineRule="auto"/>
-        <w:rPr>
-          <w:rFonts w:ascii="Arial" w:hAnsi="Arial" w:cs="Arial"/>
-          <w:sz w:val="24"/>
-          <w:szCs w:val="24"/>
-          <w:lang w:val="en-US"/>
-        </w:rPr>
-      </w:pPr>
-    </w:p>
-    <w:bookmarkStart w:id="41" w:name="_Toc79074794" w:displacedByCustomXml="next"/>
+        <w:t xml:space="preserve">This project was developed for general users, as well as the visually impaired. </w:t>
+      </w:r>
+    </w:p>
+    <w:p>
+      <w:pPr>
+        <w:spacing w:line="276" w:lineRule="auto"/>
+        <w:rPr>
+          <w:rFonts w:ascii="Arial" w:hAnsi="Arial" w:cs="Arial"/>
+          <w:sz w:val="24"/>
+          <w:szCs w:val="24"/>
+          <w:lang w:val="en-US"/>
+        </w:rPr>
+      </w:pPr>
+    </w:p>
+    <w:p>
+      <w:pPr>
+        <w:spacing w:line="276" w:lineRule="auto"/>
+        <w:rPr>
+          <w:rFonts w:ascii="Arial" w:hAnsi="Arial" w:cs="Arial"/>
+          <w:sz w:val="24"/>
+          <w:szCs w:val="24"/>
+          <w:lang w:val="en-US"/>
+        </w:rPr>
+      </w:pPr>
+    </w:p>
+    <w:p>
+      <w:pPr>
+        <w:spacing w:line="276" w:lineRule="auto"/>
+        <w:rPr>
+          <w:rFonts w:ascii="Arial" w:hAnsi="Arial" w:cs="Arial"/>
+          <w:sz w:val="24"/>
+          <w:szCs w:val="24"/>
+          <w:lang w:val="en-US"/>
+        </w:rPr>
+      </w:pPr>
+    </w:p>
+    <w:p>
+      <w:pPr>
+        <w:spacing w:line="276" w:lineRule="auto"/>
+        <w:rPr>
+          <w:rFonts w:ascii="Arial" w:hAnsi="Arial" w:cs="Arial"/>
+          <w:sz w:val="24"/>
+          <w:szCs w:val="24"/>
+          <w:lang w:val="en-US"/>
+        </w:rPr>
+      </w:pPr>
+    </w:p>
+    <w:p>
+      <w:pPr>
+        <w:spacing w:line="276" w:lineRule="auto"/>
+        <w:rPr>
+          <w:rFonts w:ascii="Arial" w:hAnsi="Arial" w:cs="Arial"/>
+          <w:sz w:val="24"/>
+          <w:szCs w:val="24"/>
+          <w:lang w:val="en-US"/>
+        </w:rPr>
+      </w:pPr>
+    </w:p>
+    <w:p>
+      <w:pPr>
+        <w:spacing w:line="276" w:lineRule="auto"/>
+        <w:rPr>
+          <w:rFonts w:ascii="Arial" w:hAnsi="Arial" w:cs="Arial"/>
+          <w:sz w:val="24"/>
+          <w:szCs w:val="24"/>
+          <w:lang w:val="en-US"/>
+        </w:rPr>
+      </w:pPr>
+    </w:p>
+    <w:p>
+      <w:pPr>
+        <w:spacing w:line="276" w:lineRule="auto"/>
+        <w:rPr>
+          <w:rFonts w:ascii="Arial" w:hAnsi="Arial" w:cs="Arial"/>
+          <w:sz w:val="24"/>
+          <w:szCs w:val="24"/>
+          <w:lang w:val="en-US"/>
+        </w:rPr>
+      </w:pPr>
+    </w:p>
+    <w:p>
+      <w:pPr>
+        <w:spacing w:line="276" w:lineRule="auto"/>
+        <w:rPr>
+          <w:rFonts w:ascii="Arial" w:hAnsi="Arial" w:cs="Arial"/>
+          <w:sz w:val="24"/>
+          <w:szCs w:val="24"/>
+          <w:lang w:val="en-US"/>
+        </w:rPr>
+      </w:pPr>
+    </w:p>
+    <w:p>
+      <w:pPr>
+        <w:spacing w:line="276" w:lineRule="auto"/>
+        <w:rPr>
+          <w:rFonts w:ascii="Arial" w:hAnsi="Arial" w:cs="Arial"/>
+          <w:sz w:val="24"/>
+          <w:szCs w:val="24"/>
+          <w:lang w:val="en-US"/>
+        </w:rPr>
+      </w:pPr>
+    </w:p>
+    <w:p>
+      <w:pPr>
+        <w:spacing w:line="276" w:lineRule="auto"/>
+        <w:rPr>
+          <w:rFonts w:ascii="Arial" w:hAnsi="Arial" w:cs="Arial"/>
+          <w:sz w:val="24"/>
+          <w:szCs w:val="24"/>
+          <w:lang w:val="en-US"/>
+        </w:rPr>
+      </w:pPr>
+    </w:p>
+    <w:p>
+      <w:pPr>
+        <w:spacing w:line="276" w:lineRule="auto"/>
+        <w:rPr>
+          <w:rFonts w:ascii="Arial" w:hAnsi="Arial" w:cs="Arial"/>
+          <w:sz w:val="24"/>
+          <w:szCs w:val="24"/>
+          <w:lang w:val="en-US"/>
+        </w:rPr>
+      </w:pPr>
+    </w:p>
+    <w:p>
+      <w:pPr>
+        <w:spacing w:line="276" w:lineRule="auto"/>
+        <w:rPr>
+          <w:rFonts w:ascii="Arial" w:hAnsi="Arial" w:cs="Arial"/>
+          <w:sz w:val="24"/>
+          <w:szCs w:val="24"/>
+          <w:lang w:val="en-US"/>
+        </w:rPr>
+      </w:pPr>
+    </w:p>
+    <w:p>
+      <w:pPr>
+        <w:spacing w:line="276" w:lineRule="auto"/>
+        <w:rPr>
+          <w:rFonts w:ascii="Arial" w:hAnsi="Arial" w:cs="Arial"/>
+          <w:sz w:val="24"/>
+          <w:szCs w:val="24"/>
+          <w:lang w:val="en-US"/>
+        </w:rPr>
+      </w:pPr>
+    </w:p>
+    <w:p>
+      <w:pPr>
+        <w:spacing w:line="276" w:lineRule="auto"/>
+        <w:rPr>
+          <w:rFonts w:ascii="Arial" w:hAnsi="Arial" w:cs="Arial"/>
+          <w:sz w:val="24"/>
+          <w:szCs w:val="24"/>
+          <w:lang w:val="en-US"/>
+        </w:rPr>
+      </w:pPr>
+    </w:p>
+    <w:p>
+      <w:pPr>
+        <w:spacing w:line="276" w:lineRule="auto"/>
+        <w:rPr>
+          <w:rFonts w:ascii="Arial" w:hAnsi="Arial" w:cs="Arial"/>
+          <w:sz w:val="24"/>
+          <w:szCs w:val="24"/>
+          <w:lang w:val="en-US"/>
+        </w:rPr>
+      </w:pPr>
+    </w:p>
+    <w:p>
+      <w:pPr>
+        <w:spacing w:line="276" w:lineRule="auto"/>
+        <w:rPr>
+          <w:rFonts w:ascii="Arial" w:hAnsi="Arial" w:cs="Arial"/>
+          <w:sz w:val="24"/>
+          <w:szCs w:val="24"/>
+          <w:lang w:val="en-US"/>
+        </w:rPr>
+      </w:pPr>
+    </w:p>
+    <w:p>
+      <w:pPr>
+        <w:spacing w:line="276" w:lineRule="auto"/>
+        <w:rPr>
+          <w:rFonts w:ascii="Arial" w:hAnsi="Arial" w:cs="Arial"/>
+          <w:sz w:val="24"/>
+          <w:szCs w:val="24"/>
+          <w:lang w:val="en-US"/>
+        </w:rPr>
+      </w:pPr>
+    </w:p>
+    <w:p>
+      <w:pPr>
+        <w:spacing w:line="276" w:lineRule="auto"/>
+        <w:rPr>
+          <w:rFonts w:ascii="Arial" w:hAnsi="Arial" w:cs="Arial"/>
+          <w:sz w:val="24"/>
+          <w:szCs w:val="24"/>
+          <w:lang w:val="en-US"/>
+        </w:rPr>
+      </w:pPr>
+    </w:p>
+    <w:p>
+      <w:pPr>
+        <w:spacing w:line="276" w:lineRule="auto"/>
+        <w:rPr>
+          <w:rFonts w:ascii="Arial" w:hAnsi="Arial" w:cs="Arial"/>
+          <w:sz w:val="24"/>
+          <w:szCs w:val="24"/>
+          <w:lang w:val="en-US"/>
+        </w:rPr>
+      </w:pPr>
+    </w:p>
+    <w:p>
+      <w:pPr>
+        <w:spacing w:line="276" w:lineRule="auto"/>
+        <w:rPr>
+          <w:rFonts w:ascii="Arial" w:hAnsi="Arial" w:cs="Arial"/>
+          <w:sz w:val="24"/>
+          <w:szCs w:val="24"/>
+          <w:lang w:val="en-US"/>
+        </w:rPr>
+      </w:pPr>
+    </w:p>
+    <w:p>
+      <w:pPr>
+        <w:spacing w:line="276" w:lineRule="auto"/>
+        <w:rPr>
+          <w:rFonts w:ascii="Arial" w:hAnsi="Arial" w:cs="Arial"/>
+          <w:sz w:val="24"/>
+          <w:szCs w:val="24"/>
+          <w:lang w:val="en-US"/>
+        </w:rPr>
+      </w:pPr>
+    </w:p>
+    <w:p>
+      <w:pPr>
+        <w:spacing w:line="276" w:lineRule="auto"/>
+        <w:rPr>
+          <w:rFonts w:ascii="Arial" w:hAnsi="Arial" w:cs="Arial"/>
+          <w:sz w:val="24"/>
+          <w:szCs w:val="24"/>
+          <w:lang w:val="en-US"/>
+        </w:rPr>
+      </w:pPr>
+    </w:p>
+    <w:p>
+      <w:pPr>
+        <w:spacing w:line="276" w:lineRule="auto"/>
+        <w:rPr>
+          <w:rFonts w:ascii="Arial" w:hAnsi="Arial" w:cs="Arial"/>
+          <w:sz w:val="24"/>
+          <w:szCs w:val="24"/>
+          <w:lang w:val="en-US"/>
+        </w:rPr>
+      </w:pPr>
+    </w:p>
+    <w:p>
+      <w:pPr>
+        <w:spacing w:line="276" w:lineRule="auto"/>
+        <w:rPr>
+          <w:rFonts w:ascii="Arial" w:hAnsi="Arial" w:cs="Arial"/>
+          <w:sz w:val="24"/>
+          <w:szCs w:val="24"/>
+          <w:lang w:val="en-US"/>
+        </w:rPr>
+      </w:pPr>
+    </w:p>
+    <w:p>
+      <w:pPr>
+        <w:spacing w:line="276" w:lineRule="auto"/>
+        <w:rPr>
+          <w:rFonts w:ascii="Arial" w:hAnsi="Arial" w:cs="Arial"/>
+          <w:sz w:val="24"/>
+          <w:szCs w:val="24"/>
+          <w:lang w:val="en-US"/>
+        </w:rPr>
+      </w:pPr>
+    </w:p>
+    <w:p>
+      <w:pPr>
+        <w:spacing w:line="276" w:lineRule="auto"/>
+        <w:rPr>
+          <w:rFonts w:ascii="Arial" w:hAnsi="Arial" w:cs="Arial"/>
+          <w:sz w:val="24"/>
+          <w:szCs w:val="24"/>
+          <w:lang w:val="en-US"/>
+        </w:rPr>
+      </w:pPr>
+    </w:p>
+    <w:p>
+      <w:pPr>
+        <w:spacing w:line="276" w:lineRule="auto"/>
+        <w:rPr>
+          <w:rFonts w:ascii="Arial" w:hAnsi="Arial" w:cs="Arial"/>
+          <w:sz w:val="24"/>
+          <w:szCs w:val="24"/>
+          <w:lang w:val="en-US"/>
+        </w:rPr>
+      </w:pPr>
+    </w:p>
+    <w:p>
+      <w:pPr>
+        <w:spacing w:line="276" w:lineRule="auto"/>
+        <w:rPr>
+          <w:rFonts w:ascii="Arial" w:hAnsi="Arial" w:cs="Arial"/>
+          <w:sz w:val="24"/>
+          <w:szCs w:val="24"/>
+          <w:lang w:val="en-US"/>
+        </w:rPr>
+      </w:pPr>
+    </w:p>
+    <w:p>
+      <w:pPr>
+        <w:spacing w:line="276" w:lineRule="auto"/>
+        <w:rPr>
+          <w:rFonts w:ascii="Arial" w:hAnsi="Arial" w:cs="Arial"/>
+          <w:sz w:val="24"/>
+          <w:szCs w:val="24"/>
+          <w:lang w:val="en-US"/>
+        </w:rPr>
+      </w:pPr>
+    </w:p>
+    <w:bookmarkStart w:id="40" w:name="_Toc79074794" w:displacedByCustomXml="next"/>
     <w:sdt>
       <w:sdtPr>
         <w:rPr>
@@ -14119,7 +11840,7 @@
             </w:rPr>
             <w:t>. References</w:t>
           </w:r>
-          <w:bookmarkEnd w:id="41"/>
+          <w:bookmarkEnd w:id="40"/>
         </w:p>
         <w:sdt>
           <w:sdtPr>
@@ -14414,7 +12135,6 @@
                   <w:noProof/>
                   <w:lang w:val="en-US"/>
                 </w:rPr>
-                <w:lastRenderedPageBreak/>
                 <w:t xml:space="preserve">Microsoft, 2021. </w:t>
               </w:r>
               <w:r>
@@ -14644,6 +12364,7 @@
                   <w:noProof/>
                   <w:lang w:val="en-US"/>
                 </w:rPr>
+                <w:lastRenderedPageBreak/>
                 <w:t xml:space="preserve">Vailshery, L. S., 2021. </w:t>
               </w:r>
               <w:r>
@@ -14721,7 +12442,7 @@
           <w:rFonts w:ascii="Arial" w:hAnsi="Arial" w:cs="Arial"/>
         </w:rPr>
       </w:pPr>
-      <w:bookmarkStart w:id="42" w:name="_Toc79074795"/>
+      <w:bookmarkStart w:id="41" w:name="_Toc79074795"/>
       <w:r>
         <w:rPr>
           <w:rFonts w:ascii="Arial" w:hAnsi="Arial" w:cs="Arial"/>
@@ -14740,7 +12461,1250 @@
         </w:rPr>
         <w:t>. Appendices</w:t>
       </w:r>
+      <w:bookmarkEnd w:id="41"/>
+    </w:p>
+    <w:p>
+      <w:pPr>
+        <w:pStyle w:val="Heading2"/>
+        <w:spacing w:line="276" w:lineRule="auto"/>
+        <w:rPr>
+          <w:rFonts w:ascii="Arial" w:hAnsi="Arial" w:cs="Arial"/>
+          <w:lang w:val="en-US"/>
+        </w:rPr>
+      </w:pPr>
+      <w:bookmarkStart w:id="42" w:name="_Toc79074770"/>
+      <w:r>
+        <w:rPr>
+          <w:rFonts w:ascii="Arial" w:hAnsi="Arial" w:cs="Arial"/>
+          <w:lang w:val="en-US"/>
+        </w:rPr>
+        <w:t>Function pseudocode</w:t>
+      </w:r>
       <w:bookmarkEnd w:id="42"/>
+    </w:p>
+    <w:p>
+      <w:pPr>
+        <w:spacing w:line="276" w:lineRule="auto"/>
+        <w:rPr>
+          <w:rFonts w:ascii="Arial" w:hAnsi="Arial" w:cs="Arial"/>
+          <w:b/>
+          <w:bCs/>
+          <w:sz w:val="28"/>
+          <w:szCs w:val="28"/>
+          <w:u w:val="single"/>
+          <w:lang w:val="en-US"/>
+        </w:rPr>
+      </w:pPr>
+      <w:r>
+        <w:rPr>
+          <w:rFonts w:ascii="Arial" w:hAnsi="Arial" w:cs="Arial"/>
+          <w:b/>
+          <w:bCs/>
+          <w:sz w:val="28"/>
+          <w:szCs w:val="28"/>
+          <w:u w:val="single"/>
+          <w:lang w:val="en-US"/>
+        </w:rPr>
+        <w:t>Function List</w:t>
+      </w:r>
+    </w:p>
+    <w:p>
+      <w:pPr>
+        <w:spacing w:line="276" w:lineRule="auto"/>
+        <w:rPr>
+          <w:rFonts w:ascii="Arial" w:hAnsi="Arial" w:cs="Arial"/>
+          <w:sz w:val="24"/>
+          <w:szCs w:val="24"/>
+          <w:u w:val="single"/>
+          <w:lang w:val="en-US"/>
+        </w:rPr>
+      </w:pPr>
+      <w:r>
+        <w:rPr>
+          <w:rFonts w:ascii="Arial" w:hAnsi="Arial" w:cs="Arial"/>
+          <w:sz w:val="24"/>
+          <w:szCs w:val="24"/>
+          <w:u w:val="single"/>
+          <w:lang w:val="en-US"/>
+        </w:rPr>
+        <w:t>Initialize</w:t>
+      </w:r>
+    </w:p>
+    <w:p>
+      <w:pPr>
+        <w:spacing w:line="276" w:lineRule="auto"/>
+        <w:rPr>
+          <w:rFonts w:ascii="Arial" w:hAnsi="Arial" w:cs="Arial"/>
+          <w:sz w:val="24"/>
+          <w:szCs w:val="24"/>
+          <w:lang w:val="en-US"/>
+        </w:rPr>
+      </w:pPr>
+      <w:r>
+        <w:rPr>
+          <w:rFonts w:ascii="Arial" w:hAnsi="Arial" w:cs="Arial"/>
+          <w:sz w:val="24"/>
+          <w:szCs w:val="24"/>
+          <w:lang w:val="en-US"/>
+        </w:rPr>
+        <w:t>Using System.Speech.Synthesis;</w:t>
+      </w:r>
+    </w:p>
+    <w:p>
+      <w:pPr>
+        <w:spacing w:line="276" w:lineRule="auto"/>
+        <w:rPr>
+          <w:rFonts w:ascii="Arial" w:hAnsi="Arial" w:cs="Arial"/>
+          <w:sz w:val="24"/>
+          <w:szCs w:val="24"/>
+          <w:lang w:val="en-US"/>
+        </w:rPr>
+      </w:pPr>
+      <w:r>
+        <w:rPr>
+          <w:rFonts w:ascii="Arial" w:hAnsi="Arial" w:cs="Arial"/>
+          <w:sz w:val="24"/>
+          <w:szCs w:val="24"/>
+          <w:lang w:val="en-US"/>
+        </w:rPr>
+        <w:t>SpeechSynthesizer synth = new SpeechSynthesizer();</w:t>
+      </w:r>
+    </w:p>
+    <w:p>
+      <w:pPr>
+        <w:spacing w:line="276" w:lineRule="auto"/>
+        <w:rPr>
+          <w:rFonts w:ascii="Arial" w:hAnsi="Arial" w:cs="Arial"/>
+          <w:sz w:val="24"/>
+          <w:szCs w:val="24"/>
+          <w:lang w:val="en-US"/>
+        </w:rPr>
+      </w:pPr>
+      <w:r>
+        <w:rPr>
+          <w:rFonts w:ascii="Arial" w:hAnsi="Arial" w:cs="Arial"/>
+          <w:sz w:val="24"/>
+          <w:szCs w:val="24"/>
+          <w:lang w:val="en-US"/>
+        </w:rPr>
+        <w:t>synth.SetOutputToDefaultAudioDevice();</w:t>
+      </w:r>
+    </w:p>
+    <w:p>
+      <w:pPr>
+        <w:spacing w:line="276" w:lineRule="auto"/>
+        <w:rPr>
+          <w:rFonts w:ascii="Arial" w:hAnsi="Arial" w:cs="Arial"/>
+          <w:sz w:val="24"/>
+          <w:szCs w:val="24"/>
+          <w:lang w:val="en-US"/>
+        </w:rPr>
+      </w:pPr>
+      <w:r>
+        <w:rPr>
+          <w:rFonts w:ascii="Arial" w:hAnsi="Arial" w:cs="Arial"/>
+          <w:sz w:val="24"/>
+          <w:szCs w:val="24"/>
+          <w:lang w:val="en-US"/>
+        </w:rPr>
+        <w:t>synth.Rate = -2; - This will need testing to find a good rate (-10 to 10)</w:t>
+      </w:r>
+    </w:p>
+    <w:p>
+      <w:pPr>
+        <w:spacing w:line="276" w:lineRule="auto"/>
+        <w:rPr>
+          <w:rFonts w:ascii="Arial" w:hAnsi="Arial" w:cs="Arial"/>
+          <w:sz w:val="24"/>
+          <w:szCs w:val="24"/>
+          <w:lang w:val="en-US"/>
+        </w:rPr>
+      </w:pPr>
+      <w:r>
+        <w:rPr>
+          <w:rFonts w:ascii="Arial" w:hAnsi="Arial" w:cs="Arial"/>
+          <w:sz w:val="24"/>
+          <w:szCs w:val="24"/>
+          <w:lang w:val="en-US"/>
+        </w:rPr>
+        <w:t>synth.Speak(“Welcome”);</w:t>
+      </w:r>
+    </w:p>
+    <w:p>
+      <w:pPr>
+        <w:spacing w:line="276" w:lineRule="auto"/>
+        <w:rPr>
+          <w:rFonts w:ascii="Arial" w:hAnsi="Arial" w:cs="Arial"/>
+          <w:sz w:val="24"/>
+          <w:szCs w:val="24"/>
+          <w:lang w:val="en-US"/>
+        </w:rPr>
+      </w:pPr>
+      <w:r>
+        <w:rPr>
+          <w:rFonts w:ascii="Arial" w:hAnsi="Arial" w:cs="Arial"/>
+          <w:sz w:val="24"/>
+          <w:szCs w:val="24"/>
+          <w:lang w:val="en-US"/>
+        </w:rPr>
+        <w:t>SpeechRecognizer speechRecognizer = new SpeechRecognizer();</w:t>
+      </w:r>
+    </w:p>
+    <w:p>
+      <w:pPr>
+        <w:spacing w:line="276" w:lineRule="auto"/>
+        <w:rPr>
+          <w:rFonts w:ascii="Arial" w:hAnsi="Arial" w:cs="Arial"/>
+          <w:sz w:val="24"/>
+          <w:szCs w:val="24"/>
+          <w:lang w:val="en-US"/>
+        </w:rPr>
+      </w:pPr>
+      <w:r>
+        <w:rPr>
+          <w:rFonts w:ascii="Arial" w:hAnsi="Arial" w:cs="Arial"/>
+          <w:sz w:val="24"/>
+          <w:szCs w:val="24"/>
+          <w:lang w:val="en-US"/>
+        </w:rPr>
+        <w:t>https://docs.microsoft.com/en-us/archive/msdn-magazine/2014/december/voice-recognition-speech-recognition-with-net-desktop-applications)</w:t>
+      </w:r>
+    </w:p>
+    <w:p>
+      <w:pPr>
+        <w:spacing w:line="276" w:lineRule="auto"/>
+        <w:rPr>
+          <w:rFonts w:ascii="Arial" w:hAnsi="Arial" w:cs="Arial"/>
+          <w:b/>
+          <w:bCs/>
+          <w:sz w:val="28"/>
+          <w:szCs w:val="28"/>
+          <w:u w:val="single"/>
+          <w:lang w:val="en-US"/>
+        </w:rPr>
+      </w:pPr>
+      <w:r>
+        <w:rPr>
+          <w:rFonts w:ascii="Arial" w:hAnsi="Arial" w:cs="Arial"/>
+          <w:b/>
+          <w:bCs/>
+          <w:sz w:val="28"/>
+          <w:szCs w:val="28"/>
+          <w:u w:val="single"/>
+          <w:lang w:val="en-US"/>
+        </w:rPr>
+        <w:t>Command List</w:t>
+      </w:r>
+    </w:p>
+    <w:p>
+      <w:pPr>
+        <w:spacing w:line="276" w:lineRule="auto"/>
+        <w:rPr>
+          <w:rFonts w:ascii="Arial" w:hAnsi="Arial" w:cs="Arial"/>
+          <w:sz w:val="24"/>
+          <w:szCs w:val="24"/>
+          <w:lang w:val="en-US"/>
+        </w:rPr>
+      </w:pPr>
+      <w:r>
+        <w:rPr>
+          <w:rFonts w:ascii="Arial" w:hAnsi="Arial" w:cs="Arial"/>
+          <w:sz w:val="24"/>
+          <w:szCs w:val="24"/>
+          <w:lang w:val="en-US"/>
+        </w:rPr>
+        <w:t>You just said “WORDS”, is that right</w:t>
+      </w:r>
+    </w:p>
+    <w:p>
+      <w:pPr>
+        <w:spacing w:line="276" w:lineRule="auto"/>
+        <w:rPr>
+          <w:rFonts w:ascii="Arial" w:hAnsi="Arial" w:cs="Arial"/>
+          <w:b/>
+          <w:bCs/>
+          <w:sz w:val="24"/>
+          <w:szCs w:val="24"/>
+          <w:u w:val="single"/>
+          <w:lang w:val="en-US"/>
+        </w:rPr>
+      </w:pPr>
+      <w:r>
+        <w:rPr>
+          <w:rFonts w:ascii="Arial" w:hAnsi="Arial" w:cs="Arial"/>
+          <w:b/>
+          <w:bCs/>
+          <w:sz w:val="24"/>
+          <w:szCs w:val="24"/>
+          <w:u w:val="single"/>
+          <w:lang w:val="en-US"/>
+        </w:rPr>
+        <w:t>Basic Questions</w:t>
+      </w:r>
+    </w:p>
+    <w:p>
+      <w:pPr>
+        <w:spacing w:line="276" w:lineRule="auto"/>
+        <w:rPr>
+          <w:rFonts w:ascii="Arial" w:hAnsi="Arial" w:cs="Arial"/>
+          <w:sz w:val="24"/>
+          <w:szCs w:val="24"/>
+          <w:u w:val="single"/>
+          <w:lang w:val="en-US"/>
+        </w:rPr>
+      </w:pPr>
+      <w:r>
+        <w:rPr>
+          <w:rFonts w:ascii="Arial" w:hAnsi="Arial" w:cs="Arial"/>
+          <w:sz w:val="24"/>
+          <w:szCs w:val="24"/>
+          <w:u w:val="single"/>
+          <w:lang w:val="en-US"/>
+        </w:rPr>
+        <w:t>What time is it?</w:t>
+      </w:r>
+    </w:p>
+    <w:p>
+      <w:pPr>
+        <w:spacing w:line="276" w:lineRule="auto"/>
+        <w:rPr>
+          <w:rFonts w:ascii="Arial" w:hAnsi="Arial" w:cs="Arial"/>
+          <w:sz w:val="24"/>
+          <w:szCs w:val="24"/>
+          <w:lang w:val="en-US"/>
+        </w:rPr>
+      </w:pPr>
+      <w:r>
+        <w:rPr>
+          <w:rFonts w:ascii="Arial" w:hAnsi="Arial" w:cs="Arial"/>
+          <w:sz w:val="24"/>
+          <w:szCs w:val="24"/>
+          <w:lang w:val="en-US"/>
+        </w:rPr>
+        <w:t>Time = System.time();</w:t>
+      </w:r>
+    </w:p>
+    <w:p>
+      <w:pPr>
+        <w:spacing w:line="276" w:lineRule="auto"/>
+        <w:rPr>
+          <w:rFonts w:ascii="Arial" w:hAnsi="Arial" w:cs="Arial"/>
+          <w:sz w:val="24"/>
+          <w:szCs w:val="24"/>
+          <w:lang w:val="en-US"/>
+        </w:rPr>
+      </w:pPr>
+      <w:r>
+        <w:rPr>
+          <w:rFonts w:ascii="Arial" w:hAnsi="Arial" w:cs="Arial"/>
+          <w:sz w:val="24"/>
+          <w:szCs w:val="24"/>
+          <w:lang w:val="en-US"/>
+        </w:rPr>
+        <w:t>synth.Speak(Time);</w:t>
+      </w:r>
+    </w:p>
+    <w:p>
+      <w:pPr>
+        <w:spacing w:line="276" w:lineRule="auto"/>
+        <w:rPr>
+          <w:rFonts w:ascii="Arial" w:hAnsi="Arial" w:cs="Arial"/>
+          <w:sz w:val="24"/>
+          <w:szCs w:val="24"/>
+          <w:u w:val="single"/>
+          <w:lang w:val="en-US"/>
+        </w:rPr>
+      </w:pPr>
+      <w:r>
+        <w:rPr>
+          <w:rFonts w:ascii="Arial" w:hAnsi="Arial" w:cs="Arial"/>
+          <w:sz w:val="24"/>
+          <w:szCs w:val="24"/>
+          <w:u w:val="single"/>
+          <w:lang w:val="en-US"/>
+        </w:rPr>
+        <w:t>What is the date?</w:t>
+      </w:r>
+    </w:p>
+    <w:p>
+      <w:pPr>
+        <w:spacing w:line="276" w:lineRule="auto"/>
+        <w:rPr>
+          <w:rFonts w:ascii="Arial" w:hAnsi="Arial" w:cs="Arial"/>
+          <w:sz w:val="24"/>
+          <w:szCs w:val="24"/>
+          <w:lang w:val="en-US"/>
+        </w:rPr>
+      </w:pPr>
+      <w:r>
+        <w:rPr>
+          <w:rFonts w:ascii="Arial" w:hAnsi="Arial" w:cs="Arial"/>
+          <w:sz w:val="24"/>
+          <w:szCs w:val="24"/>
+          <w:lang w:val="en-US"/>
+        </w:rPr>
+        <w:t>DateTime = ToString(System.DateTime());</w:t>
+      </w:r>
+    </w:p>
+    <w:p>
+      <w:pPr>
+        <w:spacing w:line="276" w:lineRule="auto"/>
+        <w:rPr>
+          <w:rFonts w:ascii="Arial" w:hAnsi="Arial" w:cs="Arial"/>
+          <w:sz w:val="24"/>
+          <w:szCs w:val="24"/>
+          <w:lang w:val="en-US"/>
+        </w:rPr>
+      </w:pPr>
+      <w:r>
+        <w:rPr>
+          <w:rFonts w:ascii="Arial" w:hAnsi="Arial" w:cs="Arial"/>
+          <w:sz w:val="24"/>
+          <w:szCs w:val="24"/>
+          <w:lang w:val="en-US"/>
+        </w:rPr>
+        <w:t>synth.Speak(DateTime);</w:t>
+      </w:r>
+    </w:p>
+    <w:p>
+      <w:pPr>
+        <w:spacing w:line="276" w:lineRule="auto"/>
+        <w:rPr>
+          <w:rFonts w:ascii="Arial" w:hAnsi="Arial" w:cs="Arial"/>
+          <w:sz w:val="24"/>
+          <w:szCs w:val="24"/>
+          <w:u w:val="single"/>
+          <w:lang w:val="en-US"/>
+        </w:rPr>
+      </w:pPr>
+      <w:r>
+        <w:rPr>
+          <w:rFonts w:ascii="Arial" w:hAnsi="Arial" w:cs="Arial"/>
+          <w:sz w:val="24"/>
+          <w:szCs w:val="24"/>
+          <w:u w:val="single"/>
+          <w:lang w:val="en-US"/>
+        </w:rPr>
+        <w:t>What is the current volume level?</w:t>
+      </w:r>
+    </w:p>
+    <w:p>
+      <w:pPr>
+        <w:spacing w:line="276" w:lineRule="auto"/>
+        <w:rPr>
+          <w:rFonts w:ascii="Arial" w:hAnsi="Arial" w:cs="Arial"/>
+          <w:sz w:val="24"/>
+          <w:szCs w:val="24"/>
+          <w:lang w:val="en-US"/>
+        </w:rPr>
+      </w:pPr>
+      <w:r>
+        <w:rPr>
+          <w:rFonts w:ascii="Arial" w:hAnsi="Arial" w:cs="Arial"/>
+          <w:sz w:val="24"/>
+          <w:szCs w:val="24"/>
+          <w:lang w:val="en-US"/>
+        </w:rPr>
+        <w:t>AudioSwitcher.AudioAPI.CoreAudio</w:t>
+      </w:r>
+    </w:p>
+    <w:p>
+      <w:pPr>
+        <w:spacing w:line="276" w:lineRule="auto"/>
+        <w:rPr>
+          <w:rFonts w:ascii="Arial" w:hAnsi="Arial" w:cs="Arial"/>
+          <w:sz w:val="24"/>
+          <w:szCs w:val="24"/>
+          <w:lang w:val="en-US"/>
+        </w:rPr>
+      </w:pPr>
+      <w:r>
+        <w:rPr>
+          <w:rFonts w:ascii="Arial" w:hAnsi="Arial" w:cs="Arial"/>
+          <w:sz w:val="24"/>
+          <w:szCs w:val="24"/>
+          <w:lang w:val="en-US"/>
+        </w:rPr>
+        <w:t>CoreAudioDevice defaultPlaybackDevice = new CoreAudioController().DefaultPlaybackDevice;</w:t>
+      </w:r>
+    </w:p>
+    <w:p>
+      <w:pPr>
+        <w:spacing w:line="276" w:lineRule="auto"/>
+        <w:rPr>
+          <w:rFonts w:ascii="Arial" w:hAnsi="Arial" w:cs="Arial"/>
+          <w:sz w:val="24"/>
+          <w:szCs w:val="24"/>
+          <w:lang w:val="en-US"/>
+        </w:rPr>
+      </w:pPr>
+      <w:r>
+        <w:rPr>
+          <w:rFonts w:ascii="Arial" w:hAnsi="Arial" w:cs="Arial"/>
+          <w:sz w:val="24"/>
+          <w:szCs w:val="24"/>
+          <w:lang w:val="en-US"/>
+        </w:rPr>
+        <w:t>Volume = (“Current Volume:” + defaultPlaybackDevice.Volume);</w:t>
+      </w:r>
+    </w:p>
+    <w:p>
+      <w:pPr>
+        <w:spacing w:line="276" w:lineRule="auto"/>
+        <w:rPr>
+          <w:rFonts w:ascii="Arial" w:hAnsi="Arial" w:cs="Arial"/>
+          <w:sz w:val="24"/>
+          <w:szCs w:val="24"/>
+          <w:lang w:val="en-US"/>
+        </w:rPr>
+      </w:pPr>
+      <w:r>
+        <w:rPr>
+          <w:rFonts w:ascii="Arial" w:hAnsi="Arial" w:cs="Arial"/>
+          <w:sz w:val="24"/>
+          <w:szCs w:val="24"/>
+          <w:lang w:val="en-US"/>
+        </w:rPr>
+        <w:t>synth.Speak(Volume);</w:t>
+      </w:r>
+    </w:p>
+    <w:p>
+      <w:pPr>
+        <w:spacing w:line="276" w:lineRule="auto"/>
+        <w:rPr>
+          <w:rFonts w:ascii="Arial" w:hAnsi="Arial" w:cs="Arial"/>
+          <w:sz w:val="24"/>
+          <w:szCs w:val="24"/>
+          <w:u w:val="single"/>
+          <w:lang w:val="en-US"/>
+        </w:rPr>
+      </w:pPr>
+      <w:r>
+        <w:rPr>
+          <w:rFonts w:ascii="Arial" w:hAnsi="Arial" w:cs="Arial"/>
+          <w:sz w:val="24"/>
+          <w:szCs w:val="24"/>
+          <w:u w:val="single"/>
+          <w:lang w:val="en-US"/>
+        </w:rPr>
+        <w:t>Set volume to x%</w:t>
+      </w:r>
+    </w:p>
+    <w:p>
+      <w:pPr>
+        <w:spacing w:line="276" w:lineRule="auto"/>
+        <w:rPr>
+          <w:rFonts w:ascii="Arial" w:hAnsi="Arial" w:cs="Arial"/>
+          <w:sz w:val="24"/>
+          <w:szCs w:val="24"/>
+          <w:lang w:val="en-US"/>
+        </w:rPr>
+      </w:pPr>
+      <w:r>
+        <w:rPr>
+          <w:rFonts w:ascii="Arial" w:hAnsi="Arial" w:cs="Arial"/>
+          <w:sz w:val="24"/>
+          <w:szCs w:val="24"/>
+          <w:lang w:val="en-US"/>
+        </w:rPr>
+        <w:t>SetVolume = ToInt(x)</w:t>
+      </w:r>
+    </w:p>
+    <w:p>
+      <w:pPr>
+        <w:spacing w:line="276" w:lineRule="auto"/>
+        <w:rPr>
+          <w:rFonts w:ascii="Arial" w:hAnsi="Arial" w:cs="Arial"/>
+          <w:sz w:val="24"/>
+          <w:szCs w:val="24"/>
+          <w:lang w:val="en-US"/>
+        </w:rPr>
+      </w:pPr>
+      <w:r>
+        <w:rPr>
+          <w:rFonts w:ascii="Arial" w:hAnsi="Arial" w:cs="Arial"/>
+          <w:sz w:val="24"/>
+          <w:szCs w:val="24"/>
+          <w:lang w:val="en-US"/>
+        </w:rPr>
+        <w:t>defaultPlaybackDevice.Volume = Setvolume;</w:t>
+      </w:r>
+    </w:p>
+    <w:p>
+      <w:pPr>
+        <w:spacing w:line="276" w:lineRule="auto"/>
+        <w:rPr>
+          <w:rFonts w:ascii="Arial" w:hAnsi="Arial" w:cs="Arial"/>
+          <w:sz w:val="24"/>
+          <w:szCs w:val="24"/>
+          <w:lang w:val="en-US"/>
+        </w:rPr>
+      </w:pPr>
+    </w:p>
+    <w:p>
+      <w:pPr>
+        <w:spacing w:line="276" w:lineRule="auto"/>
+        <w:rPr>
+          <w:rFonts w:ascii="Arial" w:hAnsi="Arial" w:cs="Arial"/>
+          <w:b/>
+          <w:bCs/>
+          <w:sz w:val="24"/>
+          <w:szCs w:val="24"/>
+          <w:u w:val="single"/>
+          <w:lang w:val="en-US"/>
+        </w:rPr>
+      </w:pPr>
+      <w:r>
+        <w:rPr>
+          <w:rFonts w:ascii="Arial" w:hAnsi="Arial" w:cs="Arial"/>
+          <w:b/>
+          <w:bCs/>
+          <w:sz w:val="24"/>
+          <w:szCs w:val="24"/>
+          <w:u w:val="single"/>
+          <w:lang w:val="en-US"/>
+        </w:rPr>
+        <w:t>Open and Search</w:t>
+      </w:r>
+    </w:p>
+    <w:p>
+      <w:pPr>
+        <w:spacing w:line="276" w:lineRule="auto"/>
+        <w:rPr>
+          <w:rFonts w:ascii="Arial" w:hAnsi="Arial" w:cs="Arial"/>
+          <w:sz w:val="24"/>
+          <w:szCs w:val="24"/>
+          <w:u w:val="single"/>
+          <w:lang w:val="en-US"/>
+        </w:rPr>
+      </w:pPr>
+      <w:r>
+        <w:rPr>
+          <w:rFonts w:ascii="Arial" w:hAnsi="Arial" w:cs="Arial"/>
+          <w:sz w:val="24"/>
+          <w:szCs w:val="24"/>
+          <w:u w:val="single"/>
+          <w:lang w:val="en-US"/>
+        </w:rPr>
+        <w:t>Open x application</w:t>
+      </w:r>
+    </w:p>
+    <w:p>
+      <w:pPr>
+        <w:spacing w:line="276" w:lineRule="auto"/>
+        <w:rPr>
+          <w:rFonts w:ascii="Arial" w:hAnsi="Arial" w:cs="Arial"/>
+          <w:sz w:val="24"/>
+          <w:szCs w:val="24"/>
+          <w:lang w:val="en-US"/>
+        </w:rPr>
+      </w:pPr>
+      <w:r>
+        <w:rPr>
+          <w:rFonts w:ascii="Arial" w:hAnsi="Arial" w:cs="Arial"/>
+          <w:sz w:val="24"/>
+          <w:szCs w:val="24"/>
+          <w:lang w:val="en-US"/>
+        </w:rPr>
+        <w:t>Load x;</w:t>
+      </w:r>
+    </w:p>
+    <w:p>
+      <w:pPr>
+        <w:spacing w:line="276" w:lineRule="auto"/>
+        <w:rPr>
+          <w:rFonts w:ascii="Arial" w:hAnsi="Arial" w:cs="Arial"/>
+          <w:sz w:val="24"/>
+          <w:szCs w:val="24"/>
+          <w:lang w:val="en-US"/>
+        </w:rPr>
+      </w:pPr>
+      <w:r>
+        <w:rPr>
+          <w:rFonts w:ascii="Arial" w:hAnsi="Arial" w:cs="Arial"/>
+          <w:sz w:val="24"/>
+          <w:szCs w:val="24"/>
+          <w:lang w:val="en-US"/>
+        </w:rPr>
+        <w:t>synth.Speak(“Application Opened”);</w:t>
+      </w:r>
+    </w:p>
+    <w:p>
+      <w:pPr>
+        <w:spacing w:line="276" w:lineRule="auto"/>
+        <w:rPr>
+          <w:rFonts w:ascii="Arial" w:hAnsi="Arial" w:cs="Arial"/>
+          <w:sz w:val="24"/>
+          <w:szCs w:val="24"/>
+          <w:u w:val="single"/>
+          <w:lang w:val="en-US"/>
+        </w:rPr>
+      </w:pPr>
+      <w:r>
+        <w:rPr>
+          <w:rFonts w:ascii="Arial" w:hAnsi="Arial" w:cs="Arial"/>
+          <w:sz w:val="24"/>
+          <w:szCs w:val="24"/>
+          <w:u w:val="single"/>
+          <w:lang w:val="en-US"/>
+        </w:rPr>
+        <w:t>Close x application</w:t>
+      </w:r>
+    </w:p>
+    <w:p>
+      <w:pPr>
+        <w:spacing w:line="276" w:lineRule="auto"/>
+        <w:rPr>
+          <w:rFonts w:ascii="Arial" w:hAnsi="Arial" w:cs="Arial"/>
+          <w:sz w:val="24"/>
+          <w:szCs w:val="24"/>
+          <w:lang w:val="en-US"/>
+        </w:rPr>
+      </w:pPr>
+      <w:r>
+        <w:rPr>
+          <w:rFonts w:ascii="Arial" w:hAnsi="Arial" w:cs="Arial"/>
+          <w:sz w:val="24"/>
+          <w:szCs w:val="24"/>
+          <w:lang w:val="en-US"/>
+        </w:rPr>
+        <w:t>Close x;</w:t>
+      </w:r>
+    </w:p>
+    <w:p>
+      <w:pPr>
+        <w:spacing w:line="276" w:lineRule="auto"/>
+        <w:rPr>
+          <w:rFonts w:ascii="Arial" w:hAnsi="Arial" w:cs="Arial"/>
+          <w:sz w:val="24"/>
+          <w:szCs w:val="24"/>
+          <w:lang w:val="en-US"/>
+        </w:rPr>
+      </w:pPr>
+      <w:r>
+        <w:rPr>
+          <w:rFonts w:ascii="Arial" w:hAnsi="Arial" w:cs="Arial"/>
+          <w:sz w:val="24"/>
+          <w:szCs w:val="24"/>
+          <w:lang w:val="en-US"/>
+        </w:rPr>
+        <w:t>synth.Speak(“Application Closed”);</w:t>
+      </w:r>
+    </w:p>
+    <w:p>
+      <w:pPr>
+        <w:spacing w:line="276" w:lineRule="auto"/>
+        <w:rPr>
+          <w:rFonts w:ascii="Arial" w:hAnsi="Arial" w:cs="Arial"/>
+          <w:sz w:val="24"/>
+          <w:szCs w:val="24"/>
+          <w:u w:val="single"/>
+          <w:lang w:val="en-US"/>
+        </w:rPr>
+      </w:pPr>
+      <w:r>
+        <w:rPr>
+          <w:rFonts w:ascii="Arial" w:hAnsi="Arial" w:cs="Arial"/>
+          <w:sz w:val="24"/>
+          <w:szCs w:val="24"/>
+          <w:u w:val="single"/>
+          <w:lang w:val="en-US"/>
+        </w:rPr>
+        <w:t>Search Google for x</w:t>
+      </w:r>
+    </w:p>
+    <w:p>
+      <w:pPr>
+        <w:spacing w:line="276" w:lineRule="auto"/>
+        <w:rPr>
+          <w:rFonts w:ascii="Arial" w:hAnsi="Arial" w:cs="Arial"/>
+          <w:sz w:val="24"/>
+          <w:szCs w:val="24"/>
+          <w:lang w:val="en-US"/>
+        </w:rPr>
+      </w:pPr>
+      <w:r>
+        <w:rPr>
+          <w:rFonts w:ascii="Arial" w:hAnsi="Arial" w:cs="Arial"/>
+          <w:sz w:val="24"/>
+          <w:szCs w:val="24"/>
+          <w:lang w:val="en-US"/>
+        </w:rPr>
+        <w:t>Load browser;</w:t>
+      </w:r>
+    </w:p>
+    <w:p>
+      <w:pPr>
+        <w:spacing w:line="276" w:lineRule="auto"/>
+        <w:rPr>
+          <w:rFonts w:ascii="Arial" w:hAnsi="Arial" w:cs="Arial"/>
+          <w:sz w:val="24"/>
+          <w:szCs w:val="24"/>
+          <w:lang w:val="en-US"/>
+        </w:rPr>
+      </w:pPr>
+      <w:r>
+        <w:rPr>
+          <w:rFonts w:ascii="Arial" w:hAnsi="Arial" w:cs="Arial"/>
+          <w:sz w:val="24"/>
+          <w:szCs w:val="24"/>
+          <w:lang w:val="en-US"/>
+        </w:rPr>
+        <w:t>Search x;</w:t>
+      </w:r>
+    </w:p>
+    <w:p>
+      <w:pPr>
+        <w:spacing w:line="276" w:lineRule="auto"/>
+        <w:rPr>
+          <w:rFonts w:ascii="Arial" w:hAnsi="Arial" w:cs="Arial"/>
+          <w:b/>
+          <w:bCs/>
+          <w:sz w:val="24"/>
+          <w:szCs w:val="24"/>
+          <w:u w:val="single"/>
+          <w:lang w:val="en-US"/>
+        </w:rPr>
+      </w:pPr>
+      <w:r>
+        <w:rPr>
+          <w:rFonts w:ascii="Arial" w:hAnsi="Arial" w:cs="Arial"/>
+          <w:b/>
+          <w:bCs/>
+          <w:sz w:val="24"/>
+          <w:szCs w:val="24"/>
+          <w:u w:val="single"/>
+          <w:lang w:val="en-US"/>
+        </w:rPr>
+        <w:t>Reading and Writing</w:t>
+      </w:r>
+    </w:p>
+    <w:p>
+      <w:pPr>
+        <w:spacing w:line="276" w:lineRule="auto"/>
+        <w:rPr>
+          <w:rFonts w:ascii="Arial" w:hAnsi="Arial" w:cs="Arial"/>
+          <w:sz w:val="24"/>
+          <w:szCs w:val="24"/>
+          <w:u w:val="single"/>
+          <w:lang w:val="en-US"/>
+        </w:rPr>
+      </w:pPr>
+      <w:r>
+        <w:rPr>
+          <w:rFonts w:ascii="Arial" w:hAnsi="Arial" w:cs="Arial"/>
+          <w:sz w:val="24"/>
+          <w:szCs w:val="24"/>
+          <w:u w:val="single"/>
+          <w:lang w:val="en-US"/>
+        </w:rPr>
+        <w:t>Read this to me</w:t>
+      </w:r>
+    </w:p>
+    <w:p>
+      <w:pPr>
+        <w:spacing w:line="276" w:lineRule="auto"/>
+        <w:rPr>
+          <w:rFonts w:ascii="Arial" w:hAnsi="Arial" w:cs="Arial"/>
+          <w:sz w:val="24"/>
+          <w:szCs w:val="24"/>
+          <w:lang w:val="en-US"/>
+        </w:rPr>
+      </w:pPr>
+      <w:r>
+        <w:rPr>
+          <w:rFonts w:ascii="Arial" w:hAnsi="Arial" w:cs="Arial"/>
+          <w:sz w:val="24"/>
+          <w:szCs w:val="24"/>
+          <w:lang w:val="en-US"/>
+        </w:rPr>
+        <w:t>ToRead = (Highlighted Text);</w:t>
+      </w:r>
+    </w:p>
+    <w:p>
+      <w:pPr>
+        <w:spacing w:line="276" w:lineRule="auto"/>
+        <w:rPr>
+          <w:rFonts w:ascii="Arial" w:hAnsi="Arial" w:cs="Arial"/>
+          <w:sz w:val="24"/>
+          <w:szCs w:val="24"/>
+          <w:lang w:val="en-US"/>
+        </w:rPr>
+      </w:pPr>
+      <w:r>
+        <w:rPr>
+          <w:rFonts w:ascii="Arial" w:hAnsi="Arial" w:cs="Arial"/>
+          <w:sz w:val="24"/>
+          <w:szCs w:val="24"/>
+          <w:lang w:val="en-US"/>
+        </w:rPr>
+        <w:t>synth.Speak(ToRead);</w:t>
+      </w:r>
+    </w:p>
+    <w:p>
+      <w:pPr>
+        <w:spacing w:line="276" w:lineRule="auto"/>
+        <w:rPr>
+          <w:rFonts w:ascii="Arial" w:hAnsi="Arial" w:cs="Arial"/>
+          <w:sz w:val="24"/>
+          <w:szCs w:val="24"/>
+          <w:u w:val="single"/>
+          <w:lang w:val="en-US"/>
+        </w:rPr>
+      </w:pPr>
+      <w:r>
+        <w:rPr>
+          <w:rFonts w:ascii="Arial" w:hAnsi="Arial" w:cs="Arial"/>
+          <w:sz w:val="24"/>
+          <w:szCs w:val="24"/>
+          <w:u w:val="single"/>
+          <w:lang w:val="en-US"/>
+        </w:rPr>
+        <w:t>Dictate for me</w:t>
+      </w:r>
+    </w:p>
+    <w:p>
+      <w:pPr>
+        <w:spacing w:line="276" w:lineRule="auto"/>
+        <w:rPr>
+          <w:rFonts w:ascii="Arial" w:hAnsi="Arial" w:cs="Arial"/>
+          <w:sz w:val="24"/>
+          <w:szCs w:val="24"/>
+          <w:lang w:val="en-US"/>
+        </w:rPr>
+      </w:pPr>
+      <w:r>
+        <w:rPr>
+          <w:rFonts w:ascii="Arial" w:hAnsi="Arial" w:cs="Arial"/>
+          <w:sz w:val="24"/>
+          <w:szCs w:val="24"/>
+          <w:lang w:val="en-US"/>
+        </w:rPr>
+        <w:t>While(CurrentWord != “Stop”){</w:t>
+      </w:r>
+    </w:p>
+    <w:p>
+      <w:pPr>
+        <w:spacing w:line="276" w:lineRule="auto"/>
+        <w:rPr>
+          <w:rFonts w:ascii="Arial" w:hAnsi="Arial" w:cs="Arial"/>
+          <w:sz w:val="24"/>
+          <w:szCs w:val="24"/>
+          <w:lang w:val="en-US"/>
+        </w:rPr>
+      </w:pPr>
+      <w:r>
+        <w:rPr>
+          <w:rFonts w:ascii="Arial" w:hAnsi="Arial" w:cs="Arial"/>
+          <w:sz w:val="24"/>
+          <w:szCs w:val="24"/>
+          <w:lang w:val="en-US"/>
+        </w:rPr>
+        <w:tab/>
+        <w:t>CurrentWord = InterpretSpeech();</w:t>
+      </w:r>
+    </w:p>
+    <w:p>
+      <w:pPr>
+        <w:spacing w:line="276" w:lineRule="auto"/>
+        <w:rPr>
+          <w:rFonts w:ascii="Arial" w:hAnsi="Arial" w:cs="Arial"/>
+          <w:sz w:val="24"/>
+          <w:szCs w:val="24"/>
+          <w:lang w:val="en-US"/>
+        </w:rPr>
+      </w:pPr>
+      <w:r>
+        <w:rPr>
+          <w:rFonts w:ascii="Arial" w:hAnsi="Arial" w:cs="Arial"/>
+          <w:sz w:val="24"/>
+          <w:szCs w:val="24"/>
+          <w:lang w:val="en-US"/>
+        </w:rPr>
+        <w:tab/>
+        <w:t>Write(CurrentWord);</w:t>
+      </w:r>
+    </w:p>
+    <w:p>
+      <w:pPr>
+        <w:spacing w:line="276" w:lineRule="auto"/>
+        <w:rPr>
+          <w:rFonts w:ascii="Arial" w:hAnsi="Arial" w:cs="Arial"/>
+          <w:sz w:val="24"/>
+          <w:szCs w:val="24"/>
+          <w:lang w:val="en-US"/>
+        </w:rPr>
+      </w:pPr>
+      <w:r>
+        <w:rPr>
+          <w:rFonts w:ascii="Arial" w:hAnsi="Arial" w:cs="Arial"/>
+          <w:sz w:val="24"/>
+          <w:szCs w:val="24"/>
+          <w:lang w:val="en-US"/>
+        </w:rPr>
+        <w:t>}</w:t>
+      </w:r>
+    </w:p>
+    <w:p>
+      <w:pPr>
+        <w:spacing w:line="276" w:lineRule="auto"/>
+        <w:rPr>
+          <w:rFonts w:ascii="Arial" w:hAnsi="Arial" w:cs="Arial"/>
+          <w:b/>
+          <w:bCs/>
+          <w:sz w:val="24"/>
+          <w:szCs w:val="24"/>
+          <w:u w:val="single"/>
+          <w:lang w:val="en-US"/>
+        </w:rPr>
+      </w:pPr>
+      <w:r>
+        <w:rPr>
+          <w:rFonts w:ascii="Arial" w:hAnsi="Arial" w:cs="Arial"/>
+          <w:b/>
+          <w:bCs/>
+          <w:sz w:val="24"/>
+          <w:szCs w:val="24"/>
+          <w:u w:val="single"/>
+          <w:lang w:val="en-US"/>
+        </w:rPr>
+        <w:t>Small Talk</w:t>
+      </w:r>
+    </w:p>
+    <w:p>
+      <w:pPr>
+        <w:spacing w:line="276" w:lineRule="auto"/>
+        <w:rPr>
+          <w:rFonts w:ascii="Arial" w:hAnsi="Arial" w:cs="Arial"/>
+          <w:sz w:val="24"/>
+          <w:szCs w:val="24"/>
+          <w:u w:val="single"/>
+          <w:lang w:val="en-US"/>
+        </w:rPr>
+      </w:pPr>
+      <w:r>
+        <w:rPr>
+          <w:rFonts w:ascii="Arial" w:hAnsi="Arial" w:cs="Arial"/>
+          <w:sz w:val="24"/>
+          <w:szCs w:val="24"/>
+          <w:u w:val="single"/>
+          <w:lang w:val="en-US"/>
+        </w:rPr>
+        <w:t>What is my name?</w:t>
+      </w:r>
+    </w:p>
+    <w:p>
+      <w:pPr>
+        <w:spacing w:line="276" w:lineRule="auto"/>
+        <w:rPr>
+          <w:rFonts w:ascii="Arial" w:hAnsi="Arial" w:cs="Arial"/>
+          <w:sz w:val="24"/>
+          <w:szCs w:val="24"/>
+          <w:lang w:val="en-US"/>
+        </w:rPr>
+      </w:pPr>
+      <w:r>
+        <w:rPr>
+          <w:rFonts w:ascii="Arial" w:hAnsi="Arial" w:cs="Arial"/>
+          <w:sz w:val="24"/>
+          <w:szCs w:val="24"/>
+          <w:lang w:val="en-US"/>
+        </w:rPr>
+        <w:t>If(UsersName = “”)</w:t>
+      </w:r>
+    </w:p>
+    <w:p>
+      <w:pPr>
+        <w:spacing w:line="276" w:lineRule="auto"/>
+        <w:rPr>
+          <w:rFonts w:ascii="Arial" w:hAnsi="Arial" w:cs="Arial"/>
+          <w:sz w:val="24"/>
+          <w:szCs w:val="24"/>
+          <w:lang w:val="en-US"/>
+        </w:rPr>
+      </w:pPr>
+      <w:r>
+        <w:rPr>
+          <w:rFonts w:ascii="Arial" w:hAnsi="Arial" w:cs="Arial"/>
+          <w:sz w:val="24"/>
+          <w:szCs w:val="24"/>
+          <w:lang w:val="en-US"/>
+        </w:rPr>
+        <w:tab/>
+        <w:t>TextToSpeech(“I don’t have a name set up for you, would you like to do it now”)</w:t>
+      </w:r>
+    </w:p>
+    <w:p>
+      <w:pPr>
+        <w:spacing w:line="276" w:lineRule="auto"/>
+        <w:rPr>
+          <w:rFonts w:ascii="Arial" w:hAnsi="Arial" w:cs="Arial"/>
+          <w:sz w:val="24"/>
+          <w:szCs w:val="24"/>
+          <w:lang w:val="en-US"/>
+        </w:rPr>
+      </w:pPr>
+      <w:r>
+        <w:rPr>
+          <w:rFonts w:ascii="Arial" w:hAnsi="Arial" w:cs="Arial"/>
+          <w:sz w:val="24"/>
+          <w:szCs w:val="24"/>
+          <w:lang w:val="en-US"/>
+        </w:rPr>
+        <w:tab/>
+        <w:t>Answer = InterpretSpeech();</w:t>
+      </w:r>
+    </w:p>
+    <w:p>
+      <w:pPr>
+        <w:spacing w:line="276" w:lineRule="auto"/>
+        <w:rPr>
+          <w:rFonts w:ascii="Arial" w:hAnsi="Arial" w:cs="Arial"/>
+          <w:sz w:val="24"/>
+          <w:szCs w:val="24"/>
+          <w:lang w:val="en-US"/>
+        </w:rPr>
+      </w:pPr>
+      <w:r>
+        <w:rPr>
+          <w:rFonts w:ascii="Arial" w:hAnsi="Arial" w:cs="Arial"/>
+          <w:sz w:val="24"/>
+          <w:szCs w:val="24"/>
+          <w:lang w:val="en-US"/>
+        </w:rPr>
+        <w:tab/>
+        <w:t>If(Answer = “Yes”){</w:t>
+      </w:r>
+    </w:p>
+    <w:p>
+      <w:pPr>
+        <w:spacing w:line="276" w:lineRule="auto"/>
+        <w:rPr>
+          <w:rFonts w:ascii="Arial" w:hAnsi="Arial" w:cs="Arial"/>
+          <w:sz w:val="24"/>
+          <w:szCs w:val="24"/>
+          <w:lang w:val="en-US"/>
+        </w:rPr>
+      </w:pPr>
+      <w:r>
+        <w:rPr>
+          <w:rFonts w:ascii="Arial" w:hAnsi="Arial" w:cs="Arial"/>
+          <w:sz w:val="24"/>
+          <w:szCs w:val="24"/>
+          <w:lang w:val="en-US"/>
+        </w:rPr>
+        <w:tab/>
+      </w:r>
+      <w:r>
+        <w:rPr>
+          <w:rFonts w:ascii="Arial" w:hAnsi="Arial" w:cs="Arial"/>
+          <w:sz w:val="24"/>
+          <w:szCs w:val="24"/>
+          <w:lang w:val="en-US"/>
+        </w:rPr>
+        <w:tab/>
+        <w:t>TextToSpeech(“Okay, what is your name?”)</w:t>
+      </w:r>
+    </w:p>
+    <w:p>
+      <w:pPr>
+        <w:spacing w:line="276" w:lineRule="auto"/>
+        <w:rPr>
+          <w:rFonts w:ascii="Arial" w:hAnsi="Arial" w:cs="Arial"/>
+          <w:sz w:val="24"/>
+          <w:szCs w:val="24"/>
+          <w:lang w:val="en-US"/>
+        </w:rPr>
+      </w:pPr>
+      <w:r>
+        <w:rPr>
+          <w:rFonts w:ascii="Arial" w:hAnsi="Arial" w:cs="Arial"/>
+          <w:sz w:val="24"/>
+          <w:szCs w:val="24"/>
+          <w:lang w:val="en-US"/>
+        </w:rPr>
+        <w:tab/>
+      </w:r>
+      <w:r>
+        <w:rPr>
+          <w:rFonts w:ascii="Arial" w:hAnsi="Arial" w:cs="Arial"/>
+          <w:sz w:val="24"/>
+          <w:szCs w:val="24"/>
+          <w:lang w:val="en-US"/>
+        </w:rPr>
+        <w:tab/>
+        <w:t>UsersName = InterpretSpeech();</w:t>
+      </w:r>
+    </w:p>
+    <w:p>
+      <w:pPr>
+        <w:spacing w:line="276" w:lineRule="auto"/>
+        <w:rPr>
+          <w:rFonts w:ascii="Arial" w:hAnsi="Arial" w:cs="Arial"/>
+          <w:sz w:val="24"/>
+          <w:szCs w:val="24"/>
+          <w:lang w:val="en-US"/>
+        </w:rPr>
+      </w:pPr>
+      <w:r>
+        <w:rPr>
+          <w:rFonts w:ascii="Arial" w:hAnsi="Arial" w:cs="Arial"/>
+          <w:sz w:val="24"/>
+          <w:szCs w:val="24"/>
+          <w:lang w:val="en-US"/>
+        </w:rPr>
+        <w:tab/>
+        <w:t>}</w:t>
+      </w:r>
+    </w:p>
+    <w:p>
+      <w:pPr>
+        <w:spacing w:line="276" w:lineRule="auto"/>
+        <w:rPr>
+          <w:rFonts w:ascii="Arial" w:hAnsi="Arial" w:cs="Arial"/>
+          <w:sz w:val="24"/>
+          <w:szCs w:val="24"/>
+          <w:lang w:val="en-US"/>
+        </w:rPr>
+      </w:pPr>
+      <w:r>
+        <w:rPr>
+          <w:rFonts w:ascii="Arial" w:hAnsi="Arial" w:cs="Arial"/>
+          <w:sz w:val="24"/>
+          <w:szCs w:val="24"/>
+          <w:lang w:val="en-US"/>
+        </w:rPr>
+        <w:tab/>
+        <w:t>Else{</w:t>
+      </w:r>
+    </w:p>
+    <w:p>
+      <w:pPr>
+        <w:spacing w:line="276" w:lineRule="auto"/>
+        <w:rPr>
+          <w:rFonts w:ascii="Arial" w:hAnsi="Arial" w:cs="Arial"/>
+          <w:sz w:val="24"/>
+          <w:szCs w:val="24"/>
+          <w:lang w:val="en-US"/>
+        </w:rPr>
+      </w:pPr>
+      <w:r>
+        <w:rPr>
+          <w:rFonts w:ascii="Arial" w:hAnsi="Arial" w:cs="Arial"/>
+          <w:sz w:val="24"/>
+          <w:szCs w:val="24"/>
+          <w:lang w:val="en-US"/>
+        </w:rPr>
+        <w:tab/>
+        <w:t>End;</w:t>
+      </w:r>
+    </w:p>
+    <w:p>
+      <w:pPr>
+        <w:rPr>
+          <w:lang w:val="en-US"/>
+        </w:rPr>
+      </w:pPr>
     </w:p>
     <w:sectPr>
       <w:headerReference w:type="even" r:id="rId12"/>
@@ -16557,186 +15521,6 @@
 </file>
 
 <file path=customXml/item1.xml><?xml version="1.0" encoding="utf-8"?>
-<ct:contentTypeSchema xmlns:ct="http://schemas.microsoft.com/office/2006/metadata/contentType" xmlns:ma="http://schemas.microsoft.com/office/2006/metadata/properties/metaAttributes" ct:_="" ma:_="" ma:contentTypeName="Document" ma:contentTypeID="0x0101004ECA9217802B6841B6F42D36EED8B75B" ma:contentTypeVersion="5" ma:contentTypeDescription="Create a new document." ma:contentTypeScope="" ma:versionID="61406025f53d9b01975410b4ed93aef7">
-  <xsd:schema xmlns:xsd="http://www.w3.org/2001/XMLSchema" xmlns:xs="http://www.w3.org/2001/XMLSchema" xmlns:p="http://schemas.microsoft.com/office/2006/metadata/properties" xmlns:ns3="516c9e01-43e6-4043-98c2-546f6e0fbcbe" xmlns:ns4="a7bf8e92-d4d2-4f61-9d1c-195281a84e38" targetNamespace="http://schemas.microsoft.com/office/2006/metadata/properties" ma:root="true" ma:fieldsID="8700626cd43e2af338d9b28f4bd67862" ns3:_="" ns4:_="">
-    <xsd:import namespace="516c9e01-43e6-4043-98c2-546f6e0fbcbe"/>
-    <xsd:import namespace="a7bf8e92-d4d2-4f61-9d1c-195281a84e38"/>
-    <xsd:element name="properties">
-      <xsd:complexType>
-        <xsd:sequence>
-          <xsd:element name="documentManagement">
-            <xsd:complexType>
-              <xsd:all>
-                <xsd:element ref="ns3:MediaServiceMetadata" minOccurs="0"/>
-                <xsd:element ref="ns3:MediaServiceFastMetadata" minOccurs="0"/>
-                <xsd:element ref="ns4:SharedWithUsers" minOccurs="0"/>
-                <xsd:element ref="ns4:SharedWithDetails" minOccurs="0"/>
-                <xsd:element ref="ns4:SharingHintHash" minOccurs="0"/>
-              </xsd:all>
-            </xsd:complexType>
-          </xsd:element>
-        </xsd:sequence>
-      </xsd:complexType>
-    </xsd:element>
-  </xsd:schema>
-  <xsd:schema xmlns:xsd="http://www.w3.org/2001/XMLSchema" xmlns:xs="http://www.w3.org/2001/XMLSchema" xmlns:dms="http://schemas.microsoft.com/office/2006/documentManagement/types" xmlns:pc="http://schemas.microsoft.com/office/infopath/2007/PartnerControls" targetNamespace="516c9e01-43e6-4043-98c2-546f6e0fbcbe" elementFormDefault="qualified">
-    <xsd:import namespace="http://schemas.microsoft.com/office/2006/documentManagement/types"/>
-    <xsd:import namespace="http://schemas.microsoft.com/office/infopath/2007/PartnerControls"/>
-    <xsd:element name="MediaServiceMetadata" ma:index="8" nillable="true" ma:displayName="MediaServiceMetadata" ma:description="" ma:hidden="true" ma:internalName="MediaServiceMetadata" ma:readOnly="true">
-      <xsd:simpleType>
-        <xsd:restriction base="dms:Note"/>
-      </xsd:simpleType>
-    </xsd:element>
-    <xsd:element name="MediaServiceFastMetadata" ma:index="9" nillable="true" ma:displayName="MediaServiceFastMetadata" ma:description="" ma:hidden="true" ma:internalName="MediaServiceFastMetadata" ma:readOnly="true">
-      <xsd:simpleType>
-        <xsd:restriction base="dms:Note"/>
-      </xsd:simpleType>
-    </xsd:element>
-  </xsd:schema>
-  <xsd:schema xmlns:xsd="http://www.w3.org/2001/XMLSchema" xmlns:xs="http://www.w3.org/2001/XMLSchema" xmlns:dms="http://schemas.microsoft.com/office/2006/documentManagement/types" xmlns:pc="http://schemas.microsoft.com/office/infopath/2007/PartnerControls" targetNamespace="a7bf8e92-d4d2-4f61-9d1c-195281a84e38" elementFormDefault="qualified">
-    <xsd:import namespace="http://schemas.microsoft.com/office/2006/documentManagement/types"/>
-    <xsd:import namespace="http://schemas.microsoft.com/office/infopath/2007/PartnerControls"/>
-    <xsd:element name="SharedWithUsers" ma:index="10" nillable="true" ma:displayName="Shared With" ma:internalName="SharedWithUsers" ma:readOnly="true">
-      <xsd:complexType>
-        <xsd:complexContent>
-          <xsd:extension base="dms:UserMulti">
-            <xsd:sequence>
-              <xsd:element name="UserInfo" minOccurs="0" maxOccurs="unbounded">
-                <xsd:complexType>
-                  <xsd:sequence>
-                    <xsd:element name="DisplayName" type="xsd:string" minOccurs="0"/>
-                    <xsd:element name="AccountId" type="dms:UserId" minOccurs="0" nillable="true"/>
-                    <xsd:element name="AccountType" type="xsd:string" minOccurs="0"/>
-                  </xsd:sequence>
-                </xsd:complexType>
-              </xsd:element>
-            </xsd:sequence>
-          </xsd:extension>
-        </xsd:complexContent>
-      </xsd:complexType>
-    </xsd:element>
-    <xsd:element name="SharedWithDetails" ma:index="11" nillable="true" ma:displayName="Shared With Details" ma:internalName="SharedWithDetails" ma:readOnly="true">
-      <xsd:simpleType>
-        <xsd:restriction base="dms:Note">
-          <xsd:maxLength value="255"/>
-        </xsd:restriction>
-      </xsd:simpleType>
-    </xsd:element>
-    <xsd:element name="SharingHintHash" ma:index="12" nillable="true" ma:displayName="Sharing Hint Hash" ma:hidden="true" ma:internalName="SharingHintHash" ma:readOnly="true">
-      <xsd:simpleType>
-        <xsd:restriction base="dms:Text"/>
-      </xsd:simpleType>
-    </xsd:element>
-  </xsd:schema>
-  <xsd:schema xmlns="http://schemas.openxmlformats.org/package/2006/metadata/core-properties" xmlns:xsd="http://www.w3.org/2001/XMLSchema" xmlns:xsi="http://www.w3.org/2001/XMLSchema-instance" xmlns:dc="http://purl.org/dc/elements/1.1/" xmlns:dcterms="http://purl.org/dc/terms/" xmlns:odoc="http://schemas.microsoft.com/internal/obd" targetNamespace="http://schemas.openxmlformats.org/package/2006/metadata/core-properties" elementFormDefault="qualified" attributeFormDefault="unqualified" blockDefault="#all">
-    <xsd:import namespace="http://purl.org/dc/elements/1.1/" schemaLocation="http://dublincore.org/schemas/xmls/qdc/2003/04/02/dc.xsd"/>
-    <xsd:import namespace="http://purl.org/dc/terms/" schemaLocation="http://dublincore.org/schemas/xmls/qdc/2003/04/02/dcterms.xsd"/>
-    <xsd:element name="coreProperties" type="CT_coreProperties"/>
-    <xsd:complexType name="CT_coreProperties">
-      <xsd:all>
-        <xsd:element ref="dc:creator" minOccurs="0" maxOccurs="1"/>
-        <xsd:element ref="dcterms:created" minOccurs="0" maxOccurs="1"/>
-        <xsd:element ref="dc:identifier" minOccurs="0" maxOccurs="1"/>
-        <xsd:element name="contentType" minOccurs="0" maxOccurs="1" type="xsd:string" ma:index="0" ma:displayName="Content Type"/>
-        <xsd:element ref="dc:title" minOccurs="0" maxOccurs="1" ma:index="4" ma:displayName="Title"/>
-        <xsd:element ref="dc:subject" minOccurs="0" maxOccurs="1"/>
-        <xsd:element ref="dc:description" minOccurs="0" maxOccurs="1"/>
-        <xsd:element name="keywords" minOccurs="0" maxOccurs="1" type="xsd:string"/>
-        <xsd:element ref="dc:language" minOccurs="0" maxOccurs="1"/>
-        <xsd:element name="category" minOccurs="0" maxOccurs="1" type="xsd:string"/>
-        <xsd:element name="version" minOccurs="0" maxOccurs="1" type="xsd:string"/>
-        <xsd:element name="revision" minOccurs="0" maxOccurs="1" type="xsd:string">
-          <xsd:annotation>
-            <xsd:documentation>
-                        This value indicates the number of saves or revisions. The application is responsible for updating this value after each revision.
-                    </xsd:documentation>
-          </xsd:annotation>
-        </xsd:element>
-        <xsd:element name="lastModifiedBy" minOccurs="0" maxOccurs="1" type="xsd:string"/>
-        <xsd:element ref="dcterms:modified" minOccurs="0" maxOccurs="1"/>
-        <xsd:element name="contentStatus" minOccurs="0" maxOccurs="1" type="xsd:string"/>
-      </xsd:all>
-    </xsd:complexType>
-  </xsd:schema>
-  <xs:schema xmlns:pc="http://schemas.microsoft.com/office/infopath/2007/PartnerControls" xmlns:xs="http://www.w3.org/2001/XMLSchema" targetNamespace="http://schemas.microsoft.com/office/infopath/2007/PartnerControls" elementFormDefault="qualified" attributeFormDefault="unqualified">
-    <xs:element name="Person">
-      <xs:complexType>
-        <xs:sequence>
-          <xs:element ref="pc:DisplayName" minOccurs="0"/>
-          <xs:element ref="pc:AccountId" minOccurs="0"/>
-          <xs:element ref="pc:AccountType" minOccurs="0"/>
-        </xs:sequence>
-      </xs:complexType>
-    </xs:element>
-    <xs:element name="DisplayName" type="xs:string"/>
-    <xs:element name="AccountId" type="xs:string"/>
-    <xs:element name="AccountType" type="xs:string"/>
-    <xs:element name="BDCAssociatedEntity">
-      <xs:complexType>
-        <xs:sequence>
-          <xs:element ref="pc:BDCEntity" minOccurs="0" maxOccurs="unbounded"/>
-        </xs:sequence>
-        <xs:attribute ref="pc:EntityNamespace"/>
-        <xs:attribute ref="pc:EntityName"/>
-        <xs:attribute ref="pc:SystemInstanceName"/>
-        <xs:attribute ref="pc:AssociationName"/>
-      </xs:complexType>
-    </xs:element>
-    <xs:attribute name="EntityNamespace" type="xs:string"/>
-    <xs:attribute name="EntityName" type="xs:string"/>
-    <xs:attribute name="SystemInstanceName" type="xs:string"/>
-    <xs:attribute name="AssociationName" type="xs:string"/>
-    <xs:element name="BDCEntity">
-      <xs:complexType>
-        <xs:sequence>
-          <xs:element ref="pc:EntityDisplayName" minOccurs="0"/>
-          <xs:element ref="pc:EntityInstanceReference" minOccurs="0"/>
-          <xs:element ref="pc:EntityId1" minOccurs="0"/>
-          <xs:element ref="pc:EntityId2" minOccurs="0"/>
-          <xs:element ref="pc:EntityId3" minOccurs="0"/>
-          <xs:element ref="pc:EntityId4" minOccurs="0"/>
-          <xs:element ref="pc:EntityId5" minOccurs="0"/>
-        </xs:sequence>
-      </xs:complexType>
-    </xs:element>
-    <xs:element name="EntityDisplayName" type="xs:string"/>
-    <xs:element name="EntityInstanceReference" type="xs:string"/>
-    <xs:element name="EntityId1" type="xs:string"/>
-    <xs:element name="EntityId2" type="xs:string"/>
-    <xs:element name="EntityId3" type="xs:string"/>
-    <xs:element name="EntityId4" type="xs:string"/>
-    <xs:element name="EntityId5" type="xs:string"/>
-    <xs:element name="Terms">
-      <xs:complexType>
-        <xs:sequence>
-          <xs:element ref="pc:TermInfo" minOccurs="0" maxOccurs="unbounded"/>
-        </xs:sequence>
-      </xs:complexType>
-    </xs:element>
-    <xs:element name="TermInfo">
-      <xs:complexType>
-        <xs:sequence>
-          <xs:element ref="pc:TermName" minOccurs="0"/>
-          <xs:element ref="pc:TermId" minOccurs="0"/>
-        </xs:sequence>
-      </xs:complexType>
-    </xs:element>
-    <xs:element name="TermName" type="xs:string"/>
-    <xs:element name="TermId" type="xs:string"/>
-  </xs:schema>
-</ct:contentTypeSchema>
-</file>
-
-<file path=customXml/item2.xml><?xml version="1.0" encoding="utf-8"?>
-<?mso-contentType ?>
-<FormTemplates xmlns="http://schemas.microsoft.com/sharepoint/v3/contenttype/forms">
-  <Display>DocumentLibraryForm</Display>
-  <Edit>DocumentLibraryForm</Edit>
-  <New>DocumentLibraryForm</New>
-</FormTemplates>
-</file>
-
-<file path=customXml/item3.xml><?xml version="1.0" encoding="utf-8"?>
 <b:Sources xmlns:b="http://schemas.openxmlformats.org/officeDocument/2006/bibliography" xmlns="http://schemas.openxmlformats.org/officeDocument/2006/bibliography" SelectedStyle="\HarvardAnglia2008OfficeOnline.xsl" StyleName="Harvard - Anglia" Version="2008">
   <b:Source>
     <b:Tag>Mor17</b:Tag>
@@ -16909,6 +15693,186 @@
 </b:Sources>
 </file>
 
+<file path=customXml/item2.xml><?xml version="1.0" encoding="utf-8"?>
+<?mso-contentType ?>
+<FormTemplates xmlns="http://schemas.microsoft.com/sharepoint/v3/contenttype/forms">
+  <Display>DocumentLibraryForm</Display>
+  <Edit>DocumentLibraryForm</Edit>
+  <New>DocumentLibraryForm</New>
+</FormTemplates>
+</file>
+
+<file path=customXml/item3.xml><?xml version="1.0" encoding="utf-8"?>
+<ct:contentTypeSchema xmlns:ct="http://schemas.microsoft.com/office/2006/metadata/contentType" xmlns:ma="http://schemas.microsoft.com/office/2006/metadata/properties/metaAttributes" ct:_="" ma:_="" ma:contentTypeName="Document" ma:contentTypeID="0x0101004ECA9217802B6841B6F42D36EED8B75B" ma:contentTypeVersion="5" ma:contentTypeDescription="Create a new document." ma:contentTypeScope="" ma:versionID="61406025f53d9b01975410b4ed93aef7">
+  <xsd:schema xmlns:xsd="http://www.w3.org/2001/XMLSchema" xmlns:xs="http://www.w3.org/2001/XMLSchema" xmlns:p="http://schemas.microsoft.com/office/2006/metadata/properties" xmlns:ns3="516c9e01-43e6-4043-98c2-546f6e0fbcbe" xmlns:ns4="a7bf8e92-d4d2-4f61-9d1c-195281a84e38" targetNamespace="http://schemas.microsoft.com/office/2006/metadata/properties" ma:root="true" ma:fieldsID="8700626cd43e2af338d9b28f4bd67862" ns3:_="" ns4:_="">
+    <xsd:import namespace="516c9e01-43e6-4043-98c2-546f6e0fbcbe"/>
+    <xsd:import namespace="a7bf8e92-d4d2-4f61-9d1c-195281a84e38"/>
+    <xsd:element name="properties">
+      <xsd:complexType>
+        <xsd:sequence>
+          <xsd:element name="documentManagement">
+            <xsd:complexType>
+              <xsd:all>
+                <xsd:element ref="ns3:MediaServiceMetadata" minOccurs="0"/>
+                <xsd:element ref="ns3:MediaServiceFastMetadata" minOccurs="0"/>
+                <xsd:element ref="ns4:SharedWithUsers" minOccurs="0"/>
+                <xsd:element ref="ns4:SharedWithDetails" minOccurs="0"/>
+                <xsd:element ref="ns4:SharingHintHash" minOccurs="0"/>
+              </xsd:all>
+            </xsd:complexType>
+          </xsd:element>
+        </xsd:sequence>
+      </xsd:complexType>
+    </xsd:element>
+  </xsd:schema>
+  <xsd:schema xmlns:xsd="http://www.w3.org/2001/XMLSchema" xmlns:xs="http://www.w3.org/2001/XMLSchema" xmlns:dms="http://schemas.microsoft.com/office/2006/documentManagement/types" xmlns:pc="http://schemas.microsoft.com/office/infopath/2007/PartnerControls" targetNamespace="516c9e01-43e6-4043-98c2-546f6e0fbcbe" elementFormDefault="qualified">
+    <xsd:import namespace="http://schemas.microsoft.com/office/2006/documentManagement/types"/>
+    <xsd:import namespace="http://schemas.microsoft.com/office/infopath/2007/PartnerControls"/>
+    <xsd:element name="MediaServiceMetadata" ma:index="8" nillable="true" ma:displayName="MediaServiceMetadata" ma:description="" ma:hidden="true" ma:internalName="MediaServiceMetadata" ma:readOnly="true">
+      <xsd:simpleType>
+        <xsd:restriction base="dms:Note"/>
+      </xsd:simpleType>
+    </xsd:element>
+    <xsd:element name="MediaServiceFastMetadata" ma:index="9" nillable="true" ma:displayName="MediaServiceFastMetadata" ma:description="" ma:hidden="true" ma:internalName="MediaServiceFastMetadata" ma:readOnly="true">
+      <xsd:simpleType>
+        <xsd:restriction base="dms:Note"/>
+      </xsd:simpleType>
+    </xsd:element>
+  </xsd:schema>
+  <xsd:schema xmlns:xsd="http://www.w3.org/2001/XMLSchema" xmlns:xs="http://www.w3.org/2001/XMLSchema" xmlns:dms="http://schemas.microsoft.com/office/2006/documentManagement/types" xmlns:pc="http://schemas.microsoft.com/office/infopath/2007/PartnerControls" targetNamespace="a7bf8e92-d4d2-4f61-9d1c-195281a84e38" elementFormDefault="qualified">
+    <xsd:import namespace="http://schemas.microsoft.com/office/2006/documentManagement/types"/>
+    <xsd:import namespace="http://schemas.microsoft.com/office/infopath/2007/PartnerControls"/>
+    <xsd:element name="SharedWithUsers" ma:index="10" nillable="true" ma:displayName="Shared With" ma:internalName="SharedWithUsers" ma:readOnly="true">
+      <xsd:complexType>
+        <xsd:complexContent>
+          <xsd:extension base="dms:UserMulti">
+            <xsd:sequence>
+              <xsd:element name="UserInfo" minOccurs="0" maxOccurs="unbounded">
+                <xsd:complexType>
+                  <xsd:sequence>
+                    <xsd:element name="DisplayName" type="xsd:string" minOccurs="0"/>
+                    <xsd:element name="AccountId" type="dms:UserId" minOccurs="0" nillable="true"/>
+                    <xsd:element name="AccountType" type="xsd:string" minOccurs="0"/>
+                  </xsd:sequence>
+                </xsd:complexType>
+              </xsd:element>
+            </xsd:sequence>
+          </xsd:extension>
+        </xsd:complexContent>
+      </xsd:complexType>
+    </xsd:element>
+    <xsd:element name="SharedWithDetails" ma:index="11" nillable="true" ma:displayName="Shared With Details" ma:internalName="SharedWithDetails" ma:readOnly="true">
+      <xsd:simpleType>
+        <xsd:restriction base="dms:Note">
+          <xsd:maxLength value="255"/>
+        </xsd:restriction>
+      </xsd:simpleType>
+    </xsd:element>
+    <xsd:element name="SharingHintHash" ma:index="12" nillable="true" ma:displayName="Sharing Hint Hash" ma:hidden="true" ma:internalName="SharingHintHash" ma:readOnly="true">
+      <xsd:simpleType>
+        <xsd:restriction base="dms:Text"/>
+      </xsd:simpleType>
+    </xsd:element>
+  </xsd:schema>
+  <xsd:schema xmlns="http://schemas.openxmlformats.org/package/2006/metadata/core-properties" xmlns:xsd="http://www.w3.org/2001/XMLSchema" xmlns:xsi="http://www.w3.org/2001/XMLSchema-instance" xmlns:dc="http://purl.org/dc/elements/1.1/" xmlns:dcterms="http://purl.org/dc/terms/" xmlns:odoc="http://schemas.microsoft.com/internal/obd" targetNamespace="http://schemas.openxmlformats.org/package/2006/metadata/core-properties" elementFormDefault="qualified" attributeFormDefault="unqualified" blockDefault="#all">
+    <xsd:import namespace="http://purl.org/dc/elements/1.1/" schemaLocation="http://dublincore.org/schemas/xmls/qdc/2003/04/02/dc.xsd"/>
+    <xsd:import namespace="http://purl.org/dc/terms/" schemaLocation="http://dublincore.org/schemas/xmls/qdc/2003/04/02/dcterms.xsd"/>
+    <xsd:element name="coreProperties" type="CT_coreProperties"/>
+    <xsd:complexType name="CT_coreProperties">
+      <xsd:all>
+        <xsd:element ref="dc:creator" minOccurs="0" maxOccurs="1"/>
+        <xsd:element ref="dcterms:created" minOccurs="0" maxOccurs="1"/>
+        <xsd:element ref="dc:identifier" minOccurs="0" maxOccurs="1"/>
+        <xsd:element name="contentType" minOccurs="0" maxOccurs="1" type="xsd:string" ma:index="0" ma:displayName="Content Type"/>
+        <xsd:element ref="dc:title" minOccurs="0" maxOccurs="1" ma:index="4" ma:displayName="Title"/>
+        <xsd:element ref="dc:subject" minOccurs="0" maxOccurs="1"/>
+        <xsd:element ref="dc:description" minOccurs="0" maxOccurs="1"/>
+        <xsd:element name="keywords" minOccurs="0" maxOccurs="1" type="xsd:string"/>
+        <xsd:element ref="dc:language" minOccurs="0" maxOccurs="1"/>
+        <xsd:element name="category" minOccurs="0" maxOccurs="1" type="xsd:string"/>
+        <xsd:element name="version" minOccurs="0" maxOccurs="1" type="xsd:string"/>
+        <xsd:element name="revision" minOccurs="0" maxOccurs="1" type="xsd:string">
+          <xsd:annotation>
+            <xsd:documentation>
+                        This value indicates the number of saves or revisions. The application is responsible for updating this value after each revision.
+                    </xsd:documentation>
+          </xsd:annotation>
+        </xsd:element>
+        <xsd:element name="lastModifiedBy" minOccurs="0" maxOccurs="1" type="xsd:string"/>
+        <xsd:element ref="dcterms:modified" minOccurs="0" maxOccurs="1"/>
+        <xsd:element name="contentStatus" minOccurs="0" maxOccurs="1" type="xsd:string"/>
+      </xsd:all>
+    </xsd:complexType>
+  </xsd:schema>
+  <xs:schema xmlns:pc="http://schemas.microsoft.com/office/infopath/2007/PartnerControls" xmlns:xs="http://www.w3.org/2001/XMLSchema" targetNamespace="http://schemas.microsoft.com/office/infopath/2007/PartnerControls" elementFormDefault="qualified" attributeFormDefault="unqualified">
+    <xs:element name="Person">
+      <xs:complexType>
+        <xs:sequence>
+          <xs:element ref="pc:DisplayName" minOccurs="0"/>
+          <xs:element ref="pc:AccountId" minOccurs="0"/>
+          <xs:element ref="pc:AccountType" minOccurs="0"/>
+        </xs:sequence>
+      </xs:complexType>
+    </xs:element>
+    <xs:element name="DisplayName" type="xs:string"/>
+    <xs:element name="AccountId" type="xs:string"/>
+    <xs:element name="AccountType" type="xs:string"/>
+    <xs:element name="BDCAssociatedEntity">
+      <xs:complexType>
+        <xs:sequence>
+          <xs:element ref="pc:BDCEntity" minOccurs="0" maxOccurs="unbounded"/>
+        </xs:sequence>
+        <xs:attribute ref="pc:EntityNamespace"/>
+        <xs:attribute ref="pc:EntityName"/>
+        <xs:attribute ref="pc:SystemInstanceName"/>
+        <xs:attribute ref="pc:AssociationName"/>
+      </xs:complexType>
+    </xs:element>
+    <xs:attribute name="EntityNamespace" type="xs:string"/>
+    <xs:attribute name="EntityName" type="xs:string"/>
+    <xs:attribute name="SystemInstanceName" type="xs:string"/>
+    <xs:attribute name="AssociationName" type="xs:string"/>
+    <xs:element name="BDCEntity">
+      <xs:complexType>
+        <xs:sequence>
+          <xs:element ref="pc:EntityDisplayName" minOccurs="0"/>
+          <xs:element ref="pc:EntityInstanceReference" minOccurs="0"/>
+          <xs:element ref="pc:EntityId1" minOccurs="0"/>
+          <xs:element ref="pc:EntityId2" minOccurs="0"/>
+          <xs:element ref="pc:EntityId3" minOccurs="0"/>
+          <xs:element ref="pc:EntityId4" minOccurs="0"/>
+          <xs:element ref="pc:EntityId5" minOccurs="0"/>
+        </xs:sequence>
+      </xs:complexType>
+    </xs:element>
+    <xs:element name="EntityDisplayName" type="xs:string"/>
+    <xs:element name="EntityInstanceReference" type="xs:string"/>
+    <xs:element name="EntityId1" type="xs:string"/>
+    <xs:element name="EntityId2" type="xs:string"/>
+    <xs:element name="EntityId3" type="xs:string"/>
+    <xs:element name="EntityId4" type="xs:string"/>
+    <xs:element name="EntityId5" type="xs:string"/>
+    <xs:element name="Terms">
+      <xs:complexType>
+        <xs:sequence>
+          <xs:element ref="pc:TermInfo" minOccurs="0" maxOccurs="unbounded"/>
+        </xs:sequence>
+      </xs:complexType>
+    </xs:element>
+    <xs:element name="TermInfo">
+      <xs:complexType>
+        <xs:sequence>
+          <xs:element ref="pc:TermName" minOccurs="0"/>
+          <xs:element ref="pc:TermId" minOccurs="0"/>
+        </xs:sequence>
+      </xs:complexType>
+    </xs:element>
+    <xs:element name="TermName" type="xs:string"/>
+    <xs:element name="TermId" type="xs:string"/>
+  </xs:schema>
+</ct:contentTypeSchema>
+</file>
+
 <file path=customXml/item4.xml><?xml version="1.0" encoding="utf-8"?>
 <p:properties xmlns:p="http://schemas.microsoft.com/office/2006/metadata/properties" xmlns:xsi="http://www.w3.org/2001/XMLSchema-instance" xmlns:pc="http://schemas.microsoft.com/office/infopath/2007/PartnerControls">
   <documentManagement/>
@@ -16916,6 +15880,22 @@
 </file>
 
 <file path=customXml/itemProps1.xml><?xml version="1.0" encoding="utf-8"?>
+<ds:datastoreItem xmlns:ds="http://schemas.openxmlformats.org/officeDocument/2006/customXml" ds:itemID="{254BFC9E-46E1-4EEE-B0EF-246616EB1314}">
+  <ds:schemaRefs>
+    <ds:schemaRef ds:uri="http://schemas.openxmlformats.org/officeDocument/2006/bibliography"/>
+  </ds:schemaRefs>
+</ds:datastoreItem>
+</file>
+
+<file path=customXml/itemProps2.xml><?xml version="1.0" encoding="utf-8"?>
+<ds:datastoreItem xmlns:ds="http://schemas.openxmlformats.org/officeDocument/2006/customXml" ds:itemID="{D39B78BB-1856-4B21-BAE6-BE3E629E65CF}">
+  <ds:schemaRefs>
+    <ds:schemaRef ds:uri="http://schemas.microsoft.com/sharepoint/v3/contenttype/forms"/>
+  </ds:schemaRefs>
+</ds:datastoreItem>
+</file>
+
+<file path=customXml/itemProps3.xml><?xml version="1.0" encoding="utf-8"?>
 <ds:datastoreItem xmlns:ds="http://schemas.openxmlformats.org/officeDocument/2006/customXml" ds:itemID="{1A940A49-2A6A-4CD5-81E8-C14B02328E0C}">
   <ds:schemaRefs>
     <ds:schemaRef ds:uri="http://schemas.microsoft.com/office/2006/metadata/contentType"/>
@@ -16934,22 +15914,6 @@
 </ds:datastoreItem>
 </file>
 
-<file path=customXml/itemProps2.xml><?xml version="1.0" encoding="utf-8"?>
-<ds:datastoreItem xmlns:ds="http://schemas.openxmlformats.org/officeDocument/2006/customXml" ds:itemID="{D39B78BB-1856-4B21-BAE6-BE3E629E65CF}">
-  <ds:schemaRefs>
-    <ds:schemaRef ds:uri="http://schemas.microsoft.com/sharepoint/v3/contenttype/forms"/>
-  </ds:schemaRefs>
-</ds:datastoreItem>
-</file>
-
-<file path=customXml/itemProps3.xml><?xml version="1.0" encoding="utf-8"?>
-<ds:datastoreItem xmlns:ds="http://schemas.openxmlformats.org/officeDocument/2006/customXml" ds:itemID="{254BFC9E-46E1-4EEE-B0EF-246616EB1314}">
-  <ds:schemaRefs>
-    <ds:schemaRef ds:uri="http://schemas.openxmlformats.org/officeDocument/2006/bibliography"/>
-  </ds:schemaRefs>
-</ds:datastoreItem>
-</file>
-
 <file path=customXml/itemProps4.xml><?xml version="1.0" encoding="utf-8"?>
 <ds:datastoreItem xmlns:ds="http://schemas.openxmlformats.org/officeDocument/2006/customXml" ds:itemID="{FEFD8B7B-BB3B-4B41-9880-346C6004A4EB}">
   <ds:schemaRefs>
